--- a/tables/Table 1_PTSD.docx
+++ b/tables/Table 1_PTSD.docx
@@ -2005,6 +2005,228 @@
                 <w:rFonts w:ascii="Arial" w:hAnsi="Arial" w:eastAsia="Arial" w:cs="Arial"/>
                 <w:sz w:val="16"/>
               </w:rPr>
+              <w:t xml:space="preserve">     Obesity</w:t>
+            </w:r>
+          </w:p>
+        </w:tc>
+        <w:tc>
+          <w:tcPr>
+            <w:tcW w:w="0" w:type="auto"/>
+          </w:tcPr>
+          <w:p>
+            <w:pPr>
+              <w:spacing w:after="0"/>
+              <w:jc w:val="right"/>
+            </w:pPr>
+            <w:r>
+              <w:rPr>
+                <w:rFonts w:ascii="Arial" w:hAnsi="Arial" w:eastAsia="Arial" w:cs="Arial"/>
+                <w:sz w:val="16"/>
+              </w:rPr>
+              <w:t xml:space="preserve">1,101     (7.9)</w:t>
+            </w:r>
+          </w:p>
+        </w:tc>
+        <w:tc>
+          <w:tcPr>
+            <w:tcW w:w="0" w:type="auto"/>
+          </w:tcPr>
+          <w:p>
+            <w:pPr>
+              <w:spacing w:after="0"/>
+              <w:jc w:val="right"/>
+            </w:pPr>
+            <w:r>
+              <w:rPr>
+                <w:rFonts w:ascii="Arial" w:hAnsi="Arial" w:eastAsia="Arial" w:cs="Arial"/>
+                <w:sz w:val="16"/>
+              </w:rPr>
+              <w:t xml:space="preserve">37,372     (3.5)</w:t>
+            </w:r>
+          </w:p>
+        </w:tc>
+        <w:tc>
+          <w:tcPr>
+            <w:tcW w:w="0" w:type="auto"/>
+          </w:tcPr>
+          <w:p>
+            <w:pPr>
+              <w:spacing w:after="0"/>
+              <w:jc w:val="right"/>
+            </w:pPr>
+            <w:r>
+              <w:rPr>
+                <w:rFonts w:ascii="Arial" w:hAnsi="Arial" w:eastAsia="Arial" w:cs="Arial"/>
+                <w:sz w:val="16"/>
+              </w:rPr>
+              <w:t xml:space="preserve">38,473     (3.6)</w:t>
+            </w:r>
+          </w:p>
+        </w:tc>
+      </w:tr>
+      <w:tr>
+        <w:tc>
+          <w:tcPr>
+            <w:tcW w:w="0" w:type="auto"/>
+          </w:tcPr>
+          <w:p>
+            <w:pPr>
+              <w:spacing w:after="0"/>
+              <w:jc w:val="left"/>
+            </w:pPr>
+            <w:r>
+              <w:rPr>
+                <w:rFonts w:ascii="Arial" w:hAnsi="Arial" w:eastAsia="Arial" w:cs="Arial"/>
+                <w:sz w:val="16"/>
+              </w:rPr>
+              <w:t xml:space="preserve">     Overweight</w:t>
+            </w:r>
+          </w:p>
+        </w:tc>
+        <w:tc>
+          <w:tcPr>
+            <w:tcW w:w="0" w:type="auto"/>
+          </w:tcPr>
+          <w:p>
+            <w:pPr>
+              <w:spacing w:after="0"/>
+              <w:jc w:val="right"/>
+            </w:pPr>
+            <w:r>
+              <w:rPr>
+                <w:rFonts w:ascii="Arial" w:hAnsi="Arial" w:eastAsia="Arial" w:cs="Arial"/>
+                <w:sz w:val="16"/>
+              </w:rPr>
+              <w:t xml:space="preserve">262     (1.9)</w:t>
+            </w:r>
+          </w:p>
+        </w:tc>
+        <w:tc>
+          <w:tcPr>
+            <w:tcW w:w="0" w:type="auto"/>
+          </w:tcPr>
+          <w:p>
+            <w:pPr>
+              <w:spacing w:after="0"/>
+              <w:jc w:val="right"/>
+            </w:pPr>
+            <w:r>
+              <w:rPr>
+                <w:rFonts w:ascii="Arial" w:hAnsi="Arial" w:eastAsia="Arial" w:cs="Arial"/>
+                <w:sz w:val="16"/>
+              </w:rPr>
+              <w:t xml:space="preserve">9,293     (0.9)</w:t>
+            </w:r>
+          </w:p>
+        </w:tc>
+        <w:tc>
+          <w:tcPr>
+            <w:tcW w:w="0" w:type="auto"/>
+          </w:tcPr>
+          <w:p>
+            <w:pPr>
+              <w:spacing w:after="0"/>
+              <w:jc w:val="right"/>
+            </w:pPr>
+            <w:r>
+              <w:rPr>
+                <w:rFonts w:ascii="Arial" w:hAnsi="Arial" w:eastAsia="Arial" w:cs="Arial"/>
+                <w:sz w:val="16"/>
+              </w:rPr>
+              <w:t xml:space="preserve">9,555     (0.9)</w:t>
+            </w:r>
+          </w:p>
+        </w:tc>
+      </w:tr>
+      <w:tr>
+        <w:tc>
+          <w:tcPr>
+            <w:tcW w:w="0" w:type="auto"/>
+          </w:tcPr>
+          <w:p>
+            <w:pPr>
+              <w:spacing w:after="0"/>
+              <w:jc w:val="left"/>
+            </w:pPr>
+            <w:r>
+              <w:rPr>
+                <w:rFonts w:ascii="Arial" w:hAnsi="Arial" w:eastAsia="Arial" w:cs="Arial"/>
+                <w:sz w:val="16"/>
+              </w:rPr>
+              <w:t xml:space="preserve">     Smoking</w:t>
+            </w:r>
+          </w:p>
+        </w:tc>
+        <w:tc>
+          <w:tcPr>
+            <w:tcW w:w="0" w:type="auto"/>
+          </w:tcPr>
+          <w:p>
+            <w:pPr>
+              <w:spacing w:after="0"/>
+              <w:jc w:val="right"/>
+            </w:pPr>
+            <w:r>
+              <w:rPr>
+                <w:rFonts w:ascii="Arial" w:hAnsi="Arial" w:eastAsia="Arial" w:cs="Arial"/>
+                <w:sz w:val="16"/>
+              </w:rPr>
+              <w:t xml:space="preserve">228     (1.6)</w:t>
+            </w:r>
+          </w:p>
+        </w:tc>
+        <w:tc>
+          <w:tcPr>
+            <w:tcW w:w="0" w:type="auto"/>
+          </w:tcPr>
+          <w:p>
+            <w:pPr>
+              <w:spacing w:after="0"/>
+              <w:jc w:val="right"/>
+            </w:pPr>
+            <w:r>
+              <w:rPr>
+                <w:rFonts w:ascii="Arial" w:hAnsi="Arial" w:eastAsia="Arial" w:cs="Arial"/>
+                <w:sz w:val="16"/>
+              </w:rPr>
+              <w:t xml:space="preserve">8,230     (0.8)</w:t>
+            </w:r>
+          </w:p>
+        </w:tc>
+        <w:tc>
+          <w:tcPr>
+            <w:tcW w:w="0" w:type="auto"/>
+          </w:tcPr>
+          <w:p>
+            <w:pPr>
+              <w:spacing w:after="0"/>
+              <w:jc w:val="right"/>
+            </w:pPr>
+            <w:r>
+              <w:rPr>
+                <w:rFonts w:ascii="Arial" w:hAnsi="Arial" w:eastAsia="Arial" w:cs="Arial"/>
+                <w:sz w:val="16"/>
+              </w:rPr>
+              <w:t xml:space="preserve">8,458     (0.8)</w:t>
+            </w:r>
+          </w:p>
+        </w:tc>
+      </w:tr>
+      <w:tr>
+        <w:tc>
+          <w:tcPr>
+            <w:tcW w:w="0" w:type="auto"/>
+          </w:tcPr>
+          <w:p>
+            <w:pPr>
+              <w:spacing w:after="0"/>
+              <w:jc w:val="left"/>
+            </w:pPr>
+            <w:r>
+              <w:rPr>
+                <w:rFonts w:ascii="Arial" w:hAnsi="Arial" w:eastAsia="Arial" w:cs="Arial"/>
+                <w:sz w:val="16"/>
+              </w:rPr>
               <w:t xml:space="preserve">   HIV</w:t>
             </w:r>
           </w:p>
@@ -2171,6 +2393,1190 @@
                 <w:rFonts w:ascii="Arial" w:hAnsi="Arial" w:eastAsia="Arial" w:cs="Arial"/>
                 <w:sz w:val="16"/>
               </w:rPr>
+              <w:t xml:space="preserve">513     (3.7)</w:t>
+            </w:r>
+          </w:p>
+        </w:tc>
+        <w:tc>
+          <w:tcPr>
+            <w:tcW w:w="0" w:type="auto"/>
+          </w:tcPr>
+          <w:p>
+            <w:pPr>
+              <w:spacing w:after="0"/>
+              <w:jc w:val="right"/>
+            </w:pPr>
+            <w:r>
+              <w:rPr>
+                <w:rFonts w:ascii="Arial" w:hAnsi="Arial" w:eastAsia="Arial" w:cs="Arial"/>
+                <w:sz w:val="16"/>
+              </w:rPr>
+              <w:t xml:space="preserve">10,004     (0.9)</w:t>
+            </w:r>
+          </w:p>
+        </w:tc>
+        <w:tc>
+          <w:tcPr>
+            <w:tcW w:w="0" w:type="auto"/>
+          </w:tcPr>
+          <w:p>
+            <w:pPr>
+              <w:spacing w:after="0"/>
+              <w:jc w:val="right"/>
+            </w:pPr>
+            <w:r>
+              <w:rPr>
+                <w:rFonts w:ascii="Arial" w:hAnsi="Arial" w:eastAsia="Arial" w:cs="Arial"/>
+                <w:sz w:val="16"/>
+              </w:rPr>
+              <w:t xml:space="preserve">10,517     (1.0)</w:t>
+            </w:r>
+          </w:p>
+        </w:tc>
+      </w:tr>
+      <w:tr>
+        <w:tc>
+          <w:tcPr>
+            <w:tcW w:w="0" w:type="auto"/>
+          </w:tcPr>
+          <w:p>
+            <w:pPr>
+              <w:spacing w:after="0"/>
+              <w:jc w:val="left"/>
+            </w:pPr>
+            <w:r>
+              <w:rPr>
+                <w:rFonts w:ascii="Arial" w:hAnsi="Arial" w:eastAsia="Arial" w:cs="Arial"/>
+                <w:sz w:val="16"/>
+              </w:rPr>
+              <w:t xml:space="preserve">     Psychotic disorder</w:t>
+            </w:r>
+          </w:p>
+        </w:tc>
+        <w:tc>
+          <w:tcPr>
+            <w:tcW w:w="0" w:type="auto"/>
+          </w:tcPr>
+          <w:p>
+            <w:pPr>
+              <w:spacing w:after="0"/>
+              <w:jc w:val="right"/>
+            </w:pPr>
+            <w:r>
+              <w:rPr>
+                <w:rFonts w:ascii="Arial" w:hAnsi="Arial" w:eastAsia="Arial" w:cs="Arial"/>
+                <w:sz w:val="16"/>
+              </w:rPr>
+              <w:t xml:space="preserve">228     (1.6)</w:t>
+            </w:r>
+          </w:p>
+        </w:tc>
+        <w:tc>
+          <w:tcPr>
+            <w:tcW w:w="0" w:type="auto"/>
+          </w:tcPr>
+          <w:p>
+            <w:pPr>
+              <w:spacing w:after="0"/>
+              <w:jc w:val="right"/>
+            </w:pPr>
+            <w:r>
+              <w:rPr>
+                <w:rFonts w:ascii="Arial" w:hAnsi="Arial" w:eastAsia="Arial" w:cs="Arial"/>
+                <w:sz w:val="16"/>
+              </w:rPr>
+              <w:t xml:space="preserve">4,543     (0.4)</w:t>
+            </w:r>
+          </w:p>
+        </w:tc>
+        <w:tc>
+          <w:tcPr>
+            <w:tcW w:w="0" w:type="auto"/>
+          </w:tcPr>
+          <w:p>
+            <w:pPr>
+              <w:spacing w:after="0"/>
+              <w:jc w:val="right"/>
+            </w:pPr>
+            <w:r>
+              <w:rPr>
+                <w:rFonts w:ascii="Arial" w:hAnsi="Arial" w:eastAsia="Arial" w:cs="Arial"/>
+                <w:sz w:val="16"/>
+              </w:rPr>
+              <w:t xml:space="preserve">4,771     (0.4)</w:t>
+            </w:r>
+          </w:p>
+        </w:tc>
+      </w:tr>
+      <w:tr>
+        <w:tc>
+          <w:tcPr>
+            <w:tcW w:w="0" w:type="auto"/>
+          </w:tcPr>
+          <w:p>
+            <w:pPr>
+              <w:spacing w:after="0"/>
+              <w:jc w:val="left"/>
+            </w:pPr>
+            <w:r>
+              <w:rPr>
+                <w:rFonts w:ascii="Arial" w:hAnsi="Arial" w:eastAsia="Arial" w:cs="Arial"/>
+                <w:sz w:val="16"/>
+              </w:rPr>
+              <w:t xml:space="preserve">     Mood disorder</w:t>
+            </w:r>
+          </w:p>
+        </w:tc>
+        <w:tc>
+          <w:tcPr>
+            <w:tcW w:w="0" w:type="auto"/>
+          </w:tcPr>
+          <w:p>
+            <w:pPr>
+              <w:spacing w:after="0"/>
+              <w:jc w:val="right"/>
+            </w:pPr>
+            <w:r>
+              <w:rPr>
+                <w:rFonts w:ascii="Arial" w:hAnsi="Arial" w:eastAsia="Arial" w:cs="Arial"/>
+                <w:sz w:val="16"/>
+              </w:rPr>
+              <w:t xml:space="preserve">7,773   (56.1)</w:t>
+            </w:r>
+          </w:p>
+        </w:tc>
+        <w:tc>
+          <w:tcPr>
+            <w:tcW w:w="0" w:type="auto"/>
+          </w:tcPr>
+          <w:p>
+            <w:pPr>
+              <w:spacing w:after="0"/>
+              <w:jc w:val="right"/>
+            </w:pPr>
+            <w:r>
+              <w:rPr>
+                <w:rFonts w:ascii="Arial" w:hAnsi="Arial" w:eastAsia="Arial" w:cs="Arial"/>
+                <w:sz w:val="16"/>
+              </w:rPr>
+              <w:t xml:space="preserve">149,828   (14.0)</w:t>
+            </w:r>
+          </w:p>
+        </w:tc>
+        <w:tc>
+          <w:tcPr>
+            <w:tcW w:w="0" w:type="auto"/>
+          </w:tcPr>
+          <w:p>
+            <w:pPr>
+              <w:spacing w:after="0"/>
+              <w:jc w:val="right"/>
+            </w:pPr>
+            <w:r>
+              <w:rPr>
+                <w:rFonts w:ascii="Arial" w:hAnsi="Arial" w:eastAsia="Arial" w:cs="Arial"/>
+                <w:sz w:val="16"/>
+              </w:rPr>
+              <w:t xml:space="preserve">157,601   (14.6)</w:t>
+            </w:r>
+          </w:p>
+        </w:tc>
+      </w:tr>
+      <w:tr>
+        <w:tc>
+          <w:tcPr>
+            <w:tcW w:w="0" w:type="auto"/>
+          </w:tcPr>
+          <w:p>
+            <w:pPr>
+              <w:spacing w:after="0"/>
+              <w:jc w:val="left"/>
+            </w:pPr>
+            <w:r>
+              <w:rPr>
+                <w:rFonts w:ascii="Arial" w:hAnsi="Arial" w:eastAsia="Arial" w:cs="Arial"/>
+                <w:sz w:val="16"/>
+              </w:rPr>
+              <w:t xml:space="preserve">     Anxiety disorder</w:t>
+            </w:r>
+          </w:p>
+        </w:tc>
+        <w:tc>
+          <w:tcPr>
+            <w:tcW w:w="0" w:type="auto"/>
+          </w:tcPr>
+          <w:p>
+            <w:pPr>
+              <w:spacing w:after="0"/>
+              <w:jc w:val="right"/>
+            </w:pPr>
+            <w:r>
+              <w:rPr>
+                <w:rFonts w:ascii="Arial" w:hAnsi="Arial" w:eastAsia="Arial" w:cs="Arial"/>
+                <w:sz w:val="16"/>
+              </w:rPr>
+              <w:t xml:space="preserve">13,860 (100.0)</w:t>
+            </w:r>
+          </w:p>
+        </w:tc>
+        <w:tc>
+          <w:tcPr>
+            <w:tcW w:w="0" w:type="auto"/>
+          </w:tcPr>
+          <w:p>
+            <w:pPr>
+              <w:spacing w:after="0"/>
+              <w:jc w:val="right"/>
+            </w:pPr>
+            <w:r>
+              <w:rPr>
+                <w:rFonts w:ascii="Arial" w:hAnsi="Arial" w:eastAsia="Arial" w:cs="Arial"/>
+                <w:sz w:val="16"/>
+              </w:rPr>
+              <w:t xml:space="preserve">165,185   (15.5)</w:t>
+            </w:r>
+          </w:p>
+        </w:tc>
+        <w:tc>
+          <w:tcPr>
+            <w:tcW w:w="0" w:type="auto"/>
+          </w:tcPr>
+          <w:p>
+            <w:pPr>
+              <w:spacing w:after="0"/>
+              <w:jc w:val="right"/>
+            </w:pPr>
+            <w:r>
+              <w:rPr>
+                <w:rFonts w:ascii="Arial" w:hAnsi="Arial" w:eastAsia="Arial" w:cs="Arial"/>
+                <w:sz w:val="16"/>
+              </w:rPr>
+              <w:t xml:space="preserve">179,045   (16.5)</w:t>
+            </w:r>
+          </w:p>
+        </w:tc>
+      </w:tr>
+      <w:tr>
+        <w:tc>
+          <w:tcPr>
+            <w:tcW w:w="0" w:type="auto"/>
+          </w:tcPr>
+          <w:p>
+            <w:pPr>
+              <w:spacing w:after="0"/>
+              <w:jc w:val="left"/>
+            </w:pPr>
+            <w:r>
+              <w:rPr>
+                <w:rFonts w:ascii="Arial" w:hAnsi="Arial" w:eastAsia="Arial" w:cs="Arial"/>
+                <w:sz w:val="16"/>
+              </w:rPr>
+              <w:t xml:space="preserve">       Post-traumatic stress disorder</w:t>
+            </w:r>
+          </w:p>
+        </w:tc>
+        <w:tc>
+          <w:tcPr>
+            <w:tcW w:w="0" w:type="auto"/>
+          </w:tcPr>
+          <w:p>
+            <w:pPr>
+              <w:spacing w:after="0"/>
+              <w:jc w:val="right"/>
+            </w:pPr>
+            <w:r>
+              <w:rPr>
+                <w:rFonts w:ascii="Arial" w:hAnsi="Arial" w:eastAsia="Arial" w:cs="Arial"/>
+                <w:sz w:val="16"/>
+              </w:rPr>
+              <w:t xml:space="preserve">13,860 (100.0)</w:t>
+            </w:r>
+          </w:p>
+        </w:tc>
+        <w:tc>
+          <w:tcPr>
+            <w:tcW w:w="0" w:type="auto"/>
+          </w:tcPr>
+          <w:p>
+            <w:pPr>
+              <w:spacing w:after="0"/>
+              <w:jc w:val="right"/>
+            </w:pPr>
+            <w:r>
+              <w:rPr>
+                <w:rFonts w:ascii="Arial" w:hAnsi="Arial" w:eastAsia="Arial" w:cs="Arial"/>
+                <w:sz w:val="16"/>
+              </w:rPr>
+              <w:t xml:space="preserve">0     (0.0)</w:t>
+            </w:r>
+          </w:p>
+        </w:tc>
+        <w:tc>
+          <w:tcPr>
+            <w:tcW w:w="0" w:type="auto"/>
+          </w:tcPr>
+          <w:p>
+            <w:pPr>
+              <w:spacing w:after="0"/>
+              <w:jc w:val="right"/>
+            </w:pPr>
+            <w:r>
+              <w:rPr>
+                <w:rFonts w:ascii="Arial" w:hAnsi="Arial" w:eastAsia="Arial" w:cs="Arial"/>
+                <w:sz w:val="16"/>
+              </w:rPr>
+              <w:t xml:space="preserve">13,860     (1.3)</w:t>
+            </w:r>
+          </w:p>
+        </w:tc>
+      </w:tr>
+      <w:tr>
+        <w:tc>
+          <w:tcPr>
+            <w:tcW w:w="0" w:type="auto"/>
+          </w:tcPr>
+          <w:p>
+            <w:pPr>
+              <w:spacing w:after="0"/>
+              <w:jc w:val="left"/>
+            </w:pPr>
+            <w:r>
+              <w:rPr>
+                <w:rFonts w:ascii="Arial" w:hAnsi="Arial" w:eastAsia="Arial" w:cs="Arial"/>
+                <w:sz w:val="16"/>
+              </w:rPr>
+              <w:t xml:space="preserve">       Other anxiety disorders</w:t>
+            </w:r>
+          </w:p>
+        </w:tc>
+        <w:tc>
+          <w:tcPr>
+            <w:tcW w:w="0" w:type="auto"/>
+          </w:tcPr>
+          <w:p>
+            <w:pPr>
+              <w:spacing w:after="0"/>
+              <w:jc w:val="right"/>
+            </w:pPr>
+            <w:r>
+              <w:rPr>
+                <w:rFonts w:ascii="Arial" w:hAnsi="Arial" w:eastAsia="Arial" w:cs="Arial"/>
+                <w:sz w:val="16"/>
+              </w:rPr>
+              <w:t xml:space="preserve">7,032   (50.7)</w:t>
+            </w:r>
+          </w:p>
+        </w:tc>
+        <w:tc>
+          <w:tcPr>
+            <w:tcW w:w="0" w:type="auto"/>
+          </w:tcPr>
+          <w:p>
+            <w:pPr>
+              <w:spacing w:after="0"/>
+              <w:jc w:val="right"/>
+            </w:pPr>
+            <w:r>
+              <w:rPr>
+                <w:rFonts w:ascii="Arial" w:hAnsi="Arial" w:eastAsia="Arial" w:cs="Arial"/>
+                <w:sz w:val="16"/>
+              </w:rPr>
+              <w:t xml:space="preserve">128,549   (12.0)</w:t>
+            </w:r>
+          </w:p>
+        </w:tc>
+        <w:tc>
+          <w:tcPr>
+            <w:tcW w:w="0" w:type="auto"/>
+          </w:tcPr>
+          <w:p>
+            <w:pPr>
+              <w:spacing w:after="0"/>
+              <w:jc w:val="right"/>
+            </w:pPr>
+            <w:r>
+              <w:rPr>
+                <w:rFonts w:ascii="Arial" w:hAnsi="Arial" w:eastAsia="Arial" w:cs="Arial"/>
+                <w:sz w:val="16"/>
+              </w:rPr>
+              <w:t xml:space="preserve">135,581   (12.5)</w:t>
+            </w:r>
+          </w:p>
+        </w:tc>
+      </w:tr>
+      <w:tr>
+        <w:tc>
+          <w:tcPr>
+            <w:tcW w:w="0" w:type="auto"/>
+          </w:tcPr>
+          <w:p>
+            <w:pPr>
+              <w:spacing w:after="0"/>
+              <w:jc w:val="left"/>
+            </w:pPr>
+            <w:r>
+              <w:rPr>
+                <w:rFonts w:ascii="Arial" w:hAnsi="Arial" w:eastAsia="Arial" w:cs="Arial"/>
+                <w:sz w:val="16"/>
+              </w:rPr>
+              <w:t xml:space="preserve">     Sleep disorder</w:t>
+            </w:r>
+          </w:p>
+        </w:tc>
+        <w:tc>
+          <w:tcPr>
+            <w:tcW w:w="0" w:type="auto"/>
+          </w:tcPr>
+          <w:p>
+            <w:pPr>
+              <w:spacing w:after="0"/>
+              <w:jc w:val="right"/>
+            </w:pPr>
+            <w:r>
+              <w:rPr>
+                <w:rFonts w:ascii="Arial" w:hAnsi="Arial" w:eastAsia="Arial" w:cs="Arial"/>
+                <w:sz w:val="16"/>
+              </w:rPr>
+              <w:t xml:space="preserve">2,775   (20.0)</w:t>
+            </w:r>
+          </w:p>
+        </w:tc>
+        <w:tc>
+          <w:tcPr>
+            <w:tcW w:w="0" w:type="auto"/>
+          </w:tcPr>
+          <w:p>
+            <w:pPr>
+              <w:spacing w:after="0"/>
+              <w:jc w:val="right"/>
+            </w:pPr>
+            <w:r>
+              <w:rPr>
+                <w:rFonts w:ascii="Arial" w:hAnsi="Arial" w:eastAsia="Arial" w:cs="Arial"/>
+                <w:sz w:val="16"/>
+              </w:rPr>
+              <w:t xml:space="preserve">71,571     (6.7)</w:t>
+            </w:r>
+          </w:p>
+        </w:tc>
+        <w:tc>
+          <w:tcPr>
+            <w:tcW w:w="0" w:type="auto"/>
+          </w:tcPr>
+          <w:p>
+            <w:pPr>
+              <w:spacing w:after="0"/>
+              <w:jc w:val="right"/>
+            </w:pPr>
+            <w:r>
+              <w:rPr>
+                <w:rFonts w:ascii="Arial" w:hAnsi="Arial" w:eastAsia="Arial" w:cs="Arial"/>
+                <w:sz w:val="16"/>
+              </w:rPr>
+              <w:t xml:space="preserve">74,346     (6.9)</w:t>
+            </w:r>
+          </w:p>
+        </w:tc>
+      </w:tr>
+      <w:tr>
+        <w:tc>
+          <w:tcPr>
+            <w:tcW w:w="0" w:type="auto"/>
+          </w:tcPr>
+          <w:p>
+            <w:pPr>
+              <w:spacing w:after="0"/>
+              <w:jc w:val="left"/>
+            </w:pPr>
+            <w:r>
+              <w:rPr>
+                <w:rFonts w:ascii="Arial" w:hAnsi="Arial" w:eastAsia="Arial" w:cs="Arial"/>
+                <w:sz w:val="16"/>
+              </w:rPr>
+              <w:t xml:space="preserve">     Other mental disorders</w:t>
+            </w:r>
+          </w:p>
+        </w:tc>
+        <w:tc>
+          <w:tcPr>
+            <w:tcW w:w="0" w:type="auto"/>
+          </w:tcPr>
+          <w:p>
+            <w:pPr>
+              <w:spacing w:after="0"/>
+              <w:jc w:val="right"/>
+            </w:pPr>
+            <w:r>
+              <w:rPr>
+                <w:rFonts w:ascii="Arial" w:hAnsi="Arial" w:eastAsia="Arial" w:cs="Arial"/>
+                <w:sz w:val="16"/>
+              </w:rPr>
+              <w:t xml:space="preserve">893     (6.4)</w:t>
+            </w:r>
+          </w:p>
+        </w:tc>
+        <w:tc>
+          <w:tcPr>
+            <w:tcW w:w="0" w:type="auto"/>
+          </w:tcPr>
+          <w:p>
+            <w:pPr>
+              <w:spacing w:after="0"/>
+              <w:jc w:val="right"/>
+            </w:pPr>
+            <w:r>
+              <w:rPr>
+                <w:rFonts w:ascii="Arial" w:hAnsi="Arial" w:eastAsia="Arial" w:cs="Arial"/>
+                <w:sz w:val="16"/>
+              </w:rPr>
+              <w:t xml:space="preserve">23,215     (2.2)</w:t>
+            </w:r>
+          </w:p>
+        </w:tc>
+        <w:tc>
+          <w:tcPr>
+            <w:tcW w:w="0" w:type="auto"/>
+          </w:tcPr>
+          <w:p>
+            <w:pPr>
+              <w:spacing w:after="0"/>
+              <w:jc w:val="right"/>
+            </w:pPr>
+            <w:r>
+              <w:rPr>
+                <w:rFonts w:ascii="Arial" w:hAnsi="Arial" w:eastAsia="Arial" w:cs="Arial"/>
+                <w:sz w:val="16"/>
+              </w:rPr>
+              <w:t xml:space="preserve">24,108     (2.2)</w:t>
+            </w:r>
+          </w:p>
+        </w:tc>
+      </w:tr>
+      <w:tr>
+        <w:tc>
+          <w:tcPr>
+            <w:tcW w:w="0" w:type="auto"/>
+          </w:tcPr>
+          <w:p>
+            <w:pPr>
+              <w:spacing w:after="0"/>
+              <w:jc w:val="left"/>
+            </w:pPr>
+            <w:r>
+              <w:rPr>
+                <w:rFonts w:ascii="Arial" w:hAnsi="Arial" w:eastAsia="Arial" w:cs="Arial"/>
+                <w:sz w:val="16"/>
+              </w:rPr>
+              <w:t xml:space="preserve">   Psychiatric comorbidity: moderate certainty</w:t>
+            </w:r>
+          </w:p>
+        </w:tc>
+        <w:tc>
+          <w:tcPr>
+            <w:tcW w:w="0" w:type="auto"/>
+          </w:tcPr>
+          <w:p>
+            <w:pPr>
+              <w:spacing w:after="0"/>
+              <w:jc w:val="right"/>
+            </w:pPr>
+            <w:r>
+              <w:rPr>
+                <w:rFonts w:ascii="Arial" w:hAnsi="Arial" w:eastAsia="Arial" w:cs="Arial"/>
+                <w:sz w:val="16"/>
+              </w:rPr>
+              <w:t xml:space="preserve"> </w:t>
+            </w:r>
+          </w:p>
+        </w:tc>
+        <w:tc>
+          <w:tcPr>
+            <w:tcW w:w="0" w:type="auto"/>
+          </w:tcPr>
+          <w:p>
+            <w:pPr>
+              <w:spacing w:after="0"/>
+              <w:jc w:val="right"/>
+            </w:pPr>
+            <w:r>
+              <w:rPr>
+                <w:rFonts w:ascii="Arial" w:hAnsi="Arial" w:eastAsia="Arial" w:cs="Arial"/>
+                <w:sz w:val="16"/>
+              </w:rPr>
+              <w:t xml:space="preserve"> </w:t>
+            </w:r>
+          </w:p>
+        </w:tc>
+        <w:tc>
+          <w:tcPr>
+            <w:tcW w:w="0" w:type="auto"/>
+          </w:tcPr>
+          <w:p>
+            <w:pPr>
+              <w:spacing w:after="0"/>
+              <w:jc w:val="right"/>
+            </w:pPr>
+            <w:r>
+              <w:rPr>
+                <w:rFonts w:ascii="Arial" w:hAnsi="Arial" w:eastAsia="Arial" w:cs="Arial"/>
+                <w:sz w:val="16"/>
+              </w:rPr>
+              <w:t xml:space="preserve"> </w:t>
+            </w:r>
+          </w:p>
+        </w:tc>
+      </w:tr>
+      <w:tr>
+        <w:tc>
+          <w:tcPr>
+            <w:tcW w:w="0" w:type="auto"/>
+          </w:tcPr>
+          <w:p>
+            <w:pPr>
+              <w:spacing w:after="0"/>
+              <w:jc w:val="left"/>
+            </w:pPr>
+            <w:r>
+              <w:rPr>
+                <w:rFonts w:ascii="Arial" w:hAnsi="Arial" w:eastAsia="Arial" w:cs="Arial"/>
+                <w:sz w:val="16"/>
+              </w:rPr>
+              <w:t xml:space="preserve">     Substance use disorder</w:t>
+            </w:r>
+          </w:p>
+        </w:tc>
+        <w:tc>
+          <w:tcPr>
+            <w:tcW w:w="0" w:type="auto"/>
+          </w:tcPr>
+          <w:p>
+            <w:pPr>
+              <w:spacing w:after="0"/>
+              <w:jc w:val="right"/>
+            </w:pPr>
+            <w:r>
+              <w:rPr>
+                <w:rFonts w:ascii="Arial" w:hAnsi="Arial" w:eastAsia="Arial" w:cs="Arial"/>
+                <w:sz w:val="16"/>
+              </w:rPr>
+              <w:t xml:space="preserve">234     (1.7)</w:t>
+            </w:r>
+          </w:p>
+        </w:tc>
+        <w:tc>
+          <w:tcPr>
+            <w:tcW w:w="0" w:type="auto"/>
+          </w:tcPr>
+          <w:p>
+            <w:pPr>
+              <w:spacing w:after="0"/>
+              <w:jc w:val="right"/>
+            </w:pPr>
+            <w:r>
+              <w:rPr>
+                <w:rFonts w:ascii="Arial" w:hAnsi="Arial" w:eastAsia="Arial" w:cs="Arial"/>
+                <w:sz w:val="16"/>
+              </w:rPr>
+              <w:t xml:space="preserve">3,554     (0.3)</w:t>
+            </w:r>
+          </w:p>
+        </w:tc>
+        <w:tc>
+          <w:tcPr>
+            <w:tcW w:w="0" w:type="auto"/>
+          </w:tcPr>
+          <w:p>
+            <w:pPr>
+              <w:spacing w:after="0"/>
+              <w:jc w:val="right"/>
+            </w:pPr>
+            <w:r>
+              <w:rPr>
+                <w:rFonts w:ascii="Arial" w:hAnsi="Arial" w:eastAsia="Arial" w:cs="Arial"/>
+                <w:sz w:val="16"/>
+              </w:rPr>
+              <w:t xml:space="preserve">3,788     (0.3)</w:t>
+            </w:r>
+          </w:p>
+        </w:tc>
+      </w:tr>
+      <w:tr>
+        <w:tc>
+          <w:tcPr>
+            <w:tcW w:w="0" w:type="auto"/>
+          </w:tcPr>
+          <w:p>
+            <w:pPr>
+              <w:spacing w:after="0"/>
+              <w:jc w:val="left"/>
+            </w:pPr>
+            <w:r>
+              <w:rPr>
+                <w:rFonts w:ascii="Arial" w:hAnsi="Arial" w:eastAsia="Arial" w:cs="Arial"/>
+                <w:sz w:val="16"/>
+              </w:rPr>
+              <w:t xml:space="preserve">     Psychotic disorder</w:t>
+            </w:r>
+          </w:p>
+        </w:tc>
+        <w:tc>
+          <w:tcPr>
+            <w:tcW w:w="0" w:type="auto"/>
+          </w:tcPr>
+          <w:p>
+            <w:pPr>
+              <w:spacing w:after="0"/>
+              <w:jc w:val="right"/>
+            </w:pPr>
+            <w:r>
+              <w:rPr>
+                <w:rFonts w:ascii="Arial" w:hAnsi="Arial" w:eastAsia="Arial" w:cs="Arial"/>
+                <w:sz w:val="16"/>
+              </w:rPr>
+              <w:t xml:space="preserve">106     (0.8)</w:t>
+            </w:r>
+          </w:p>
+        </w:tc>
+        <w:tc>
+          <w:tcPr>
+            <w:tcW w:w="0" w:type="auto"/>
+          </w:tcPr>
+          <w:p>
+            <w:pPr>
+              <w:spacing w:after="0"/>
+              <w:jc w:val="right"/>
+            </w:pPr>
+            <w:r>
+              <w:rPr>
+                <w:rFonts w:ascii="Arial" w:hAnsi="Arial" w:eastAsia="Arial" w:cs="Arial"/>
+                <w:sz w:val="16"/>
+              </w:rPr>
+              <w:t xml:space="preserve">2,281     (0.2)</w:t>
+            </w:r>
+          </w:p>
+        </w:tc>
+        <w:tc>
+          <w:tcPr>
+            <w:tcW w:w="0" w:type="auto"/>
+          </w:tcPr>
+          <w:p>
+            <w:pPr>
+              <w:spacing w:after="0"/>
+              <w:jc w:val="right"/>
+            </w:pPr>
+            <w:r>
+              <w:rPr>
+                <w:rFonts w:ascii="Arial" w:hAnsi="Arial" w:eastAsia="Arial" w:cs="Arial"/>
+                <w:sz w:val="16"/>
+              </w:rPr>
+              <w:t xml:space="preserve">2,387     (0.2)</w:t>
+            </w:r>
+          </w:p>
+        </w:tc>
+      </w:tr>
+      <w:tr>
+        <w:tc>
+          <w:tcPr>
+            <w:tcW w:w="0" w:type="auto"/>
+          </w:tcPr>
+          <w:p>
+            <w:pPr>
+              <w:spacing w:after="0"/>
+              <w:jc w:val="left"/>
+            </w:pPr>
+            <w:r>
+              <w:rPr>
+                <w:rFonts w:ascii="Arial" w:hAnsi="Arial" w:eastAsia="Arial" w:cs="Arial"/>
+                <w:sz w:val="16"/>
+              </w:rPr>
+              <w:t xml:space="preserve">     Mood disorder</w:t>
+            </w:r>
+          </w:p>
+        </w:tc>
+        <w:tc>
+          <w:tcPr>
+            <w:tcW w:w="0" w:type="auto"/>
+          </w:tcPr>
+          <w:p>
+            <w:pPr>
+              <w:spacing w:after="0"/>
+              <w:jc w:val="right"/>
+            </w:pPr>
+            <w:r>
+              <w:rPr>
+                <w:rFonts w:ascii="Arial" w:hAnsi="Arial" w:eastAsia="Arial" w:cs="Arial"/>
+                <w:sz w:val="16"/>
+              </w:rPr>
+              <w:t xml:space="preserve">6,407   (46.2)</w:t>
+            </w:r>
+          </w:p>
+        </w:tc>
+        <w:tc>
+          <w:tcPr>
+            <w:tcW w:w="0" w:type="auto"/>
+          </w:tcPr>
+          <w:p>
+            <w:pPr>
+              <w:spacing w:after="0"/>
+              <w:jc w:val="right"/>
+            </w:pPr>
+            <w:r>
+              <w:rPr>
+                <w:rFonts w:ascii="Arial" w:hAnsi="Arial" w:eastAsia="Arial" w:cs="Arial"/>
+                <w:sz w:val="16"/>
+              </w:rPr>
+              <w:t xml:space="preserve">102,102     (9.6)</w:t>
+            </w:r>
+          </w:p>
+        </w:tc>
+        <w:tc>
+          <w:tcPr>
+            <w:tcW w:w="0" w:type="auto"/>
+          </w:tcPr>
+          <w:p>
+            <w:pPr>
+              <w:spacing w:after="0"/>
+              <w:jc w:val="right"/>
+            </w:pPr>
+            <w:r>
+              <w:rPr>
+                <w:rFonts w:ascii="Arial" w:hAnsi="Arial" w:eastAsia="Arial" w:cs="Arial"/>
+                <w:sz w:val="16"/>
+              </w:rPr>
+              <w:t xml:space="preserve">108,509   (10.0)</w:t>
+            </w:r>
+          </w:p>
+        </w:tc>
+      </w:tr>
+      <w:tr>
+        <w:tc>
+          <w:tcPr>
+            <w:tcW w:w="0" w:type="auto"/>
+          </w:tcPr>
+          <w:p>
+            <w:pPr>
+              <w:spacing w:after="0"/>
+              <w:jc w:val="left"/>
+            </w:pPr>
+            <w:r>
+              <w:rPr>
+                <w:rFonts w:ascii="Arial" w:hAnsi="Arial" w:eastAsia="Arial" w:cs="Arial"/>
+                <w:sz w:val="16"/>
+              </w:rPr>
+              <w:t xml:space="preserve">     Anxiety disorder</w:t>
+            </w:r>
+          </w:p>
+        </w:tc>
+        <w:tc>
+          <w:tcPr>
+            <w:tcW w:w="0" w:type="auto"/>
+          </w:tcPr>
+          <w:p>
+            <w:pPr>
+              <w:spacing w:after="0"/>
+              <w:jc w:val="right"/>
+            </w:pPr>
+            <w:r>
+              <w:rPr>
+                <w:rFonts w:ascii="Arial" w:hAnsi="Arial" w:eastAsia="Arial" w:cs="Arial"/>
+                <w:sz w:val="16"/>
+              </w:rPr>
+              <w:t xml:space="preserve">10,175   (73.4)</w:t>
+            </w:r>
+          </w:p>
+        </w:tc>
+        <w:tc>
+          <w:tcPr>
+            <w:tcW w:w="0" w:type="auto"/>
+          </w:tcPr>
+          <w:p>
+            <w:pPr>
+              <w:spacing w:after="0"/>
+              <w:jc w:val="right"/>
+            </w:pPr>
+            <w:r>
+              <w:rPr>
+                <w:rFonts w:ascii="Arial" w:hAnsi="Arial" w:eastAsia="Arial" w:cs="Arial"/>
+                <w:sz w:val="16"/>
+              </w:rPr>
+              <w:t xml:space="preserve">82,971     (7.8)</w:t>
+            </w:r>
+          </w:p>
+        </w:tc>
+        <w:tc>
+          <w:tcPr>
+            <w:tcW w:w="0" w:type="auto"/>
+          </w:tcPr>
+          <w:p>
+            <w:pPr>
+              <w:spacing w:after="0"/>
+              <w:jc w:val="right"/>
+            </w:pPr>
+            <w:r>
+              <w:rPr>
+                <w:rFonts w:ascii="Arial" w:hAnsi="Arial" w:eastAsia="Arial" w:cs="Arial"/>
+                <w:sz w:val="16"/>
+              </w:rPr>
+              <w:t xml:space="preserve">93,146     (8.6)</w:t>
+            </w:r>
+          </w:p>
+        </w:tc>
+      </w:tr>
+      <w:tr>
+        <w:tc>
+          <w:tcPr>
+            <w:tcW w:w="0" w:type="auto"/>
+          </w:tcPr>
+          <w:p>
+            <w:pPr>
+              <w:spacing w:after="0"/>
+              <w:jc w:val="left"/>
+            </w:pPr>
+            <w:r>
+              <w:rPr>
+                <w:rFonts w:ascii="Arial" w:hAnsi="Arial" w:eastAsia="Arial" w:cs="Arial"/>
+                <w:sz w:val="16"/>
+              </w:rPr>
+              <w:t xml:space="preserve">       Post-traumatic stress disorder</w:t>
+            </w:r>
+          </w:p>
+        </w:tc>
+        <w:tc>
+          <w:tcPr>
+            <w:tcW w:w="0" w:type="auto"/>
+          </w:tcPr>
+          <w:p>
+            <w:pPr>
+              <w:spacing w:after="0"/>
+              <w:jc w:val="right"/>
+            </w:pPr>
+            <w:r>
+              <w:rPr>
+                <w:rFonts w:ascii="Arial" w:hAnsi="Arial" w:eastAsia="Arial" w:cs="Arial"/>
+                <w:sz w:val="16"/>
+              </w:rPr>
+              <w:t xml:space="preserve">5,902   (42.6)</w:t>
+            </w:r>
+          </w:p>
+        </w:tc>
+        <w:tc>
+          <w:tcPr>
+            <w:tcW w:w="0" w:type="auto"/>
+          </w:tcPr>
+          <w:p>
+            <w:pPr>
+              <w:spacing w:after="0"/>
+              <w:jc w:val="right"/>
+            </w:pPr>
+            <w:r>
+              <w:rPr>
+                <w:rFonts w:ascii="Arial" w:hAnsi="Arial" w:eastAsia="Arial" w:cs="Arial"/>
+                <w:sz w:val="16"/>
+              </w:rPr>
+              <w:t xml:space="preserve">0     (0.0)</w:t>
+            </w:r>
+          </w:p>
+        </w:tc>
+        <w:tc>
+          <w:tcPr>
+            <w:tcW w:w="0" w:type="auto"/>
+          </w:tcPr>
+          <w:p>
+            <w:pPr>
+              <w:spacing w:after="0"/>
+              <w:jc w:val="right"/>
+            </w:pPr>
+            <w:r>
+              <w:rPr>
+                <w:rFonts w:ascii="Arial" w:hAnsi="Arial" w:eastAsia="Arial" w:cs="Arial"/>
+                <w:sz w:val="16"/>
+              </w:rPr>
+              <w:t xml:space="preserve">5,902     (0.5)</w:t>
+            </w:r>
+          </w:p>
+        </w:tc>
+      </w:tr>
+      <w:tr>
+        <w:tc>
+          <w:tcPr>
+            <w:tcW w:w="0" w:type="auto"/>
+          </w:tcPr>
+          <w:p>
+            <w:pPr>
+              <w:spacing w:after="0"/>
+              <w:jc w:val="left"/>
+            </w:pPr>
+            <w:r>
+              <w:rPr>
+                <w:rFonts w:ascii="Arial" w:hAnsi="Arial" w:eastAsia="Arial" w:cs="Arial"/>
+                <w:sz w:val="16"/>
+              </w:rPr>
+              <w:t xml:space="preserve">       Other anxiety disorders</w:t>
+            </w:r>
+          </w:p>
+        </w:tc>
+        <w:tc>
+          <w:tcPr>
+            <w:tcW w:w="0" w:type="auto"/>
+          </w:tcPr>
+          <w:p>
+            <w:pPr>
+              <w:spacing w:after="0"/>
+              <w:jc w:val="right"/>
+            </w:pPr>
+            <w:r>
+              <w:rPr>
+                <w:rFonts w:ascii="Arial" w:hAnsi="Arial" w:eastAsia="Arial" w:cs="Arial"/>
+                <w:sz w:val="16"/>
+              </w:rPr>
+              <w:t xml:space="preserve">4,683   (33.8)</w:t>
+            </w:r>
+          </w:p>
+        </w:tc>
+        <w:tc>
+          <w:tcPr>
+            <w:tcW w:w="0" w:type="auto"/>
+          </w:tcPr>
+          <w:p>
+            <w:pPr>
+              <w:spacing w:after="0"/>
+              <w:jc w:val="right"/>
+            </w:pPr>
+            <w:r>
+              <w:rPr>
+                <w:rFonts w:ascii="Arial" w:hAnsi="Arial" w:eastAsia="Arial" w:cs="Arial"/>
+                <w:sz w:val="16"/>
+              </w:rPr>
+              <w:t xml:space="preserve">63,466     (5.9)</w:t>
+            </w:r>
+          </w:p>
+        </w:tc>
+        <w:tc>
+          <w:tcPr>
+            <w:tcW w:w="0" w:type="auto"/>
+          </w:tcPr>
+          <w:p>
+            <w:pPr>
+              <w:spacing w:after="0"/>
+              <w:jc w:val="right"/>
+            </w:pPr>
+            <w:r>
+              <w:rPr>
+                <w:rFonts w:ascii="Arial" w:hAnsi="Arial" w:eastAsia="Arial" w:cs="Arial"/>
+                <w:sz w:val="16"/>
+              </w:rPr>
+              <w:t xml:space="preserve">68,149     (6.3)</w:t>
+            </w:r>
+          </w:p>
+        </w:tc>
+      </w:tr>
+      <w:tr>
+        <w:tc>
+          <w:tcPr>
+            <w:tcW w:w="0" w:type="auto"/>
+          </w:tcPr>
+          <w:p>
+            <w:pPr>
+              <w:spacing w:after="0"/>
+              <w:jc w:val="left"/>
+            </w:pPr>
+            <w:r>
+              <w:rPr>
+                <w:rFonts w:ascii="Arial" w:hAnsi="Arial" w:eastAsia="Arial" w:cs="Arial"/>
+                <w:sz w:val="16"/>
+              </w:rPr>
+              <w:t xml:space="preserve">     Sleep disorder</w:t>
+            </w:r>
+          </w:p>
+        </w:tc>
+        <w:tc>
+          <w:tcPr>
+            <w:tcW w:w="0" w:type="auto"/>
+          </w:tcPr>
+          <w:p>
+            <w:pPr>
+              <w:spacing w:after="0"/>
+              <w:jc w:val="right"/>
+            </w:pPr>
+            <w:r>
+              <w:rPr>
+                <w:rFonts w:ascii="Arial" w:hAnsi="Arial" w:eastAsia="Arial" w:cs="Arial"/>
+                <w:sz w:val="16"/>
+              </w:rPr>
+              <w:t xml:space="preserve">1,355     (9.8)</w:t>
+            </w:r>
+          </w:p>
+        </w:tc>
+        <w:tc>
+          <w:tcPr>
+            <w:tcW w:w="0" w:type="auto"/>
+          </w:tcPr>
+          <w:p>
+            <w:pPr>
+              <w:spacing w:after="0"/>
+              <w:jc w:val="right"/>
+            </w:pPr>
+            <w:r>
+              <w:rPr>
+                <w:rFonts w:ascii="Arial" w:hAnsi="Arial" w:eastAsia="Arial" w:cs="Arial"/>
+                <w:sz w:val="16"/>
+              </w:rPr>
+              <w:t xml:space="preserve">32,795     (3.1)</w:t>
+            </w:r>
+          </w:p>
+        </w:tc>
+        <w:tc>
+          <w:tcPr>
+            <w:tcW w:w="0" w:type="auto"/>
+          </w:tcPr>
+          <w:p>
+            <w:pPr>
+              <w:spacing w:after="0"/>
+              <w:jc w:val="right"/>
+            </w:pPr>
+            <w:r>
+              <w:rPr>
+                <w:rFonts w:ascii="Arial" w:hAnsi="Arial" w:eastAsia="Arial" w:cs="Arial"/>
+                <w:sz w:val="16"/>
+              </w:rPr>
+              <w:t xml:space="preserve">34,150     (3.2)</w:t>
+            </w:r>
+          </w:p>
+        </w:tc>
+      </w:tr>
+      <w:tr>
+        <w:tc>
+          <w:tcPr>
+            <w:tcW w:w="0" w:type="auto"/>
+          </w:tcPr>
+          <w:p>
+            <w:pPr>
+              <w:spacing w:after="0"/>
+              <w:jc w:val="left"/>
+            </w:pPr>
+            <w:r>
+              <w:rPr>
+                <w:rFonts w:ascii="Arial" w:hAnsi="Arial" w:eastAsia="Arial" w:cs="Arial"/>
+                <w:sz w:val="16"/>
+              </w:rPr>
+              <w:t xml:space="preserve">     Other mental disorders</w:t>
+            </w:r>
+          </w:p>
+        </w:tc>
+        <w:tc>
+          <w:tcPr>
+            <w:tcW w:w="0" w:type="auto"/>
+          </w:tcPr>
+          <w:p>
+            <w:pPr>
+              <w:spacing w:after="0"/>
+              <w:jc w:val="right"/>
+            </w:pPr>
+            <w:r>
+              <w:rPr>
+                <w:rFonts w:ascii="Arial" w:hAnsi="Arial" w:eastAsia="Arial" w:cs="Arial"/>
+                <w:sz w:val="16"/>
+              </w:rPr>
               <w:t xml:space="preserve">407     (2.9)</w:t>
             </w:r>
           </w:p>
@@ -2189,25 +3595,395 @@
                 <w:rFonts w:ascii="Arial" w:hAnsi="Arial" w:eastAsia="Arial" w:cs="Arial"/>
                 <w:sz w:val="16"/>
               </w:rPr>
-              <w:t xml:space="preserve">7,054     (0.7)</w:t>
-            </w:r>
-          </w:p>
-        </w:tc>
-        <w:tc>
-          <w:tcPr>
-            <w:tcW w:w="0" w:type="auto"/>
-          </w:tcPr>
-          <w:p>
-            <w:pPr>
-              <w:spacing w:after="0"/>
-              <w:jc w:val="right"/>
-            </w:pPr>
-            <w:r>
-              <w:rPr>
-                <w:rFonts w:ascii="Arial" w:hAnsi="Arial" w:eastAsia="Arial" w:cs="Arial"/>
-                <w:sz w:val="16"/>
-              </w:rPr>
-              <w:t xml:space="preserve">7,461     (0.7)</w:t>
+              <w:t xml:space="preserve">10,740     (1.0)</w:t>
+            </w:r>
+          </w:p>
+        </w:tc>
+        <w:tc>
+          <w:tcPr>
+            <w:tcW w:w="0" w:type="auto"/>
+          </w:tcPr>
+          <w:p>
+            <w:pPr>
+              <w:spacing w:after="0"/>
+              <w:jc w:val="right"/>
+            </w:pPr>
+            <w:r>
+              <w:rPr>
+                <w:rFonts w:ascii="Arial" w:hAnsi="Arial" w:eastAsia="Arial" w:cs="Arial"/>
+                <w:sz w:val="16"/>
+              </w:rPr>
+              <w:t xml:space="preserve">11,147     (1.0)</w:t>
+            </w:r>
+          </w:p>
+        </w:tc>
+      </w:tr>
+      <w:tr>
+        <w:tc>
+          <w:tcPr>
+            <w:tcW w:w="0" w:type="auto"/>
+          </w:tcPr>
+          <w:p>
+            <w:pPr>
+              <w:spacing w:after="0"/>
+              <w:jc w:val="left"/>
+            </w:pPr>
+            <w:r>
+              <w:rPr>
+                <w:rFonts w:ascii="Arial" w:hAnsi="Arial" w:eastAsia="Arial" w:cs="Arial"/>
+                <w:sz w:val="16"/>
+              </w:rPr>
+              <w:t xml:space="preserve">   Psychiatric comorbidity: low certainty</w:t>
+            </w:r>
+          </w:p>
+        </w:tc>
+        <w:tc>
+          <w:tcPr>
+            <w:tcW w:w="0" w:type="auto"/>
+          </w:tcPr>
+          <w:p>
+            <w:pPr>
+              <w:spacing w:after="0"/>
+              <w:jc w:val="right"/>
+            </w:pPr>
+            <w:r>
+              <w:rPr>
+                <w:rFonts w:ascii="Arial" w:hAnsi="Arial" w:eastAsia="Arial" w:cs="Arial"/>
+                <w:sz w:val="16"/>
+              </w:rPr>
+              <w:t xml:space="preserve"> </w:t>
+            </w:r>
+          </w:p>
+        </w:tc>
+        <w:tc>
+          <w:tcPr>
+            <w:tcW w:w="0" w:type="auto"/>
+          </w:tcPr>
+          <w:p>
+            <w:pPr>
+              <w:spacing w:after="0"/>
+              <w:jc w:val="right"/>
+            </w:pPr>
+            <w:r>
+              <w:rPr>
+                <w:rFonts w:ascii="Arial" w:hAnsi="Arial" w:eastAsia="Arial" w:cs="Arial"/>
+                <w:sz w:val="16"/>
+              </w:rPr>
+              <w:t xml:space="preserve"> </w:t>
+            </w:r>
+          </w:p>
+        </w:tc>
+        <w:tc>
+          <w:tcPr>
+            <w:tcW w:w="0" w:type="auto"/>
+          </w:tcPr>
+          <w:p>
+            <w:pPr>
+              <w:spacing w:after="0"/>
+              <w:jc w:val="right"/>
+            </w:pPr>
+            <w:r>
+              <w:rPr>
+                <w:rFonts w:ascii="Arial" w:hAnsi="Arial" w:eastAsia="Arial" w:cs="Arial"/>
+                <w:sz w:val="16"/>
+              </w:rPr>
+              <w:t xml:space="preserve"> </w:t>
+            </w:r>
+          </w:p>
+        </w:tc>
+      </w:tr>
+      <w:tr>
+        <w:tc>
+          <w:tcPr>
+            <w:tcW w:w="0" w:type="auto"/>
+          </w:tcPr>
+          <w:p>
+            <w:pPr>
+              <w:spacing w:after="0"/>
+              <w:jc w:val="left"/>
+            </w:pPr>
+            <w:r>
+              <w:rPr>
+                <w:rFonts w:ascii="Arial" w:hAnsi="Arial" w:eastAsia="Arial" w:cs="Arial"/>
+                <w:sz w:val="16"/>
+              </w:rPr>
+              <w:t xml:space="preserve">     Substance use disorder</w:t>
+            </w:r>
+          </w:p>
+        </w:tc>
+        <w:tc>
+          <w:tcPr>
+            <w:tcW w:w="0" w:type="auto"/>
+          </w:tcPr>
+          <w:p>
+            <w:pPr>
+              <w:spacing w:after="0"/>
+              <w:jc w:val="right"/>
+            </w:pPr>
+            <w:r>
+              <w:rPr>
+                <w:rFonts w:ascii="Arial" w:hAnsi="Arial" w:eastAsia="Arial" w:cs="Arial"/>
+                <w:sz w:val="16"/>
+              </w:rPr>
+              <w:t xml:space="preserve">513     (3.7)</w:t>
+            </w:r>
+          </w:p>
+        </w:tc>
+        <w:tc>
+          <w:tcPr>
+            <w:tcW w:w="0" w:type="auto"/>
+          </w:tcPr>
+          <w:p>
+            <w:pPr>
+              <w:spacing w:after="0"/>
+              <w:jc w:val="right"/>
+            </w:pPr>
+            <w:r>
+              <w:rPr>
+                <w:rFonts w:ascii="Arial" w:hAnsi="Arial" w:eastAsia="Arial" w:cs="Arial"/>
+                <w:sz w:val="16"/>
+              </w:rPr>
+              <w:t xml:space="preserve">10,004     (0.9)</w:t>
+            </w:r>
+          </w:p>
+        </w:tc>
+        <w:tc>
+          <w:tcPr>
+            <w:tcW w:w="0" w:type="auto"/>
+          </w:tcPr>
+          <w:p>
+            <w:pPr>
+              <w:spacing w:after="0"/>
+              <w:jc w:val="right"/>
+            </w:pPr>
+            <w:r>
+              <w:rPr>
+                <w:rFonts w:ascii="Arial" w:hAnsi="Arial" w:eastAsia="Arial" w:cs="Arial"/>
+                <w:sz w:val="16"/>
+              </w:rPr>
+              <w:t xml:space="preserve">10,517     (1.0)</w:t>
+            </w:r>
+          </w:p>
+        </w:tc>
+      </w:tr>
+      <w:tr>
+        <w:tc>
+          <w:tcPr>
+            <w:tcW w:w="0" w:type="auto"/>
+          </w:tcPr>
+          <w:p>
+            <w:pPr>
+              <w:spacing w:after="0"/>
+              <w:jc w:val="left"/>
+            </w:pPr>
+            <w:r>
+              <w:rPr>
+                <w:rFonts w:ascii="Arial" w:hAnsi="Arial" w:eastAsia="Arial" w:cs="Arial"/>
+                <w:sz w:val="16"/>
+              </w:rPr>
+              <w:t xml:space="preserve">       Alcohol use disorder</w:t>
+            </w:r>
+          </w:p>
+        </w:tc>
+        <w:tc>
+          <w:tcPr>
+            <w:tcW w:w="0" w:type="auto"/>
+          </w:tcPr>
+          <w:p>
+            <w:pPr>
+              <w:spacing w:after="0"/>
+              <w:jc w:val="right"/>
+            </w:pPr>
+            <w:r>
+              <w:rPr>
+                <w:rFonts w:ascii="Arial" w:hAnsi="Arial" w:eastAsia="Arial" w:cs="Arial"/>
+                <w:sz w:val="16"/>
+              </w:rPr>
+              <w:t xml:space="preserve">311     (2.2)</w:t>
+            </w:r>
+          </w:p>
+        </w:tc>
+        <w:tc>
+          <w:tcPr>
+            <w:tcW w:w="0" w:type="auto"/>
+          </w:tcPr>
+          <w:p>
+            <w:pPr>
+              <w:spacing w:after="0"/>
+              <w:jc w:val="right"/>
+            </w:pPr>
+            <w:r>
+              <w:rPr>
+                <w:rFonts w:ascii="Arial" w:hAnsi="Arial" w:eastAsia="Arial" w:cs="Arial"/>
+                <w:sz w:val="16"/>
+              </w:rPr>
+              <w:t xml:space="preserve">4,945     (0.5)</w:t>
+            </w:r>
+          </w:p>
+        </w:tc>
+        <w:tc>
+          <w:tcPr>
+            <w:tcW w:w="0" w:type="auto"/>
+          </w:tcPr>
+          <w:p>
+            <w:pPr>
+              <w:spacing w:after="0"/>
+              <w:jc w:val="right"/>
+            </w:pPr>
+            <w:r>
+              <w:rPr>
+                <w:rFonts w:ascii="Arial" w:hAnsi="Arial" w:eastAsia="Arial" w:cs="Arial"/>
+                <w:sz w:val="16"/>
+              </w:rPr>
+              <w:t xml:space="preserve">5,256     (0.5)</w:t>
+            </w:r>
+          </w:p>
+        </w:tc>
+      </w:tr>
+      <w:tr>
+        <w:tc>
+          <w:tcPr>
+            <w:tcW w:w="0" w:type="auto"/>
+          </w:tcPr>
+          <w:p>
+            <w:pPr>
+              <w:spacing w:after="0"/>
+              <w:jc w:val="left"/>
+            </w:pPr>
+            <w:r>
+              <w:rPr>
+                <w:rFonts w:ascii="Arial" w:hAnsi="Arial" w:eastAsia="Arial" w:cs="Arial"/>
+                <w:sz w:val="16"/>
+              </w:rPr>
+              <w:t xml:space="preserve">       Drug use disorder</w:t>
+            </w:r>
+          </w:p>
+        </w:tc>
+        <w:tc>
+          <w:tcPr>
+            <w:tcW w:w="0" w:type="auto"/>
+          </w:tcPr>
+          <w:p>
+            <w:pPr>
+              <w:spacing w:after="0"/>
+              <w:jc w:val="right"/>
+            </w:pPr>
+            <w:r>
+              <w:rPr>
+                <w:rFonts w:ascii="Arial" w:hAnsi="Arial" w:eastAsia="Arial" w:cs="Arial"/>
+                <w:sz w:val="16"/>
+              </w:rPr>
+              <w:t xml:space="preserve">195     (1.4)</w:t>
+            </w:r>
+          </w:p>
+        </w:tc>
+        <w:tc>
+          <w:tcPr>
+            <w:tcW w:w="0" w:type="auto"/>
+          </w:tcPr>
+          <w:p>
+            <w:pPr>
+              <w:spacing w:after="0"/>
+              <w:jc w:val="right"/>
+            </w:pPr>
+            <w:r>
+              <w:rPr>
+                <w:rFonts w:ascii="Arial" w:hAnsi="Arial" w:eastAsia="Arial" w:cs="Arial"/>
+                <w:sz w:val="16"/>
+              </w:rPr>
+              <w:t xml:space="preserve">4,120     (0.4)</w:t>
+            </w:r>
+          </w:p>
+        </w:tc>
+        <w:tc>
+          <w:tcPr>
+            <w:tcW w:w="0" w:type="auto"/>
+          </w:tcPr>
+          <w:p>
+            <w:pPr>
+              <w:spacing w:after="0"/>
+              <w:jc w:val="right"/>
+            </w:pPr>
+            <w:r>
+              <w:rPr>
+                <w:rFonts w:ascii="Arial" w:hAnsi="Arial" w:eastAsia="Arial" w:cs="Arial"/>
+                <w:sz w:val="16"/>
+              </w:rPr>
+              <w:t xml:space="preserve">4,315     (0.4)</w:t>
+            </w:r>
+          </w:p>
+        </w:tc>
+      </w:tr>
+      <w:tr>
+        <w:tc>
+          <w:tcPr>
+            <w:tcW w:w="0" w:type="auto"/>
+          </w:tcPr>
+          <w:p>
+            <w:pPr>
+              <w:spacing w:after="0"/>
+              <w:jc w:val="left"/>
+            </w:pPr>
+            <w:r>
+              <w:rPr>
+                <w:rFonts w:ascii="Arial" w:hAnsi="Arial" w:eastAsia="Arial" w:cs="Arial"/>
+                <w:sz w:val="16"/>
+              </w:rPr>
+              <w:t xml:space="preserve">       Tobacco use disorder</w:t>
+            </w:r>
+          </w:p>
+        </w:tc>
+        <w:tc>
+          <w:tcPr>
+            <w:tcW w:w="0" w:type="auto"/>
+          </w:tcPr>
+          <w:p>
+            <w:pPr>
+              <w:spacing w:after="0"/>
+              <w:jc w:val="right"/>
+            </w:pPr>
+            <w:r>
+              <w:rPr>
+                <w:rFonts w:ascii="Arial" w:hAnsi="Arial" w:eastAsia="Arial" w:cs="Arial"/>
+                <w:sz w:val="16"/>
+              </w:rPr>
+              <w:t xml:space="preserve">3     (0.0)</w:t>
+            </w:r>
+          </w:p>
+        </w:tc>
+        <w:tc>
+          <w:tcPr>
+            <w:tcW w:w="0" w:type="auto"/>
+          </w:tcPr>
+          <w:p>
+            <w:pPr>
+              <w:spacing w:after="0"/>
+              <w:jc w:val="right"/>
+            </w:pPr>
+            <w:r>
+              <w:rPr>
+                <w:rFonts w:ascii="Arial" w:hAnsi="Arial" w:eastAsia="Arial" w:cs="Arial"/>
+                <w:sz w:val="16"/>
+              </w:rPr>
+              <w:t xml:space="preserve">125     (0.0)</w:t>
+            </w:r>
+          </w:p>
+        </w:tc>
+        <w:tc>
+          <w:tcPr>
+            <w:tcW w:w="0" w:type="auto"/>
+          </w:tcPr>
+          <w:p>
+            <w:pPr>
+              <w:spacing w:after="0"/>
+              <w:jc w:val="right"/>
+            </w:pPr>
+            <w:r>
+              <w:rPr>
+                <w:rFonts w:ascii="Arial" w:hAnsi="Arial" w:eastAsia="Arial" w:cs="Arial"/>
+                <w:sz w:val="16"/>
+              </w:rPr>
+              <w:t xml:space="preserve">128     (0.0)</w:t>
             </w:r>
           </w:p>
         </w:tc>
@@ -2375,6 +4151,228 @@
                 <w:rFonts w:ascii="Arial" w:hAnsi="Arial" w:eastAsia="Arial" w:cs="Arial"/>
                 <w:sz w:val="16"/>
               </w:rPr>
+              <w:t xml:space="preserve">       Bipolar disorder</w:t>
+            </w:r>
+          </w:p>
+        </w:tc>
+        <w:tc>
+          <w:tcPr>
+            <w:tcW w:w="0" w:type="auto"/>
+          </w:tcPr>
+          <w:p>
+            <w:pPr>
+              <w:spacing w:after="0"/>
+              <w:jc w:val="right"/>
+            </w:pPr>
+            <w:r>
+              <w:rPr>
+                <w:rFonts w:ascii="Arial" w:hAnsi="Arial" w:eastAsia="Arial" w:cs="Arial"/>
+                <w:sz w:val="16"/>
+              </w:rPr>
+              <w:t xml:space="preserve">1,238     (8.9)</w:t>
+            </w:r>
+          </w:p>
+        </w:tc>
+        <w:tc>
+          <w:tcPr>
+            <w:tcW w:w="0" w:type="auto"/>
+          </w:tcPr>
+          <w:p>
+            <w:pPr>
+              <w:spacing w:after="0"/>
+              <w:jc w:val="right"/>
+            </w:pPr>
+            <w:r>
+              <w:rPr>
+                <w:rFonts w:ascii="Arial" w:hAnsi="Arial" w:eastAsia="Arial" w:cs="Arial"/>
+                <w:sz w:val="16"/>
+              </w:rPr>
+              <w:t xml:space="preserve">17,799     (1.7)</w:t>
+            </w:r>
+          </w:p>
+        </w:tc>
+        <w:tc>
+          <w:tcPr>
+            <w:tcW w:w="0" w:type="auto"/>
+          </w:tcPr>
+          <w:p>
+            <w:pPr>
+              <w:spacing w:after="0"/>
+              <w:jc w:val="right"/>
+            </w:pPr>
+            <w:r>
+              <w:rPr>
+                <w:rFonts w:ascii="Arial" w:hAnsi="Arial" w:eastAsia="Arial" w:cs="Arial"/>
+                <w:sz w:val="16"/>
+              </w:rPr>
+              <w:t xml:space="preserve">19,037     (1.8)</w:t>
+            </w:r>
+          </w:p>
+        </w:tc>
+      </w:tr>
+      <w:tr>
+        <w:tc>
+          <w:tcPr>
+            <w:tcW w:w="0" w:type="auto"/>
+          </w:tcPr>
+          <w:p>
+            <w:pPr>
+              <w:spacing w:after="0"/>
+              <w:jc w:val="left"/>
+            </w:pPr>
+            <w:r>
+              <w:rPr>
+                <w:rFonts w:ascii="Arial" w:hAnsi="Arial" w:eastAsia="Arial" w:cs="Arial"/>
+                <w:sz w:val="16"/>
+              </w:rPr>
+              <w:t xml:space="preserve">       Depression</w:t>
+            </w:r>
+          </w:p>
+        </w:tc>
+        <w:tc>
+          <w:tcPr>
+            <w:tcW w:w="0" w:type="auto"/>
+          </w:tcPr>
+          <w:p>
+            <w:pPr>
+              <w:spacing w:after="0"/>
+              <w:jc w:val="right"/>
+            </w:pPr>
+            <w:r>
+              <w:rPr>
+                <w:rFonts w:ascii="Arial" w:hAnsi="Arial" w:eastAsia="Arial" w:cs="Arial"/>
+                <w:sz w:val="16"/>
+              </w:rPr>
+              <w:t xml:space="preserve">7,650   (55.2)</w:t>
+            </w:r>
+          </w:p>
+        </w:tc>
+        <w:tc>
+          <w:tcPr>
+            <w:tcW w:w="0" w:type="auto"/>
+          </w:tcPr>
+          <w:p>
+            <w:pPr>
+              <w:spacing w:after="0"/>
+              <w:jc w:val="right"/>
+            </w:pPr>
+            <w:r>
+              <w:rPr>
+                <w:rFonts w:ascii="Arial" w:hAnsi="Arial" w:eastAsia="Arial" w:cs="Arial"/>
+                <w:sz w:val="16"/>
+              </w:rPr>
+              <w:t xml:space="preserve">144,508   (13.5)</w:t>
+            </w:r>
+          </w:p>
+        </w:tc>
+        <w:tc>
+          <w:tcPr>
+            <w:tcW w:w="0" w:type="auto"/>
+          </w:tcPr>
+          <w:p>
+            <w:pPr>
+              <w:spacing w:after="0"/>
+              <w:jc w:val="right"/>
+            </w:pPr>
+            <w:r>
+              <w:rPr>
+                <w:rFonts w:ascii="Arial" w:hAnsi="Arial" w:eastAsia="Arial" w:cs="Arial"/>
+                <w:sz w:val="16"/>
+              </w:rPr>
+              <w:t xml:space="preserve">152,158   (14.1)</w:t>
+            </w:r>
+          </w:p>
+        </w:tc>
+      </w:tr>
+      <w:tr>
+        <w:tc>
+          <w:tcPr>
+            <w:tcW w:w="0" w:type="auto"/>
+          </w:tcPr>
+          <w:p>
+            <w:pPr>
+              <w:spacing w:after="0"/>
+              <w:jc w:val="left"/>
+            </w:pPr>
+            <w:r>
+              <w:rPr>
+                <w:rFonts w:ascii="Arial" w:hAnsi="Arial" w:eastAsia="Arial" w:cs="Arial"/>
+                <w:sz w:val="16"/>
+              </w:rPr>
+              <w:t xml:space="preserve">       Other mood disorders</w:t>
+            </w:r>
+          </w:p>
+        </w:tc>
+        <w:tc>
+          <w:tcPr>
+            <w:tcW w:w="0" w:type="auto"/>
+          </w:tcPr>
+          <w:p>
+            <w:pPr>
+              <w:spacing w:after="0"/>
+              <w:jc w:val="right"/>
+            </w:pPr>
+            <w:r>
+              <w:rPr>
+                <w:rFonts w:ascii="Arial" w:hAnsi="Arial" w:eastAsia="Arial" w:cs="Arial"/>
+                <w:sz w:val="16"/>
+              </w:rPr>
+              <w:t xml:space="preserve">168     (1.2)</w:t>
+            </w:r>
+          </w:p>
+        </w:tc>
+        <w:tc>
+          <w:tcPr>
+            <w:tcW w:w="0" w:type="auto"/>
+          </w:tcPr>
+          <w:p>
+            <w:pPr>
+              <w:spacing w:after="0"/>
+              <w:jc w:val="right"/>
+            </w:pPr>
+            <w:r>
+              <w:rPr>
+                <w:rFonts w:ascii="Arial" w:hAnsi="Arial" w:eastAsia="Arial" w:cs="Arial"/>
+                <w:sz w:val="16"/>
+              </w:rPr>
+              <w:t xml:space="preserve">3,505     (0.3)</w:t>
+            </w:r>
+          </w:p>
+        </w:tc>
+        <w:tc>
+          <w:tcPr>
+            <w:tcW w:w="0" w:type="auto"/>
+          </w:tcPr>
+          <w:p>
+            <w:pPr>
+              <w:spacing w:after="0"/>
+              <w:jc w:val="right"/>
+            </w:pPr>
+            <w:r>
+              <w:rPr>
+                <w:rFonts w:ascii="Arial" w:hAnsi="Arial" w:eastAsia="Arial" w:cs="Arial"/>
+                <w:sz w:val="16"/>
+              </w:rPr>
+              <w:t xml:space="preserve">3,673     (0.3)</w:t>
+            </w:r>
+          </w:p>
+        </w:tc>
+      </w:tr>
+      <w:tr>
+        <w:tc>
+          <w:tcPr>
+            <w:tcW w:w="0" w:type="auto"/>
+          </w:tcPr>
+          <w:p>
+            <w:pPr>
+              <w:spacing w:after="0"/>
+              <w:jc w:val="left"/>
+            </w:pPr>
+            <w:r>
+              <w:rPr>
+                <w:rFonts w:ascii="Arial" w:hAnsi="Arial" w:eastAsia="Arial" w:cs="Arial"/>
+                <w:sz w:val="16"/>
+              </w:rPr>
               <w:t xml:space="preserve">     Anxiety disorder</w:t>
             </w:r>
           </w:p>
@@ -2449,6 +4447,376 @@
                 <w:rFonts w:ascii="Arial" w:hAnsi="Arial" w:eastAsia="Arial" w:cs="Arial"/>
                 <w:sz w:val="16"/>
               </w:rPr>
+              <w:t xml:space="preserve">       Panic disorder</w:t>
+            </w:r>
+          </w:p>
+        </w:tc>
+        <w:tc>
+          <w:tcPr>
+            <w:tcW w:w="0" w:type="auto"/>
+          </w:tcPr>
+          <w:p>
+            <w:pPr>
+              <w:spacing w:after="0"/>
+              <w:jc w:val="right"/>
+            </w:pPr>
+            <w:r>
+              <w:rPr>
+                <w:rFonts w:ascii="Arial" w:hAnsi="Arial" w:eastAsia="Arial" w:cs="Arial"/>
+                <w:sz w:val="16"/>
+              </w:rPr>
+              <w:t xml:space="preserve">524     (3.8)</w:t>
+            </w:r>
+          </w:p>
+        </w:tc>
+        <w:tc>
+          <w:tcPr>
+            <w:tcW w:w="0" w:type="auto"/>
+          </w:tcPr>
+          <w:p>
+            <w:pPr>
+              <w:spacing w:after="0"/>
+              <w:jc w:val="right"/>
+            </w:pPr>
+            <w:r>
+              <w:rPr>
+                <w:rFonts w:ascii="Arial" w:hAnsi="Arial" w:eastAsia="Arial" w:cs="Arial"/>
+                <w:sz w:val="16"/>
+              </w:rPr>
+              <w:t xml:space="preserve">8,253     (0.8)</w:t>
+            </w:r>
+          </w:p>
+        </w:tc>
+        <w:tc>
+          <w:tcPr>
+            <w:tcW w:w="0" w:type="auto"/>
+          </w:tcPr>
+          <w:p>
+            <w:pPr>
+              <w:spacing w:after="0"/>
+              <w:jc w:val="right"/>
+            </w:pPr>
+            <w:r>
+              <w:rPr>
+                <w:rFonts w:ascii="Arial" w:hAnsi="Arial" w:eastAsia="Arial" w:cs="Arial"/>
+                <w:sz w:val="16"/>
+              </w:rPr>
+              <w:t xml:space="preserve">8,777     (0.8)</w:t>
+            </w:r>
+          </w:p>
+        </w:tc>
+      </w:tr>
+      <w:tr>
+        <w:tc>
+          <w:tcPr>
+            <w:tcW w:w="0" w:type="auto"/>
+          </w:tcPr>
+          <w:p>
+            <w:pPr>
+              <w:spacing w:after="0"/>
+              <w:jc w:val="left"/>
+            </w:pPr>
+            <w:r>
+              <w:rPr>
+                <w:rFonts w:ascii="Arial" w:hAnsi="Arial" w:eastAsia="Arial" w:cs="Arial"/>
+                <w:sz w:val="16"/>
+              </w:rPr>
+              <w:t xml:space="preserve">       Generalised anxiety disorder</w:t>
+            </w:r>
+          </w:p>
+        </w:tc>
+        <w:tc>
+          <w:tcPr>
+            <w:tcW w:w="0" w:type="auto"/>
+          </w:tcPr>
+          <w:p>
+            <w:pPr>
+              <w:spacing w:after="0"/>
+              <w:jc w:val="right"/>
+            </w:pPr>
+            <w:r>
+              <w:rPr>
+                <w:rFonts w:ascii="Arial" w:hAnsi="Arial" w:eastAsia="Arial" w:cs="Arial"/>
+                <w:sz w:val="16"/>
+              </w:rPr>
+              <w:t xml:space="preserve">1,627   (11.7)</w:t>
+            </w:r>
+          </w:p>
+        </w:tc>
+        <w:tc>
+          <w:tcPr>
+            <w:tcW w:w="0" w:type="auto"/>
+          </w:tcPr>
+          <w:p>
+            <w:pPr>
+              <w:spacing w:after="0"/>
+              <w:jc w:val="right"/>
+            </w:pPr>
+            <w:r>
+              <w:rPr>
+                <w:rFonts w:ascii="Arial" w:hAnsi="Arial" w:eastAsia="Arial" w:cs="Arial"/>
+                <w:sz w:val="16"/>
+              </w:rPr>
+              <w:t xml:space="preserve">31,210     (2.9)</w:t>
+            </w:r>
+          </w:p>
+        </w:tc>
+        <w:tc>
+          <w:tcPr>
+            <w:tcW w:w="0" w:type="auto"/>
+          </w:tcPr>
+          <w:p>
+            <w:pPr>
+              <w:spacing w:after="0"/>
+              <w:jc w:val="right"/>
+            </w:pPr>
+            <w:r>
+              <w:rPr>
+                <w:rFonts w:ascii="Arial" w:hAnsi="Arial" w:eastAsia="Arial" w:cs="Arial"/>
+                <w:sz w:val="16"/>
+              </w:rPr>
+              <w:t xml:space="preserve">32,837     (3.0)</w:t>
+            </w:r>
+          </w:p>
+        </w:tc>
+      </w:tr>
+      <w:tr>
+        <w:tc>
+          <w:tcPr>
+            <w:tcW w:w="0" w:type="auto"/>
+          </w:tcPr>
+          <w:p>
+            <w:pPr>
+              <w:spacing w:after="0"/>
+              <w:jc w:val="left"/>
+            </w:pPr>
+            <w:r>
+              <w:rPr>
+                <w:rFonts w:ascii="Arial" w:hAnsi="Arial" w:eastAsia="Arial" w:cs="Arial"/>
+                <w:sz w:val="16"/>
+              </w:rPr>
+              <w:t xml:space="preserve">       Mixed anxiety and depressive disorder</w:t>
+            </w:r>
+          </w:p>
+        </w:tc>
+        <w:tc>
+          <w:tcPr>
+            <w:tcW w:w="0" w:type="auto"/>
+          </w:tcPr>
+          <w:p>
+            <w:pPr>
+              <w:spacing w:after="0"/>
+              <w:jc w:val="right"/>
+            </w:pPr>
+            <w:r>
+              <w:rPr>
+                <w:rFonts w:ascii="Arial" w:hAnsi="Arial" w:eastAsia="Arial" w:cs="Arial"/>
+                <w:sz w:val="16"/>
+              </w:rPr>
+              <w:t xml:space="preserve">756     (5.5)</w:t>
+            </w:r>
+          </w:p>
+        </w:tc>
+        <w:tc>
+          <w:tcPr>
+            <w:tcW w:w="0" w:type="auto"/>
+          </w:tcPr>
+          <w:p>
+            <w:pPr>
+              <w:spacing w:after="0"/>
+              <w:jc w:val="right"/>
+            </w:pPr>
+            <w:r>
+              <w:rPr>
+                <w:rFonts w:ascii="Arial" w:hAnsi="Arial" w:eastAsia="Arial" w:cs="Arial"/>
+                <w:sz w:val="16"/>
+              </w:rPr>
+              <w:t xml:space="preserve">14,985     (1.4)</w:t>
+            </w:r>
+          </w:p>
+        </w:tc>
+        <w:tc>
+          <w:tcPr>
+            <w:tcW w:w="0" w:type="auto"/>
+          </w:tcPr>
+          <w:p>
+            <w:pPr>
+              <w:spacing w:after="0"/>
+              <w:jc w:val="right"/>
+            </w:pPr>
+            <w:r>
+              <w:rPr>
+                <w:rFonts w:ascii="Arial" w:hAnsi="Arial" w:eastAsia="Arial" w:cs="Arial"/>
+                <w:sz w:val="16"/>
+              </w:rPr>
+              <w:t xml:space="preserve">15,741     (1.5)</w:t>
+            </w:r>
+          </w:p>
+        </w:tc>
+      </w:tr>
+      <w:tr>
+        <w:tc>
+          <w:tcPr>
+            <w:tcW w:w="0" w:type="auto"/>
+          </w:tcPr>
+          <w:p>
+            <w:pPr>
+              <w:spacing w:after="0"/>
+              <w:jc w:val="left"/>
+            </w:pPr>
+            <w:r>
+              <w:rPr>
+                <w:rFonts w:ascii="Arial" w:hAnsi="Arial" w:eastAsia="Arial" w:cs="Arial"/>
+                <w:sz w:val="16"/>
+              </w:rPr>
+              <w:t xml:space="preserve">       Unspecified anxiety disorder</w:t>
+            </w:r>
+          </w:p>
+        </w:tc>
+        <w:tc>
+          <w:tcPr>
+            <w:tcW w:w="0" w:type="auto"/>
+          </w:tcPr>
+          <w:p>
+            <w:pPr>
+              <w:spacing w:after="0"/>
+              <w:jc w:val="right"/>
+            </w:pPr>
+            <w:r>
+              <w:rPr>
+                <w:rFonts w:ascii="Arial" w:hAnsi="Arial" w:eastAsia="Arial" w:cs="Arial"/>
+                <w:sz w:val="16"/>
+              </w:rPr>
+              <w:t xml:space="preserve">2,806   (20.2)</w:t>
+            </w:r>
+          </w:p>
+        </w:tc>
+        <w:tc>
+          <w:tcPr>
+            <w:tcW w:w="0" w:type="auto"/>
+          </w:tcPr>
+          <w:p>
+            <w:pPr>
+              <w:spacing w:after="0"/>
+              <w:jc w:val="right"/>
+            </w:pPr>
+            <w:r>
+              <w:rPr>
+                <w:rFonts w:ascii="Arial" w:hAnsi="Arial" w:eastAsia="Arial" w:cs="Arial"/>
+                <w:sz w:val="16"/>
+              </w:rPr>
+              <w:t xml:space="preserve">60,197     (5.6)</w:t>
+            </w:r>
+          </w:p>
+        </w:tc>
+        <w:tc>
+          <w:tcPr>
+            <w:tcW w:w="0" w:type="auto"/>
+          </w:tcPr>
+          <w:p>
+            <w:pPr>
+              <w:spacing w:after="0"/>
+              <w:jc w:val="right"/>
+            </w:pPr>
+            <w:r>
+              <w:rPr>
+                <w:rFonts w:ascii="Arial" w:hAnsi="Arial" w:eastAsia="Arial" w:cs="Arial"/>
+                <w:sz w:val="16"/>
+              </w:rPr>
+              <w:t xml:space="preserve">63,003     (5.8)</w:t>
+            </w:r>
+          </w:p>
+        </w:tc>
+      </w:tr>
+      <w:tr>
+        <w:tc>
+          <w:tcPr>
+            <w:tcW w:w="0" w:type="auto"/>
+          </w:tcPr>
+          <w:p>
+            <w:pPr>
+              <w:spacing w:after="0"/>
+              <w:jc w:val="left"/>
+            </w:pPr>
+            <w:r>
+              <w:rPr>
+                <w:rFonts w:ascii="Arial" w:hAnsi="Arial" w:eastAsia="Arial" w:cs="Arial"/>
+                <w:sz w:val="16"/>
+              </w:rPr>
+              <w:t xml:space="preserve">       Acute or severe stress reaction</w:t>
+            </w:r>
+          </w:p>
+        </w:tc>
+        <w:tc>
+          <w:tcPr>
+            <w:tcW w:w="0" w:type="auto"/>
+          </w:tcPr>
+          <w:p>
+            <w:pPr>
+              <w:spacing w:after="0"/>
+              <w:jc w:val="right"/>
+            </w:pPr>
+            <w:r>
+              <w:rPr>
+                <w:rFonts w:ascii="Arial" w:hAnsi="Arial" w:eastAsia="Arial" w:cs="Arial"/>
+                <w:sz w:val="16"/>
+              </w:rPr>
+              <w:t xml:space="preserve">4,343   (31.3)</w:t>
+            </w:r>
+          </w:p>
+        </w:tc>
+        <w:tc>
+          <w:tcPr>
+            <w:tcW w:w="0" w:type="auto"/>
+          </w:tcPr>
+          <w:p>
+            <w:pPr>
+              <w:spacing w:after="0"/>
+              <w:jc w:val="right"/>
+            </w:pPr>
+            <w:r>
+              <w:rPr>
+                <w:rFonts w:ascii="Arial" w:hAnsi="Arial" w:eastAsia="Arial" w:cs="Arial"/>
+                <w:sz w:val="16"/>
+              </w:rPr>
+              <w:t xml:space="preserve">60,322     (5.6)</w:t>
+            </w:r>
+          </w:p>
+        </w:tc>
+        <w:tc>
+          <w:tcPr>
+            <w:tcW w:w="0" w:type="auto"/>
+          </w:tcPr>
+          <w:p>
+            <w:pPr>
+              <w:spacing w:after="0"/>
+              <w:jc w:val="right"/>
+            </w:pPr>
+            <w:r>
+              <w:rPr>
+                <w:rFonts w:ascii="Arial" w:hAnsi="Arial" w:eastAsia="Arial" w:cs="Arial"/>
+                <w:sz w:val="16"/>
+              </w:rPr>
+              <w:t xml:space="preserve">64,665     (6.0)</w:t>
+            </w:r>
+          </w:p>
+        </w:tc>
+      </w:tr>
+      <w:tr>
+        <w:tc>
+          <w:tcPr>
+            <w:tcW w:w="0" w:type="auto"/>
+          </w:tcPr>
+          <w:p>
+            <w:pPr>
+              <w:spacing w:after="0"/>
+              <w:jc w:val="left"/>
+            </w:pPr>
+            <w:r>
+              <w:rPr>
+                <w:rFonts w:ascii="Arial" w:hAnsi="Arial" w:eastAsia="Arial" w:cs="Arial"/>
+                <w:sz w:val="16"/>
+              </w:rPr>
               <w:t xml:space="preserve">       Post-traumatic stress disorder</w:t>
             </w:r>
           </w:p>
@@ -2523,6 +4891,80 @@
                 <w:rFonts w:ascii="Arial" w:hAnsi="Arial" w:eastAsia="Arial" w:cs="Arial"/>
                 <w:sz w:val="16"/>
               </w:rPr>
+              <w:t xml:space="preserve">       Adjustment disorder</w:t>
+            </w:r>
+          </w:p>
+        </w:tc>
+        <w:tc>
+          <w:tcPr>
+            <w:tcW w:w="0" w:type="auto"/>
+          </w:tcPr>
+          <w:p>
+            <w:pPr>
+              <w:spacing w:after="0"/>
+              <w:jc w:val="right"/>
+            </w:pPr>
+            <w:r>
+              <w:rPr>
+                <w:rFonts w:ascii="Arial" w:hAnsi="Arial" w:eastAsia="Arial" w:cs="Arial"/>
+                <w:sz w:val="16"/>
+              </w:rPr>
+              <w:t xml:space="preserve">1,944   (14.0)</w:t>
+            </w:r>
+          </w:p>
+        </w:tc>
+        <w:tc>
+          <w:tcPr>
+            <w:tcW w:w="0" w:type="auto"/>
+          </w:tcPr>
+          <w:p>
+            <w:pPr>
+              <w:spacing w:after="0"/>
+              <w:jc w:val="right"/>
+            </w:pPr>
+            <w:r>
+              <w:rPr>
+                <w:rFonts w:ascii="Arial" w:hAnsi="Arial" w:eastAsia="Arial" w:cs="Arial"/>
+                <w:sz w:val="16"/>
+              </w:rPr>
+              <w:t xml:space="preserve">22,542     (2.1)</w:t>
+            </w:r>
+          </w:p>
+        </w:tc>
+        <w:tc>
+          <w:tcPr>
+            <w:tcW w:w="0" w:type="auto"/>
+          </w:tcPr>
+          <w:p>
+            <w:pPr>
+              <w:spacing w:after="0"/>
+              <w:jc w:val="right"/>
+            </w:pPr>
+            <w:r>
+              <w:rPr>
+                <w:rFonts w:ascii="Arial" w:hAnsi="Arial" w:eastAsia="Arial" w:cs="Arial"/>
+                <w:sz w:val="16"/>
+              </w:rPr>
+              <w:t xml:space="preserve">24,486     (2.3)</w:t>
+            </w:r>
+          </w:p>
+        </w:tc>
+      </w:tr>
+      <w:tr>
+        <w:tc>
+          <w:tcPr>
+            <w:tcW w:w="0" w:type="auto"/>
+          </w:tcPr>
+          <w:p>
+            <w:pPr>
+              <w:spacing w:after="0"/>
+              <w:jc w:val="left"/>
+            </w:pPr>
+            <w:r>
+              <w:rPr>
+                <w:rFonts w:ascii="Arial" w:hAnsi="Arial" w:eastAsia="Arial" w:cs="Arial"/>
+                <w:sz w:val="16"/>
+              </w:rPr>
               <w:t xml:space="preserve">       Other anxiety disorders</w:t>
             </w:r>
           </w:p>
@@ -2541,43 +4983,43 @@
                 <w:rFonts w:ascii="Arial" w:hAnsi="Arial" w:eastAsia="Arial" w:cs="Arial"/>
                 <w:sz w:val="16"/>
               </w:rPr>
-              <w:t xml:space="preserve">7,032   (50.7)</w:t>
-            </w:r>
-          </w:p>
-        </w:tc>
-        <w:tc>
-          <w:tcPr>
-            <w:tcW w:w="0" w:type="auto"/>
-          </w:tcPr>
-          <w:p>
-            <w:pPr>
-              <w:spacing w:after="0"/>
-              <w:jc w:val="right"/>
-            </w:pPr>
-            <w:r>
-              <w:rPr>
-                <w:rFonts w:ascii="Arial" w:hAnsi="Arial" w:eastAsia="Arial" w:cs="Arial"/>
-                <w:sz w:val="16"/>
-              </w:rPr>
-              <w:t xml:space="preserve">128,549   (12.0)</w:t>
-            </w:r>
-          </w:p>
-        </w:tc>
-        <w:tc>
-          <w:tcPr>
-            <w:tcW w:w="0" w:type="auto"/>
-          </w:tcPr>
-          <w:p>
-            <w:pPr>
-              <w:spacing w:after="0"/>
-              <w:jc w:val="right"/>
-            </w:pPr>
-            <w:r>
-              <w:rPr>
-                <w:rFonts w:ascii="Arial" w:hAnsi="Arial" w:eastAsia="Arial" w:cs="Arial"/>
-                <w:sz w:val="16"/>
-              </w:rPr>
-              <w:t xml:space="preserve">135,581   (12.5)</w:t>
+              <w:t xml:space="preserve">901     (6.5)</w:t>
+            </w:r>
+          </w:p>
+        </w:tc>
+        <w:tc>
+          <w:tcPr>
+            <w:tcW w:w="0" w:type="auto"/>
+          </w:tcPr>
+          <w:p>
+            <w:pPr>
+              <w:spacing w:after="0"/>
+              <w:jc w:val="right"/>
+            </w:pPr>
+            <w:r>
+              <w:rPr>
+                <w:rFonts w:ascii="Arial" w:hAnsi="Arial" w:eastAsia="Arial" w:cs="Arial"/>
+                <w:sz w:val="16"/>
+              </w:rPr>
+              <w:t xml:space="preserve">18,966     (1.8)</w:t>
+            </w:r>
+          </w:p>
+        </w:tc>
+        <w:tc>
+          <w:tcPr>
+            <w:tcW w:w="0" w:type="auto"/>
+          </w:tcPr>
+          <w:p>
+            <w:pPr>
+              <w:spacing w:after="0"/>
+              <w:jc w:val="right"/>
+            </w:pPr>
+            <w:r>
+              <w:rPr>
+                <w:rFonts w:ascii="Arial" w:hAnsi="Arial" w:eastAsia="Arial" w:cs="Arial"/>
+                <w:sz w:val="16"/>
+              </w:rPr>
+              <w:t xml:space="preserve">19,867     (1.8)</w:t>
             </w:r>
           </w:p>
         </w:tc>
@@ -2745,7 +5187,7 @@
                 <w:rFonts w:ascii="Arial" w:hAnsi="Arial" w:eastAsia="Arial" w:cs="Arial"/>
                 <w:sz w:val="16"/>
               </w:rPr>
-              <w:t xml:space="preserve">   Psychiatric comorbidity: moderate certainty</w:t>
+              <w:t xml:space="preserve">   Psychiatric comorbidity: detailed - moderate certainty</w:t>
             </w:r>
           </w:p>
         </w:tc>
@@ -2837,43 +5279,265 @@
                 <w:rFonts w:ascii="Arial" w:hAnsi="Arial" w:eastAsia="Arial" w:cs="Arial"/>
                 <w:sz w:val="16"/>
               </w:rPr>
-              <w:t xml:space="preserve">164     (1.2)</w:t>
-            </w:r>
-          </w:p>
-        </w:tc>
-        <w:tc>
-          <w:tcPr>
-            <w:tcW w:w="0" w:type="auto"/>
-          </w:tcPr>
-          <w:p>
-            <w:pPr>
-              <w:spacing w:after="0"/>
-              <w:jc w:val="right"/>
-            </w:pPr>
-            <w:r>
-              <w:rPr>
-                <w:rFonts w:ascii="Arial" w:hAnsi="Arial" w:eastAsia="Arial" w:cs="Arial"/>
-                <w:sz w:val="16"/>
-              </w:rPr>
-              <w:t xml:space="preserve">2,376     (0.2)</w:t>
-            </w:r>
-          </w:p>
-        </w:tc>
-        <w:tc>
-          <w:tcPr>
-            <w:tcW w:w="0" w:type="auto"/>
-          </w:tcPr>
-          <w:p>
-            <w:pPr>
-              <w:spacing w:after="0"/>
-              <w:jc w:val="right"/>
-            </w:pPr>
-            <w:r>
-              <w:rPr>
-                <w:rFonts w:ascii="Arial" w:hAnsi="Arial" w:eastAsia="Arial" w:cs="Arial"/>
-                <w:sz w:val="16"/>
-              </w:rPr>
-              <w:t xml:space="preserve">2,540     (0.2)</w:t>
+              <w:t xml:space="preserve">234     (1.7)</w:t>
+            </w:r>
+          </w:p>
+        </w:tc>
+        <w:tc>
+          <w:tcPr>
+            <w:tcW w:w="0" w:type="auto"/>
+          </w:tcPr>
+          <w:p>
+            <w:pPr>
+              <w:spacing w:after="0"/>
+              <w:jc w:val="right"/>
+            </w:pPr>
+            <w:r>
+              <w:rPr>
+                <w:rFonts w:ascii="Arial" w:hAnsi="Arial" w:eastAsia="Arial" w:cs="Arial"/>
+                <w:sz w:val="16"/>
+              </w:rPr>
+              <w:t xml:space="preserve">3,554     (0.3)</w:t>
+            </w:r>
+          </w:p>
+        </w:tc>
+        <w:tc>
+          <w:tcPr>
+            <w:tcW w:w="0" w:type="auto"/>
+          </w:tcPr>
+          <w:p>
+            <w:pPr>
+              <w:spacing w:after="0"/>
+              <w:jc w:val="right"/>
+            </w:pPr>
+            <w:r>
+              <w:rPr>
+                <w:rFonts w:ascii="Arial" w:hAnsi="Arial" w:eastAsia="Arial" w:cs="Arial"/>
+                <w:sz w:val="16"/>
+              </w:rPr>
+              <w:t xml:space="preserve">3,788     (0.3)</w:t>
+            </w:r>
+          </w:p>
+        </w:tc>
+      </w:tr>
+      <w:tr>
+        <w:tc>
+          <w:tcPr>
+            <w:tcW w:w="0" w:type="auto"/>
+          </w:tcPr>
+          <w:p>
+            <w:pPr>
+              <w:spacing w:after="0"/>
+              <w:jc w:val="left"/>
+            </w:pPr>
+            <w:r>
+              <w:rPr>
+                <w:rFonts w:ascii="Arial" w:hAnsi="Arial" w:eastAsia="Arial" w:cs="Arial"/>
+                <w:sz w:val="16"/>
+              </w:rPr>
+              <w:t xml:space="preserve">       Alcohol use disorder</w:t>
+            </w:r>
+          </w:p>
+        </w:tc>
+        <w:tc>
+          <w:tcPr>
+            <w:tcW w:w="0" w:type="auto"/>
+          </w:tcPr>
+          <w:p>
+            <w:pPr>
+              <w:spacing w:after="0"/>
+              <w:jc w:val="right"/>
+            </w:pPr>
+            <w:r>
+              <w:rPr>
+                <w:rFonts w:ascii="Arial" w:hAnsi="Arial" w:eastAsia="Arial" w:cs="Arial"/>
+                <w:sz w:val="16"/>
+              </w:rPr>
+              <w:t xml:space="preserve">126     (0.9)</w:t>
+            </w:r>
+          </w:p>
+        </w:tc>
+        <w:tc>
+          <w:tcPr>
+            <w:tcW w:w="0" w:type="auto"/>
+          </w:tcPr>
+          <w:p>
+            <w:pPr>
+              <w:spacing w:after="0"/>
+              <w:jc w:val="right"/>
+            </w:pPr>
+            <w:r>
+              <w:rPr>
+                <w:rFonts w:ascii="Arial" w:hAnsi="Arial" w:eastAsia="Arial" w:cs="Arial"/>
+                <w:sz w:val="16"/>
+              </w:rPr>
+              <w:t xml:space="preserve">1,451     (0.1)</w:t>
+            </w:r>
+          </w:p>
+        </w:tc>
+        <w:tc>
+          <w:tcPr>
+            <w:tcW w:w="0" w:type="auto"/>
+          </w:tcPr>
+          <w:p>
+            <w:pPr>
+              <w:spacing w:after="0"/>
+              <w:jc w:val="right"/>
+            </w:pPr>
+            <w:r>
+              <w:rPr>
+                <w:rFonts w:ascii="Arial" w:hAnsi="Arial" w:eastAsia="Arial" w:cs="Arial"/>
+                <w:sz w:val="16"/>
+              </w:rPr>
+              <w:t xml:space="preserve">1,577     (0.1)</w:t>
+            </w:r>
+          </w:p>
+        </w:tc>
+      </w:tr>
+      <w:tr>
+        <w:tc>
+          <w:tcPr>
+            <w:tcW w:w="0" w:type="auto"/>
+          </w:tcPr>
+          <w:p>
+            <w:pPr>
+              <w:spacing w:after="0"/>
+              <w:jc w:val="left"/>
+            </w:pPr>
+            <w:r>
+              <w:rPr>
+                <w:rFonts w:ascii="Arial" w:hAnsi="Arial" w:eastAsia="Arial" w:cs="Arial"/>
+                <w:sz w:val="16"/>
+              </w:rPr>
+              <w:t xml:space="preserve">       Drug use disorder</w:t>
+            </w:r>
+          </w:p>
+        </w:tc>
+        <w:tc>
+          <w:tcPr>
+            <w:tcW w:w="0" w:type="auto"/>
+          </w:tcPr>
+          <w:p>
+            <w:pPr>
+              <w:spacing w:after="0"/>
+              <w:jc w:val="right"/>
+            </w:pPr>
+            <w:r>
+              <w:rPr>
+                <w:rFonts w:ascii="Arial" w:hAnsi="Arial" w:eastAsia="Arial" w:cs="Arial"/>
+                <w:sz w:val="16"/>
+              </w:rPr>
+              <w:t xml:space="preserve">64     (0.5)</w:t>
+            </w:r>
+          </w:p>
+        </w:tc>
+        <w:tc>
+          <w:tcPr>
+            <w:tcW w:w="0" w:type="auto"/>
+          </w:tcPr>
+          <w:p>
+            <w:pPr>
+              <w:spacing w:after="0"/>
+              <w:jc w:val="right"/>
+            </w:pPr>
+            <w:r>
+              <w:rPr>
+                <w:rFonts w:ascii="Arial" w:hAnsi="Arial" w:eastAsia="Arial" w:cs="Arial"/>
+                <w:sz w:val="16"/>
+              </w:rPr>
+              <w:t xml:space="preserve">1,323     (0.1)</w:t>
+            </w:r>
+          </w:p>
+        </w:tc>
+        <w:tc>
+          <w:tcPr>
+            <w:tcW w:w="0" w:type="auto"/>
+          </w:tcPr>
+          <w:p>
+            <w:pPr>
+              <w:spacing w:after="0"/>
+              <w:jc w:val="right"/>
+            </w:pPr>
+            <w:r>
+              <w:rPr>
+                <w:rFonts w:ascii="Arial" w:hAnsi="Arial" w:eastAsia="Arial" w:cs="Arial"/>
+                <w:sz w:val="16"/>
+              </w:rPr>
+              <w:t xml:space="preserve">1,387     (0.1)</w:t>
+            </w:r>
+          </w:p>
+        </w:tc>
+      </w:tr>
+      <w:tr>
+        <w:tc>
+          <w:tcPr>
+            <w:tcW w:w="0" w:type="auto"/>
+          </w:tcPr>
+          <w:p>
+            <w:pPr>
+              <w:spacing w:after="0"/>
+              <w:jc w:val="left"/>
+            </w:pPr>
+            <w:r>
+              <w:rPr>
+                <w:rFonts w:ascii="Arial" w:hAnsi="Arial" w:eastAsia="Arial" w:cs="Arial"/>
+                <w:sz w:val="16"/>
+              </w:rPr>
+              <w:t xml:space="preserve">       Tobacco use disorder</w:t>
+            </w:r>
+          </w:p>
+        </w:tc>
+        <w:tc>
+          <w:tcPr>
+            <w:tcW w:w="0" w:type="auto"/>
+          </w:tcPr>
+          <w:p>
+            <w:pPr>
+              <w:spacing w:after="0"/>
+              <w:jc w:val="right"/>
+            </w:pPr>
+            <w:r>
+              <w:rPr>
+                <w:rFonts w:ascii="Arial" w:hAnsi="Arial" w:eastAsia="Arial" w:cs="Arial"/>
+                <w:sz w:val="16"/>
+              </w:rPr>
+              <w:t xml:space="preserve">0     (0.0)</w:t>
+            </w:r>
+          </w:p>
+        </w:tc>
+        <w:tc>
+          <w:tcPr>
+            <w:tcW w:w="0" w:type="auto"/>
+          </w:tcPr>
+          <w:p>
+            <w:pPr>
+              <w:spacing w:after="0"/>
+              <w:jc w:val="right"/>
+            </w:pPr>
+            <w:r>
+              <w:rPr>
+                <w:rFonts w:ascii="Arial" w:hAnsi="Arial" w:eastAsia="Arial" w:cs="Arial"/>
+                <w:sz w:val="16"/>
+              </w:rPr>
+              <w:t xml:space="preserve">29     (0.0)</w:t>
+            </w:r>
+          </w:p>
+        </w:tc>
+        <w:tc>
+          <w:tcPr>
+            <w:tcW w:w="0" w:type="auto"/>
+          </w:tcPr>
+          <w:p>
+            <w:pPr>
+              <w:spacing w:after="0"/>
+              <w:jc w:val="right"/>
+            </w:pPr>
+            <w:r>
+              <w:rPr>
+                <w:rFonts w:ascii="Arial" w:hAnsi="Arial" w:eastAsia="Arial" w:cs="Arial"/>
+                <w:sz w:val="16"/>
+              </w:rPr>
+              <w:t xml:space="preserve">29     (0.0)</w:t>
             </w:r>
           </w:p>
         </w:tc>
@@ -3041,6 +5705,228 @@
                 <w:rFonts w:ascii="Arial" w:hAnsi="Arial" w:eastAsia="Arial" w:cs="Arial"/>
                 <w:sz w:val="16"/>
               </w:rPr>
+              <w:t xml:space="preserve">       Bipolar disorder</w:t>
+            </w:r>
+          </w:p>
+        </w:tc>
+        <w:tc>
+          <w:tcPr>
+            <w:tcW w:w="0" w:type="auto"/>
+          </w:tcPr>
+          <w:p>
+            <w:pPr>
+              <w:spacing w:after="0"/>
+              <w:jc w:val="right"/>
+            </w:pPr>
+            <w:r>
+              <w:rPr>
+                <w:rFonts w:ascii="Arial" w:hAnsi="Arial" w:eastAsia="Arial" w:cs="Arial"/>
+                <w:sz w:val="16"/>
+              </w:rPr>
+              <w:t xml:space="preserve">866     (6.2)</w:t>
+            </w:r>
+          </w:p>
+        </w:tc>
+        <w:tc>
+          <w:tcPr>
+            <w:tcW w:w="0" w:type="auto"/>
+          </w:tcPr>
+          <w:p>
+            <w:pPr>
+              <w:spacing w:after="0"/>
+              <w:jc w:val="right"/>
+            </w:pPr>
+            <w:r>
+              <w:rPr>
+                <w:rFonts w:ascii="Arial" w:hAnsi="Arial" w:eastAsia="Arial" w:cs="Arial"/>
+                <w:sz w:val="16"/>
+              </w:rPr>
+              <w:t xml:space="preserve">12,387     (1.2)</w:t>
+            </w:r>
+          </w:p>
+        </w:tc>
+        <w:tc>
+          <w:tcPr>
+            <w:tcW w:w="0" w:type="auto"/>
+          </w:tcPr>
+          <w:p>
+            <w:pPr>
+              <w:spacing w:after="0"/>
+              <w:jc w:val="right"/>
+            </w:pPr>
+            <w:r>
+              <w:rPr>
+                <w:rFonts w:ascii="Arial" w:hAnsi="Arial" w:eastAsia="Arial" w:cs="Arial"/>
+                <w:sz w:val="16"/>
+              </w:rPr>
+              <w:t xml:space="preserve">13,253     (1.2)</w:t>
+            </w:r>
+          </w:p>
+        </w:tc>
+      </w:tr>
+      <w:tr>
+        <w:tc>
+          <w:tcPr>
+            <w:tcW w:w="0" w:type="auto"/>
+          </w:tcPr>
+          <w:p>
+            <w:pPr>
+              <w:spacing w:after="0"/>
+              <w:jc w:val="left"/>
+            </w:pPr>
+            <w:r>
+              <w:rPr>
+                <w:rFonts w:ascii="Arial" w:hAnsi="Arial" w:eastAsia="Arial" w:cs="Arial"/>
+                <w:sz w:val="16"/>
+              </w:rPr>
+              <w:t xml:space="preserve">       Depression</w:t>
+            </w:r>
+          </w:p>
+        </w:tc>
+        <w:tc>
+          <w:tcPr>
+            <w:tcW w:w="0" w:type="auto"/>
+          </w:tcPr>
+          <w:p>
+            <w:pPr>
+              <w:spacing w:after="0"/>
+              <w:jc w:val="right"/>
+            </w:pPr>
+            <w:r>
+              <w:rPr>
+                <w:rFonts w:ascii="Arial" w:hAnsi="Arial" w:eastAsia="Arial" w:cs="Arial"/>
+                <w:sz w:val="16"/>
+              </w:rPr>
+              <w:t xml:space="preserve">6,285   (45.3)</w:t>
+            </w:r>
+          </w:p>
+        </w:tc>
+        <w:tc>
+          <w:tcPr>
+            <w:tcW w:w="0" w:type="auto"/>
+          </w:tcPr>
+          <w:p>
+            <w:pPr>
+              <w:spacing w:after="0"/>
+              <w:jc w:val="right"/>
+            </w:pPr>
+            <w:r>
+              <w:rPr>
+                <w:rFonts w:ascii="Arial" w:hAnsi="Arial" w:eastAsia="Arial" w:cs="Arial"/>
+                <w:sz w:val="16"/>
+              </w:rPr>
+              <w:t xml:space="preserve">97,360     (9.1)</w:t>
+            </w:r>
+          </w:p>
+        </w:tc>
+        <w:tc>
+          <w:tcPr>
+            <w:tcW w:w="0" w:type="auto"/>
+          </w:tcPr>
+          <w:p>
+            <w:pPr>
+              <w:spacing w:after="0"/>
+              <w:jc w:val="right"/>
+            </w:pPr>
+            <w:r>
+              <w:rPr>
+                <w:rFonts w:ascii="Arial" w:hAnsi="Arial" w:eastAsia="Arial" w:cs="Arial"/>
+                <w:sz w:val="16"/>
+              </w:rPr>
+              <w:t xml:space="preserve">103,645     (9.6)</w:t>
+            </w:r>
+          </w:p>
+        </w:tc>
+      </w:tr>
+      <w:tr>
+        <w:tc>
+          <w:tcPr>
+            <w:tcW w:w="0" w:type="auto"/>
+          </w:tcPr>
+          <w:p>
+            <w:pPr>
+              <w:spacing w:after="0"/>
+              <w:jc w:val="left"/>
+            </w:pPr>
+            <w:r>
+              <w:rPr>
+                <w:rFonts w:ascii="Arial" w:hAnsi="Arial" w:eastAsia="Arial" w:cs="Arial"/>
+                <w:sz w:val="16"/>
+              </w:rPr>
+              <w:t xml:space="preserve">       Other mood disorders</w:t>
+            </w:r>
+          </w:p>
+        </w:tc>
+        <w:tc>
+          <w:tcPr>
+            <w:tcW w:w="0" w:type="auto"/>
+          </w:tcPr>
+          <w:p>
+            <w:pPr>
+              <w:spacing w:after="0"/>
+              <w:jc w:val="right"/>
+            </w:pPr>
+            <w:r>
+              <w:rPr>
+                <w:rFonts w:ascii="Arial" w:hAnsi="Arial" w:eastAsia="Arial" w:cs="Arial"/>
+                <w:sz w:val="16"/>
+              </w:rPr>
+              <w:t xml:space="preserve">63     (0.5)</w:t>
+            </w:r>
+          </w:p>
+        </w:tc>
+        <w:tc>
+          <w:tcPr>
+            <w:tcW w:w="0" w:type="auto"/>
+          </w:tcPr>
+          <w:p>
+            <w:pPr>
+              <w:spacing w:after="0"/>
+              <w:jc w:val="right"/>
+            </w:pPr>
+            <w:r>
+              <w:rPr>
+                <w:rFonts w:ascii="Arial" w:hAnsi="Arial" w:eastAsia="Arial" w:cs="Arial"/>
+                <w:sz w:val="16"/>
+              </w:rPr>
+              <w:t xml:space="preserve">1,341     (0.1)</w:t>
+            </w:r>
+          </w:p>
+        </w:tc>
+        <w:tc>
+          <w:tcPr>
+            <w:tcW w:w="0" w:type="auto"/>
+          </w:tcPr>
+          <w:p>
+            <w:pPr>
+              <w:spacing w:after="0"/>
+              <w:jc w:val="right"/>
+            </w:pPr>
+            <w:r>
+              <w:rPr>
+                <w:rFonts w:ascii="Arial" w:hAnsi="Arial" w:eastAsia="Arial" w:cs="Arial"/>
+                <w:sz w:val="16"/>
+              </w:rPr>
+              <w:t xml:space="preserve">1,404     (0.1)</w:t>
+            </w:r>
+          </w:p>
+        </w:tc>
+      </w:tr>
+      <w:tr>
+        <w:tc>
+          <w:tcPr>
+            <w:tcW w:w="0" w:type="auto"/>
+          </w:tcPr>
+          <w:p>
+            <w:pPr>
+              <w:spacing w:after="0"/>
+              <w:jc w:val="left"/>
+            </w:pPr>
+            <w:r>
+              <w:rPr>
+                <w:rFonts w:ascii="Arial" w:hAnsi="Arial" w:eastAsia="Arial" w:cs="Arial"/>
+                <w:sz w:val="16"/>
+              </w:rPr>
               <w:t xml:space="preserve">     Anxiety disorder</w:t>
             </w:r>
           </w:p>
@@ -3115,6 +6001,376 @@
                 <w:rFonts w:ascii="Arial" w:hAnsi="Arial" w:eastAsia="Arial" w:cs="Arial"/>
                 <w:sz w:val="16"/>
               </w:rPr>
+              <w:t xml:space="preserve">       Panic disorder</w:t>
+            </w:r>
+          </w:p>
+        </w:tc>
+        <w:tc>
+          <w:tcPr>
+            <w:tcW w:w="0" w:type="auto"/>
+          </w:tcPr>
+          <w:p>
+            <w:pPr>
+              <w:spacing w:after="0"/>
+              <w:jc w:val="right"/>
+            </w:pPr>
+            <w:r>
+              <w:rPr>
+                <w:rFonts w:ascii="Arial" w:hAnsi="Arial" w:eastAsia="Arial" w:cs="Arial"/>
+                <w:sz w:val="16"/>
+              </w:rPr>
+              <w:t xml:space="preserve">182     (1.3)</w:t>
+            </w:r>
+          </w:p>
+        </w:tc>
+        <w:tc>
+          <w:tcPr>
+            <w:tcW w:w="0" w:type="auto"/>
+          </w:tcPr>
+          <w:p>
+            <w:pPr>
+              <w:spacing w:after="0"/>
+              <w:jc w:val="right"/>
+            </w:pPr>
+            <w:r>
+              <w:rPr>
+                <w:rFonts w:ascii="Arial" w:hAnsi="Arial" w:eastAsia="Arial" w:cs="Arial"/>
+                <w:sz w:val="16"/>
+              </w:rPr>
+              <w:t xml:space="preserve">2,312     (0.2)</w:t>
+            </w:r>
+          </w:p>
+        </w:tc>
+        <w:tc>
+          <w:tcPr>
+            <w:tcW w:w="0" w:type="auto"/>
+          </w:tcPr>
+          <w:p>
+            <w:pPr>
+              <w:spacing w:after="0"/>
+              <w:jc w:val="right"/>
+            </w:pPr>
+            <w:r>
+              <w:rPr>
+                <w:rFonts w:ascii="Arial" w:hAnsi="Arial" w:eastAsia="Arial" w:cs="Arial"/>
+                <w:sz w:val="16"/>
+              </w:rPr>
+              <w:t xml:space="preserve">2,494     (0.2)</w:t>
+            </w:r>
+          </w:p>
+        </w:tc>
+      </w:tr>
+      <w:tr>
+        <w:tc>
+          <w:tcPr>
+            <w:tcW w:w="0" w:type="auto"/>
+          </w:tcPr>
+          <w:p>
+            <w:pPr>
+              <w:spacing w:after="0"/>
+              <w:jc w:val="left"/>
+            </w:pPr>
+            <w:r>
+              <w:rPr>
+                <w:rFonts w:ascii="Arial" w:hAnsi="Arial" w:eastAsia="Arial" w:cs="Arial"/>
+                <w:sz w:val="16"/>
+              </w:rPr>
+              <w:t xml:space="preserve">       Generalised anxiety disorder</w:t>
+            </w:r>
+          </w:p>
+        </w:tc>
+        <w:tc>
+          <w:tcPr>
+            <w:tcW w:w="0" w:type="auto"/>
+          </w:tcPr>
+          <w:p>
+            <w:pPr>
+              <w:spacing w:after="0"/>
+              <w:jc w:val="right"/>
+            </w:pPr>
+            <w:r>
+              <w:rPr>
+                <w:rFonts w:ascii="Arial" w:hAnsi="Arial" w:eastAsia="Arial" w:cs="Arial"/>
+                <w:sz w:val="16"/>
+              </w:rPr>
+              <w:t xml:space="preserve">781     (5.6)</w:t>
+            </w:r>
+          </w:p>
+        </w:tc>
+        <w:tc>
+          <w:tcPr>
+            <w:tcW w:w="0" w:type="auto"/>
+          </w:tcPr>
+          <w:p>
+            <w:pPr>
+              <w:spacing w:after="0"/>
+              <w:jc w:val="right"/>
+            </w:pPr>
+            <w:r>
+              <w:rPr>
+                <w:rFonts w:ascii="Arial" w:hAnsi="Arial" w:eastAsia="Arial" w:cs="Arial"/>
+                <w:sz w:val="16"/>
+              </w:rPr>
+              <w:t xml:space="preserve">12,553     (1.2)</w:t>
+            </w:r>
+          </w:p>
+        </w:tc>
+        <w:tc>
+          <w:tcPr>
+            <w:tcW w:w="0" w:type="auto"/>
+          </w:tcPr>
+          <w:p>
+            <w:pPr>
+              <w:spacing w:after="0"/>
+              <w:jc w:val="right"/>
+            </w:pPr>
+            <w:r>
+              <w:rPr>
+                <w:rFonts w:ascii="Arial" w:hAnsi="Arial" w:eastAsia="Arial" w:cs="Arial"/>
+                <w:sz w:val="16"/>
+              </w:rPr>
+              <w:t xml:space="preserve">13,334     (1.2)</w:t>
+            </w:r>
+          </w:p>
+        </w:tc>
+      </w:tr>
+      <w:tr>
+        <w:tc>
+          <w:tcPr>
+            <w:tcW w:w="0" w:type="auto"/>
+          </w:tcPr>
+          <w:p>
+            <w:pPr>
+              <w:spacing w:after="0"/>
+              <w:jc w:val="left"/>
+            </w:pPr>
+            <w:r>
+              <w:rPr>
+                <w:rFonts w:ascii="Arial" w:hAnsi="Arial" w:eastAsia="Arial" w:cs="Arial"/>
+                <w:sz w:val="16"/>
+              </w:rPr>
+              <w:t xml:space="preserve">       Mixed anxiety and depressive disorder</w:t>
+            </w:r>
+          </w:p>
+        </w:tc>
+        <w:tc>
+          <w:tcPr>
+            <w:tcW w:w="0" w:type="auto"/>
+          </w:tcPr>
+          <w:p>
+            <w:pPr>
+              <w:spacing w:after="0"/>
+              <w:jc w:val="right"/>
+            </w:pPr>
+            <w:r>
+              <w:rPr>
+                <w:rFonts w:ascii="Arial" w:hAnsi="Arial" w:eastAsia="Arial" w:cs="Arial"/>
+                <w:sz w:val="16"/>
+              </w:rPr>
+              <w:t xml:space="preserve">331     (2.4)</w:t>
+            </w:r>
+          </w:p>
+        </w:tc>
+        <w:tc>
+          <w:tcPr>
+            <w:tcW w:w="0" w:type="auto"/>
+          </w:tcPr>
+          <w:p>
+            <w:pPr>
+              <w:spacing w:after="0"/>
+              <w:jc w:val="right"/>
+            </w:pPr>
+            <w:r>
+              <w:rPr>
+                <w:rFonts w:ascii="Arial" w:hAnsi="Arial" w:eastAsia="Arial" w:cs="Arial"/>
+                <w:sz w:val="16"/>
+              </w:rPr>
+              <w:t xml:space="preserve">5,800     (0.5)</w:t>
+            </w:r>
+          </w:p>
+        </w:tc>
+        <w:tc>
+          <w:tcPr>
+            <w:tcW w:w="0" w:type="auto"/>
+          </w:tcPr>
+          <w:p>
+            <w:pPr>
+              <w:spacing w:after="0"/>
+              <w:jc w:val="right"/>
+            </w:pPr>
+            <w:r>
+              <w:rPr>
+                <w:rFonts w:ascii="Arial" w:hAnsi="Arial" w:eastAsia="Arial" w:cs="Arial"/>
+                <w:sz w:val="16"/>
+              </w:rPr>
+              <w:t xml:space="preserve">6,131     (0.6)</w:t>
+            </w:r>
+          </w:p>
+        </w:tc>
+      </w:tr>
+      <w:tr>
+        <w:tc>
+          <w:tcPr>
+            <w:tcW w:w="0" w:type="auto"/>
+          </w:tcPr>
+          <w:p>
+            <w:pPr>
+              <w:spacing w:after="0"/>
+              <w:jc w:val="left"/>
+            </w:pPr>
+            <w:r>
+              <w:rPr>
+                <w:rFonts w:ascii="Arial" w:hAnsi="Arial" w:eastAsia="Arial" w:cs="Arial"/>
+                <w:sz w:val="16"/>
+              </w:rPr>
+              <w:t xml:space="preserve">       Unspecified anxiety disorder</w:t>
+            </w:r>
+          </w:p>
+        </w:tc>
+        <w:tc>
+          <w:tcPr>
+            <w:tcW w:w="0" w:type="auto"/>
+          </w:tcPr>
+          <w:p>
+            <w:pPr>
+              <w:spacing w:after="0"/>
+              <w:jc w:val="right"/>
+            </w:pPr>
+            <w:r>
+              <w:rPr>
+                <w:rFonts w:ascii="Arial" w:hAnsi="Arial" w:eastAsia="Arial" w:cs="Arial"/>
+                <w:sz w:val="16"/>
+              </w:rPr>
+              <w:t xml:space="preserve">1,171     (8.4)</w:t>
+            </w:r>
+          </w:p>
+        </w:tc>
+        <w:tc>
+          <w:tcPr>
+            <w:tcW w:w="0" w:type="auto"/>
+          </w:tcPr>
+          <w:p>
+            <w:pPr>
+              <w:spacing w:after="0"/>
+              <w:jc w:val="right"/>
+            </w:pPr>
+            <w:r>
+              <w:rPr>
+                <w:rFonts w:ascii="Arial" w:hAnsi="Arial" w:eastAsia="Arial" w:cs="Arial"/>
+                <w:sz w:val="16"/>
+              </w:rPr>
+              <w:t xml:space="preserve">20,330     (1.9)</w:t>
+            </w:r>
+          </w:p>
+        </w:tc>
+        <w:tc>
+          <w:tcPr>
+            <w:tcW w:w="0" w:type="auto"/>
+          </w:tcPr>
+          <w:p>
+            <w:pPr>
+              <w:spacing w:after="0"/>
+              <w:jc w:val="right"/>
+            </w:pPr>
+            <w:r>
+              <w:rPr>
+                <w:rFonts w:ascii="Arial" w:hAnsi="Arial" w:eastAsia="Arial" w:cs="Arial"/>
+                <w:sz w:val="16"/>
+              </w:rPr>
+              <w:t xml:space="preserve">21,501     (2.0)</w:t>
+            </w:r>
+          </w:p>
+        </w:tc>
+      </w:tr>
+      <w:tr>
+        <w:tc>
+          <w:tcPr>
+            <w:tcW w:w="0" w:type="auto"/>
+          </w:tcPr>
+          <w:p>
+            <w:pPr>
+              <w:spacing w:after="0"/>
+              <w:jc w:val="left"/>
+            </w:pPr>
+            <w:r>
+              <w:rPr>
+                <w:rFonts w:ascii="Arial" w:hAnsi="Arial" w:eastAsia="Arial" w:cs="Arial"/>
+                <w:sz w:val="16"/>
+              </w:rPr>
+              <w:t xml:space="preserve">       Acute or severe stress reaction</w:t>
+            </w:r>
+          </w:p>
+        </w:tc>
+        <w:tc>
+          <w:tcPr>
+            <w:tcW w:w="0" w:type="auto"/>
+          </w:tcPr>
+          <w:p>
+            <w:pPr>
+              <w:spacing w:after="0"/>
+              <w:jc w:val="right"/>
+            </w:pPr>
+            <w:r>
+              <w:rPr>
+                <w:rFonts w:ascii="Arial" w:hAnsi="Arial" w:eastAsia="Arial" w:cs="Arial"/>
+                <w:sz w:val="16"/>
+              </w:rPr>
+              <w:t xml:space="preserve">2,478   (17.9)</w:t>
+            </w:r>
+          </w:p>
+        </w:tc>
+        <w:tc>
+          <w:tcPr>
+            <w:tcW w:w="0" w:type="auto"/>
+          </w:tcPr>
+          <w:p>
+            <w:pPr>
+              <w:spacing w:after="0"/>
+              <w:jc w:val="right"/>
+            </w:pPr>
+            <w:r>
+              <w:rPr>
+                <w:rFonts w:ascii="Arial" w:hAnsi="Arial" w:eastAsia="Arial" w:cs="Arial"/>
+                <w:sz w:val="16"/>
+              </w:rPr>
+              <w:t xml:space="preserve">23,746     (2.2)</w:t>
+            </w:r>
+          </w:p>
+        </w:tc>
+        <w:tc>
+          <w:tcPr>
+            <w:tcW w:w="0" w:type="auto"/>
+          </w:tcPr>
+          <w:p>
+            <w:pPr>
+              <w:spacing w:after="0"/>
+              <w:jc w:val="right"/>
+            </w:pPr>
+            <w:r>
+              <w:rPr>
+                <w:rFonts w:ascii="Arial" w:hAnsi="Arial" w:eastAsia="Arial" w:cs="Arial"/>
+                <w:sz w:val="16"/>
+              </w:rPr>
+              <w:t xml:space="preserve">26,224     (2.4)</w:t>
+            </w:r>
+          </w:p>
+        </w:tc>
+      </w:tr>
+      <w:tr>
+        <w:tc>
+          <w:tcPr>
+            <w:tcW w:w="0" w:type="auto"/>
+          </w:tcPr>
+          <w:p>
+            <w:pPr>
+              <w:spacing w:after="0"/>
+              <w:jc w:val="left"/>
+            </w:pPr>
+            <w:r>
+              <w:rPr>
+                <w:rFonts w:ascii="Arial" w:hAnsi="Arial" w:eastAsia="Arial" w:cs="Arial"/>
+                <w:sz w:val="16"/>
+              </w:rPr>
               <w:t xml:space="preserve">       Post-traumatic stress disorder</w:t>
             </w:r>
           </w:p>
@@ -3189,6 +6445,80 @@
                 <w:rFonts w:ascii="Arial" w:hAnsi="Arial" w:eastAsia="Arial" w:cs="Arial"/>
                 <w:sz w:val="16"/>
               </w:rPr>
+              <w:t xml:space="preserve">       Adjustment disorder</w:t>
+            </w:r>
+          </w:p>
+        </w:tc>
+        <w:tc>
+          <w:tcPr>
+            <w:tcW w:w="0" w:type="auto"/>
+          </w:tcPr>
+          <w:p>
+            <w:pPr>
+              <w:spacing w:after="0"/>
+              <w:jc w:val="right"/>
+            </w:pPr>
+            <w:r>
+              <w:rPr>
+                <w:rFonts w:ascii="Arial" w:hAnsi="Arial" w:eastAsia="Arial" w:cs="Arial"/>
+                <w:sz w:val="16"/>
+              </w:rPr>
+              <w:t xml:space="preserve">1,383   (10.0)</w:t>
+            </w:r>
+          </w:p>
+        </w:tc>
+        <w:tc>
+          <w:tcPr>
+            <w:tcW w:w="0" w:type="auto"/>
+          </w:tcPr>
+          <w:p>
+            <w:pPr>
+              <w:spacing w:after="0"/>
+              <w:jc w:val="right"/>
+            </w:pPr>
+            <w:r>
+              <w:rPr>
+                <w:rFonts w:ascii="Arial" w:hAnsi="Arial" w:eastAsia="Arial" w:cs="Arial"/>
+                <w:sz w:val="16"/>
+              </w:rPr>
+              <w:t xml:space="preserve">14,353     (1.3)</w:t>
+            </w:r>
+          </w:p>
+        </w:tc>
+        <w:tc>
+          <w:tcPr>
+            <w:tcW w:w="0" w:type="auto"/>
+          </w:tcPr>
+          <w:p>
+            <w:pPr>
+              <w:spacing w:after="0"/>
+              <w:jc w:val="right"/>
+            </w:pPr>
+            <w:r>
+              <w:rPr>
+                <w:rFonts w:ascii="Arial" w:hAnsi="Arial" w:eastAsia="Arial" w:cs="Arial"/>
+                <w:sz w:val="16"/>
+              </w:rPr>
+              <w:t xml:space="preserve">15,736     (1.5)</w:t>
+            </w:r>
+          </w:p>
+        </w:tc>
+      </w:tr>
+      <w:tr>
+        <w:tc>
+          <w:tcPr>
+            <w:tcW w:w="0" w:type="auto"/>
+          </w:tcPr>
+          <w:p>
+            <w:pPr>
+              <w:spacing w:after="0"/>
+              <w:jc w:val="left"/>
+            </w:pPr>
+            <w:r>
+              <w:rPr>
+                <w:rFonts w:ascii="Arial" w:hAnsi="Arial" w:eastAsia="Arial" w:cs="Arial"/>
+                <w:sz w:val="16"/>
+              </w:rPr>
               <w:t xml:space="preserve">       Other anxiety disorders</w:t>
             </w:r>
           </w:p>
@@ -3207,43 +6537,43 @@
                 <w:rFonts w:ascii="Arial" w:hAnsi="Arial" w:eastAsia="Arial" w:cs="Arial"/>
                 <w:sz w:val="16"/>
               </w:rPr>
-              <w:t xml:space="preserve">4,683   (33.8)</w:t>
-            </w:r>
-          </w:p>
-        </w:tc>
-        <w:tc>
-          <w:tcPr>
-            <w:tcW w:w="0" w:type="auto"/>
-          </w:tcPr>
-          <w:p>
-            <w:pPr>
-              <w:spacing w:after="0"/>
-              <w:jc w:val="right"/>
-            </w:pPr>
-            <w:r>
-              <w:rPr>
-                <w:rFonts w:ascii="Arial" w:hAnsi="Arial" w:eastAsia="Arial" w:cs="Arial"/>
-                <w:sz w:val="16"/>
-              </w:rPr>
-              <w:t xml:space="preserve">63,466     (5.9)</w:t>
-            </w:r>
-          </w:p>
-        </w:tc>
-        <w:tc>
-          <w:tcPr>
-            <w:tcW w:w="0" w:type="auto"/>
-          </w:tcPr>
-          <w:p>
-            <w:pPr>
-              <w:spacing w:after="0"/>
-              <w:jc w:val="right"/>
-            </w:pPr>
-            <w:r>
-              <w:rPr>
-                <w:rFonts w:ascii="Arial" w:hAnsi="Arial" w:eastAsia="Arial" w:cs="Arial"/>
-                <w:sz w:val="16"/>
-              </w:rPr>
-              <w:t xml:space="preserve">68,149     (6.3)</w:t>
+              <w:t xml:space="preserve">313     (2.3)</w:t>
+            </w:r>
+          </w:p>
+        </w:tc>
+        <w:tc>
+          <w:tcPr>
+            <w:tcW w:w="0" w:type="auto"/>
+          </w:tcPr>
+          <w:p>
+            <w:pPr>
+              <w:spacing w:after="0"/>
+              <w:jc w:val="right"/>
+            </w:pPr>
+            <w:r>
+              <w:rPr>
+                <w:rFonts w:ascii="Arial" w:hAnsi="Arial" w:eastAsia="Arial" w:cs="Arial"/>
+                <w:sz w:val="16"/>
+              </w:rPr>
+              <w:t xml:space="preserve">6,000     (0.6)</w:t>
+            </w:r>
+          </w:p>
+        </w:tc>
+        <w:tc>
+          <w:tcPr>
+            <w:tcW w:w="0" w:type="auto"/>
+          </w:tcPr>
+          <w:p>
+            <w:pPr>
+              <w:spacing w:after="0"/>
+              <w:jc w:val="right"/>
+            </w:pPr>
+            <w:r>
+              <w:rPr>
+                <w:rFonts w:ascii="Arial" w:hAnsi="Arial" w:eastAsia="Arial" w:cs="Arial"/>
+                <w:sz w:val="16"/>
+              </w:rPr>
+              <w:t xml:space="preserve">6,313     (0.6)</w:t>
             </w:r>
           </w:p>
         </w:tc>
@@ -3411,1967 +6741,247 @@
                 <w:rFonts w:ascii="Arial" w:hAnsi="Arial" w:eastAsia="Arial" w:cs="Arial"/>
                 <w:sz w:val="16"/>
               </w:rPr>
-              <w:t xml:space="preserve">   Psychiatric comorbidity: low certainty</w:t>
-            </w:r>
-          </w:p>
-        </w:tc>
-        <w:tc>
-          <w:tcPr>
-            <w:tcW w:w="0" w:type="auto"/>
-          </w:tcPr>
-          <w:p>
-            <w:pPr>
-              <w:spacing w:after="0"/>
-              <w:jc w:val="right"/>
-            </w:pPr>
-            <w:r>
-              <w:rPr>
-                <w:rFonts w:ascii="Arial" w:hAnsi="Arial" w:eastAsia="Arial" w:cs="Arial"/>
-                <w:sz w:val="16"/>
-              </w:rPr>
-              <w:t xml:space="preserve"> </w:t>
-            </w:r>
-          </w:p>
-        </w:tc>
-        <w:tc>
-          <w:tcPr>
-            <w:tcW w:w="0" w:type="auto"/>
-          </w:tcPr>
-          <w:p>
-            <w:pPr>
-              <w:spacing w:after="0"/>
-              <w:jc w:val="right"/>
-            </w:pPr>
-            <w:r>
-              <w:rPr>
-                <w:rFonts w:ascii="Arial" w:hAnsi="Arial" w:eastAsia="Arial" w:cs="Arial"/>
-                <w:sz w:val="16"/>
-              </w:rPr>
-              <w:t xml:space="preserve"> </w:t>
-            </w:r>
-          </w:p>
-        </w:tc>
-        <w:tc>
-          <w:tcPr>
-            <w:tcW w:w="0" w:type="auto"/>
-          </w:tcPr>
-          <w:p>
-            <w:pPr>
-              <w:spacing w:after="0"/>
-              <w:jc w:val="right"/>
-            </w:pPr>
-            <w:r>
-              <w:rPr>
-                <w:rFonts w:ascii="Arial" w:hAnsi="Arial" w:eastAsia="Arial" w:cs="Arial"/>
-                <w:sz w:val="16"/>
-              </w:rPr>
-              <w:t xml:space="preserve"> </w:t>
-            </w:r>
-          </w:p>
-        </w:tc>
-      </w:tr>
-      <w:tr>
-        <w:tc>
-          <w:tcPr>
-            <w:tcW w:w="0" w:type="auto"/>
-          </w:tcPr>
-          <w:p>
-            <w:pPr>
-              <w:spacing w:after="0"/>
-              <w:jc w:val="left"/>
-            </w:pPr>
-            <w:r>
-              <w:rPr>
-                <w:rFonts w:ascii="Arial" w:hAnsi="Arial" w:eastAsia="Arial" w:cs="Arial"/>
-                <w:sz w:val="16"/>
-              </w:rPr>
-              <w:t xml:space="preserve">     Substance use disorder</w:t>
-            </w:r>
-          </w:p>
-        </w:tc>
-        <w:tc>
-          <w:tcPr>
-            <w:tcW w:w="0" w:type="auto"/>
-          </w:tcPr>
-          <w:p>
-            <w:pPr>
-              <w:spacing w:after="0"/>
-              <w:jc w:val="right"/>
-            </w:pPr>
-            <w:r>
-              <w:rPr>
-                <w:rFonts w:ascii="Arial" w:hAnsi="Arial" w:eastAsia="Arial" w:cs="Arial"/>
-                <w:sz w:val="16"/>
-              </w:rPr>
-              <w:t xml:space="preserve">407     (2.9)</w:t>
-            </w:r>
-          </w:p>
-        </w:tc>
-        <w:tc>
-          <w:tcPr>
-            <w:tcW w:w="0" w:type="auto"/>
-          </w:tcPr>
-          <w:p>
-            <w:pPr>
-              <w:spacing w:after="0"/>
-              <w:jc w:val="right"/>
-            </w:pPr>
-            <w:r>
-              <w:rPr>
-                <w:rFonts w:ascii="Arial" w:hAnsi="Arial" w:eastAsia="Arial" w:cs="Arial"/>
-                <w:sz w:val="16"/>
-              </w:rPr>
-              <w:t xml:space="preserve">7,054     (0.7)</w:t>
-            </w:r>
-          </w:p>
-        </w:tc>
-        <w:tc>
-          <w:tcPr>
-            <w:tcW w:w="0" w:type="auto"/>
-          </w:tcPr>
-          <w:p>
-            <w:pPr>
-              <w:spacing w:after="0"/>
-              <w:jc w:val="right"/>
-            </w:pPr>
-            <w:r>
-              <w:rPr>
-                <w:rFonts w:ascii="Arial" w:hAnsi="Arial" w:eastAsia="Arial" w:cs="Arial"/>
-                <w:sz w:val="16"/>
-              </w:rPr>
-              <w:t xml:space="preserve">7,461     (0.7)</w:t>
-            </w:r>
-          </w:p>
-        </w:tc>
-      </w:tr>
-      <w:tr>
-        <w:tc>
-          <w:tcPr>
-            <w:tcW w:w="0" w:type="auto"/>
-          </w:tcPr>
-          <w:p>
-            <w:pPr>
-              <w:spacing w:after="0"/>
-              <w:jc w:val="left"/>
-            </w:pPr>
-            <w:r>
-              <w:rPr>
-                <w:rFonts w:ascii="Arial" w:hAnsi="Arial" w:eastAsia="Arial" w:cs="Arial"/>
-                <w:sz w:val="16"/>
-              </w:rPr>
-              <w:t xml:space="preserve">       Alcohol use disorder</w:t>
-            </w:r>
-          </w:p>
-        </w:tc>
-        <w:tc>
-          <w:tcPr>
-            <w:tcW w:w="0" w:type="auto"/>
-          </w:tcPr>
-          <w:p>
-            <w:pPr>
-              <w:spacing w:after="0"/>
-              <w:jc w:val="right"/>
-            </w:pPr>
-            <w:r>
-              <w:rPr>
-                <w:rFonts w:ascii="Arial" w:hAnsi="Arial" w:eastAsia="Arial" w:cs="Arial"/>
-                <w:sz w:val="16"/>
-              </w:rPr>
-              <w:t xml:space="preserve">257     (1.9)</w:t>
-            </w:r>
-          </w:p>
-        </w:tc>
-        <w:tc>
-          <w:tcPr>
-            <w:tcW w:w="0" w:type="auto"/>
-          </w:tcPr>
-          <w:p>
-            <w:pPr>
-              <w:spacing w:after="0"/>
-              <w:jc w:val="right"/>
-            </w:pPr>
-            <w:r>
-              <w:rPr>
-                <w:rFonts w:ascii="Arial" w:hAnsi="Arial" w:eastAsia="Arial" w:cs="Arial"/>
-                <w:sz w:val="16"/>
-              </w:rPr>
-              <w:t xml:space="preserve">3,447     (0.3)</w:t>
-            </w:r>
-          </w:p>
-        </w:tc>
-        <w:tc>
-          <w:tcPr>
-            <w:tcW w:w="0" w:type="auto"/>
-          </w:tcPr>
-          <w:p>
-            <w:pPr>
-              <w:spacing w:after="0"/>
-              <w:jc w:val="right"/>
-            </w:pPr>
-            <w:r>
-              <w:rPr>
-                <w:rFonts w:ascii="Arial" w:hAnsi="Arial" w:eastAsia="Arial" w:cs="Arial"/>
-                <w:sz w:val="16"/>
-              </w:rPr>
-              <w:t xml:space="preserve">3,704     (0.3)</w:t>
-            </w:r>
-          </w:p>
-        </w:tc>
-      </w:tr>
-      <w:tr>
-        <w:tc>
-          <w:tcPr>
-            <w:tcW w:w="0" w:type="auto"/>
-          </w:tcPr>
-          <w:p>
-            <w:pPr>
-              <w:spacing w:after="0"/>
-              <w:jc w:val="left"/>
-            </w:pPr>
-            <w:r>
-              <w:rPr>
-                <w:rFonts w:ascii="Arial" w:hAnsi="Arial" w:eastAsia="Arial" w:cs="Arial"/>
-                <w:sz w:val="16"/>
-              </w:rPr>
-              <w:t xml:space="preserve">       Drug use disorder</w:t>
-            </w:r>
-          </w:p>
-        </w:tc>
-        <w:tc>
-          <w:tcPr>
-            <w:tcW w:w="0" w:type="auto"/>
-          </w:tcPr>
-          <w:p>
-            <w:pPr>
-              <w:spacing w:after="0"/>
-              <w:jc w:val="right"/>
-            </w:pPr>
-            <w:r>
-              <w:rPr>
-                <w:rFonts w:ascii="Arial" w:hAnsi="Arial" w:eastAsia="Arial" w:cs="Arial"/>
-                <w:sz w:val="16"/>
-              </w:rPr>
-              <w:t xml:space="preserve">195     (1.4)</w:t>
-            </w:r>
-          </w:p>
-        </w:tc>
-        <w:tc>
-          <w:tcPr>
-            <w:tcW w:w="0" w:type="auto"/>
-          </w:tcPr>
-          <w:p>
-            <w:pPr>
-              <w:spacing w:after="0"/>
-              <w:jc w:val="right"/>
-            </w:pPr>
-            <w:r>
-              <w:rPr>
-                <w:rFonts w:ascii="Arial" w:hAnsi="Arial" w:eastAsia="Arial" w:cs="Arial"/>
-                <w:sz w:val="16"/>
-              </w:rPr>
-              <w:t xml:space="preserve">4,120     (0.4)</w:t>
-            </w:r>
-          </w:p>
-        </w:tc>
-        <w:tc>
-          <w:tcPr>
-            <w:tcW w:w="0" w:type="auto"/>
-          </w:tcPr>
-          <w:p>
-            <w:pPr>
-              <w:spacing w:after="0"/>
-              <w:jc w:val="right"/>
-            </w:pPr>
-            <w:r>
-              <w:rPr>
-                <w:rFonts w:ascii="Arial" w:hAnsi="Arial" w:eastAsia="Arial" w:cs="Arial"/>
-                <w:sz w:val="16"/>
-              </w:rPr>
-              <w:t xml:space="preserve">4,315     (0.4)</w:t>
-            </w:r>
-          </w:p>
-        </w:tc>
-      </w:tr>
-      <w:tr>
-        <w:tc>
-          <w:tcPr>
-            <w:tcW w:w="0" w:type="auto"/>
-          </w:tcPr>
-          <w:p>
-            <w:pPr>
-              <w:spacing w:after="0"/>
-              <w:jc w:val="left"/>
-            </w:pPr>
-            <w:r>
-              <w:rPr>
-                <w:rFonts w:ascii="Arial" w:hAnsi="Arial" w:eastAsia="Arial" w:cs="Arial"/>
-                <w:sz w:val="16"/>
-              </w:rPr>
-              <w:t xml:space="preserve">       Tobacco use disorder</w:t>
-            </w:r>
-          </w:p>
-        </w:tc>
-        <w:tc>
-          <w:tcPr>
-            <w:tcW w:w="0" w:type="auto"/>
-          </w:tcPr>
-          <w:p>
-            <w:pPr>
-              <w:spacing w:after="0"/>
-              <w:jc w:val="right"/>
-            </w:pPr>
-            <w:r>
-              <w:rPr>
-                <w:rFonts w:ascii="Arial" w:hAnsi="Arial" w:eastAsia="Arial" w:cs="Arial"/>
-                <w:sz w:val="16"/>
-              </w:rPr>
-              <w:t xml:space="preserve">3     (0.0)</w:t>
-            </w:r>
-          </w:p>
-        </w:tc>
-        <w:tc>
-          <w:tcPr>
-            <w:tcW w:w="0" w:type="auto"/>
-          </w:tcPr>
-          <w:p>
-            <w:pPr>
-              <w:spacing w:after="0"/>
-              <w:jc w:val="right"/>
-            </w:pPr>
-            <w:r>
-              <w:rPr>
-                <w:rFonts w:ascii="Arial" w:hAnsi="Arial" w:eastAsia="Arial" w:cs="Arial"/>
-                <w:sz w:val="16"/>
-              </w:rPr>
-              <w:t xml:space="preserve">125     (0.0)</w:t>
-            </w:r>
-          </w:p>
-        </w:tc>
-        <w:tc>
-          <w:tcPr>
-            <w:tcW w:w="0" w:type="auto"/>
-          </w:tcPr>
-          <w:p>
-            <w:pPr>
-              <w:spacing w:after="0"/>
-              <w:jc w:val="right"/>
-            </w:pPr>
-            <w:r>
-              <w:rPr>
-                <w:rFonts w:ascii="Arial" w:hAnsi="Arial" w:eastAsia="Arial" w:cs="Arial"/>
-                <w:sz w:val="16"/>
-              </w:rPr>
-              <w:t xml:space="preserve">128     (0.0)</w:t>
-            </w:r>
-          </w:p>
-        </w:tc>
-      </w:tr>
-      <w:tr>
-        <w:tc>
-          <w:tcPr>
-            <w:tcW w:w="0" w:type="auto"/>
-          </w:tcPr>
-          <w:p>
-            <w:pPr>
-              <w:spacing w:after="0"/>
-              <w:jc w:val="left"/>
-            </w:pPr>
-            <w:r>
-              <w:rPr>
-                <w:rFonts w:ascii="Arial" w:hAnsi="Arial" w:eastAsia="Arial" w:cs="Arial"/>
-                <w:sz w:val="16"/>
-              </w:rPr>
-              <w:t xml:space="preserve">     Psychotic disorder</w:t>
-            </w:r>
-          </w:p>
-        </w:tc>
-        <w:tc>
-          <w:tcPr>
-            <w:tcW w:w="0" w:type="auto"/>
-          </w:tcPr>
-          <w:p>
-            <w:pPr>
-              <w:spacing w:after="0"/>
-              <w:jc w:val="right"/>
-            </w:pPr>
-            <w:r>
-              <w:rPr>
-                <w:rFonts w:ascii="Arial" w:hAnsi="Arial" w:eastAsia="Arial" w:cs="Arial"/>
-                <w:sz w:val="16"/>
-              </w:rPr>
-              <w:t xml:space="preserve">228     (1.6)</w:t>
-            </w:r>
-          </w:p>
-        </w:tc>
-        <w:tc>
-          <w:tcPr>
-            <w:tcW w:w="0" w:type="auto"/>
-          </w:tcPr>
-          <w:p>
-            <w:pPr>
-              <w:spacing w:after="0"/>
-              <w:jc w:val="right"/>
-            </w:pPr>
-            <w:r>
-              <w:rPr>
-                <w:rFonts w:ascii="Arial" w:hAnsi="Arial" w:eastAsia="Arial" w:cs="Arial"/>
-                <w:sz w:val="16"/>
-              </w:rPr>
-              <w:t xml:space="preserve">4,543     (0.4)</w:t>
-            </w:r>
-          </w:p>
-        </w:tc>
-        <w:tc>
-          <w:tcPr>
-            <w:tcW w:w="0" w:type="auto"/>
-          </w:tcPr>
-          <w:p>
-            <w:pPr>
-              <w:spacing w:after="0"/>
-              <w:jc w:val="right"/>
-            </w:pPr>
-            <w:r>
-              <w:rPr>
-                <w:rFonts w:ascii="Arial" w:hAnsi="Arial" w:eastAsia="Arial" w:cs="Arial"/>
-                <w:sz w:val="16"/>
-              </w:rPr>
-              <w:t xml:space="preserve">4,771     (0.4)</w:t>
-            </w:r>
-          </w:p>
-        </w:tc>
-      </w:tr>
-      <w:tr>
-        <w:tc>
-          <w:tcPr>
-            <w:tcW w:w="0" w:type="auto"/>
-          </w:tcPr>
-          <w:p>
-            <w:pPr>
-              <w:spacing w:after="0"/>
-              <w:jc w:val="left"/>
-            </w:pPr>
-            <w:r>
-              <w:rPr>
-                <w:rFonts w:ascii="Arial" w:hAnsi="Arial" w:eastAsia="Arial" w:cs="Arial"/>
-                <w:sz w:val="16"/>
-              </w:rPr>
-              <w:t xml:space="preserve">     Mood disorder</w:t>
-            </w:r>
-          </w:p>
-        </w:tc>
-        <w:tc>
-          <w:tcPr>
-            <w:tcW w:w="0" w:type="auto"/>
-          </w:tcPr>
-          <w:p>
-            <w:pPr>
-              <w:spacing w:after="0"/>
-              <w:jc w:val="right"/>
-            </w:pPr>
-            <w:r>
-              <w:rPr>
-                <w:rFonts w:ascii="Arial" w:hAnsi="Arial" w:eastAsia="Arial" w:cs="Arial"/>
-                <w:sz w:val="16"/>
-              </w:rPr>
-              <w:t xml:space="preserve">7,773   (56.1)</w:t>
-            </w:r>
-          </w:p>
-        </w:tc>
-        <w:tc>
-          <w:tcPr>
-            <w:tcW w:w="0" w:type="auto"/>
-          </w:tcPr>
-          <w:p>
-            <w:pPr>
-              <w:spacing w:after="0"/>
-              <w:jc w:val="right"/>
-            </w:pPr>
-            <w:r>
-              <w:rPr>
-                <w:rFonts w:ascii="Arial" w:hAnsi="Arial" w:eastAsia="Arial" w:cs="Arial"/>
-                <w:sz w:val="16"/>
-              </w:rPr>
-              <w:t xml:space="preserve">149,828   (14.0)</w:t>
-            </w:r>
-          </w:p>
-        </w:tc>
-        <w:tc>
-          <w:tcPr>
-            <w:tcW w:w="0" w:type="auto"/>
-          </w:tcPr>
-          <w:p>
-            <w:pPr>
-              <w:spacing w:after="0"/>
-              <w:jc w:val="right"/>
-            </w:pPr>
-            <w:r>
-              <w:rPr>
-                <w:rFonts w:ascii="Arial" w:hAnsi="Arial" w:eastAsia="Arial" w:cs="Arial"/>
-                <w:sz w:val="16"/>
-              </w:rPr>
-              <w:t xml:space="preserve">157,601   (14.6)</w:t>
-            </w:r>
-          </w:p>
-        </w:tc>
-      </w:tr>
-      <w:tr>
-        <w:tc>
-          <w:tcPr>
-            <w:tcW w:w="0" w:type="auto"/>
-          </w:tcPr>
-          <w:p>
-            <w:pPr>
-              <w:spacing w:after="0"/>
-              <w:jc w:val="left"/>
-            </w:pPr>
-            <w:r>
-              <w:rPr>
-                <w:rFonts w:ascii="Arial" w:hAnsi="Arial" w:eastAsia="Arial" w:cs="Arial"/>
-                <w:sz w:val="16"/>
-              </w:rPr>
-              <w:t xml:space="preserve">       Bipolar disorder</w:t>
-            </w:r>
-          </w:p>
-        </w:tc>
-        <w:tc>
-          <w:tcPr>
-            <w:tcW w:w="0" w:type="auto"/>
-          </w:tcPr>
-          <w:p>
-            <w:pPr>
-              <w:spacing w:after="0"/>
-              <w:jc w:val="right"/>
-            </w:pPr>
-            <w:r>
-              <w:rPr>
-                <w:rFonts w:ascii="Arial" w:hAnsi="Arial" w:eastAsia="Arial" w:cs="Arial"/>
-                <w:sz w:val="16"/>
-              </w:rPr>
-              <w:t xml:space="preserve">1,238     (8.9)</w:t>
-            </w:r>
-          </w:p>
-        </w:tc>
-        <w:tc>
-          <w:tcPr>
-            <w:tcW w:w="0" w:type="auto"/>
-          </w:tcPr>
-          <w:p>
-            <w:pPr>
-              <w:spacing w:after="0"/>
-              <w:jc w:val="right"/>
-            </w:pPr>
-            <w:r>
-              <w:rPr>
-                <w:rFonts w:ascii="Arial" w:hAnsi="Arial" w:eastAsia="Arial" w:cs="Arial"/>
-                <w:sz w:val="16"/>
-              </w:rPr>
-              <w:t xml:space="preserve">17,799     (1.7)</w:t>
-            </w:r>
-          </w:p>
-        </w:tc>
-        <w:tc>
-          <w:tcPr>
-            <w:tcW w:w="0" w:type="auto"/>
-          </w:tcPr>
-          <w:p>
-            <w:pPr>
-              <w:spacing w:after="0"/>
-              <w:jc w:val="right"/>
-            </w:pPr>
-            <w:r>
-              <w:rPr>
-                <w:rFonts w:ascii="Arial" w:hAnsi="Arial" w:eastAsia="Arial" w:cs="Arial"/>
-                <w:sz w:val="16"/>
-              </w:rPr>
-              <w:t xml:space="preserve">19,037     (1.8)</w:t>
-            </w:r>
-          </w:p>
-        </w:tc>
-      </w:tr>
-      <w:tr>
-        <w:tc>
-          <w:tcPr>
-            <w:tcW w:w="0" w:type="auto"/>
-          </w:tcPr>
-          <w:p>
-            <w:pPr>
-              <w:spacing w:after="0"/>
-              <w:jc w:val="left"/>
-            </w:pPr>
-            <w:r>
-              <w:rPr>
-                <w:rFonts w:ascii="Arial" w:hAnsi="Arial" w:eastAsia="Arial" w:cs="Arial"/>
-                <w:sz w:val="16"/>
-              </w:rPr>
-              <w:t xml:space="preserve">       Depression</w:t>
-            </w:r>
-          </w:p>
-        </w:tc>
-        <w:tc>
-          <w:tcPr>
-            <w:tcW w:w="0" w:type="auto"/>
-          </w:tcPr>
-          <w:p>
-            <w:pPr>
-              <w:spacing w:after="0"/>
-              <w:jc w:val="right"/>
-            </w:pPr>
-            <w:r>
-              <w:rPr>
-                <w:rFonts w:ascii="Arial" w:hAnsi="Arial" w:eastAsia="Arial" w:cs="Arial"/>
-                <w:sz w:val="16"/>
-              </w:rPr>
-              <w:t xml:space="preserve">7,650   (55.2)</w:t>
-            </w:r>
-          </w:p>
-        </w:tc>
-        <w:tc>
-          <w:tcPr>
-            <w:tcW w:w="0" w:type="auto"/>
-          </w:tcPr>
-          <w:p>
-            <w:pPr>
-              <w:spacing w:after="0"/>
-              <w:jc w:val="right"/>
-            </w:pPr>
-            <w:r>
-              <w:rPr>
-                <w:rFonts w:ascii="Arial" w:hAnsi="Arial" w:eastAsia="Arial" w:cs="Arial"/>
-                <w:sz w:val="16"/>
-              </w:rPr>
-              <w:t xml:space="preserve">144,508   (13.5)</w:t>
-            </w:r>
-          </w:p>
-        </w:tc>
-        <w:tc>
-          <w:tcPr>
-            <w:tcW w:w="0" w:type="auto"/>
-          </w:tcPr>
-          <w:p>
-            <w:pPr>
-              <w:spacing w:after="0"/>
-              <w:jc w:val="right"/>
-            </w:pPr>
-            <w:r>
-              <w:rPr>
-                <w:rFonts w:ascii="Arial" w:hAnsi="Arial" w:eastAsia="Arial" w:cs="Arial"/>
-                <w:sz w:val="16"/>
-              </w:rPr>
-              <w:t xml:space="preserve">152,158   (14.1)</w:t>
-            </w:r>
-          </w:p>
-        </w:tc>
-      </w:tr>
-      <w:tr>
-        <w:tc>
-          <w:tcPr>
-            <w:tcW w:w="0" w:type="auto"/>
-          </w:tcPr>
-          <w:p>
-            <w:pPr>
-              <w:spacing w:after="0"/>
-              <w:jc w:val="left"/>
-            </w:pPr>
-            <w:r>
-              <w:rPr>
-                <w:rFonts w:ascii="Arial" w:hAnsi="Arial" w:eastAsia="Arial" w:cs="Arial"/>
-                <w:sz w:val="16"/>
-              </w:rPr>
-              <w:t xml:space="preserve">       Other mood disorders</w:t>
-            </w:r>
-          </w:p>
-        </w:tc>
-        <w:tc>
-          <w:tcPr>
-            <w:tcW w:w="0" w:type="auto"/>
-          </w:tcPr>
-          <w:p>
-            <w:pPr>
-              <w:spacing w:after="0"/>
-              <w:jc w:val="right"/>
-            </w:pPr>
-            <w:r>
-              <w:rPr>
-                <w:rFonts w:ascii="Arial" w:hAnsi="Arial" w:eastAsia="Arial" w:cs="Arial"/>
-                <w:sz w:val="16"/>
-              </w:rPr>
-              <w:t xml:space="preserve">168     (1.2)</w:t>
-            </w:r>
-          </w:p>
-        </w:tc>
-        <w:tc>
-          <w:tcPr>
-            <w:tcW w:w="0" w:type="auto"/>
-          </w:tcPr>
-          <w:p>
-            <w:pPr>
-              <w:spacing w:after="0"/>
-              <w:jc w:val="right"/>
-            </w:pPr>
-            <w:r>
-              <w:rPr>
-                <w:rFonts w:ascii="Arial" w:hAnsi="Arial" w:eastAsia="Arial" w:cs="Arial"/>
-                <w:sz w:val="16"/>
-              </w:rPr>
-              <w:t xml:space="preserve">3,505     (0.3)</w:t>
-            </w:r>
-          </w:p>
-        </w:tc>
-        <w:tc>
-          <w:tcPr>
-            <w:tcW w:w="0" w:type="auto"/>
-          </w:tcPr>
-          <w:p>
-            <w:pPr>
-              <w:spacing w:after="0"/>
-              <w:jc w:val="right"/>
-            </w:pPr>
-            <w:r>
-              <w:rPr>
-                <w:rFonts w:ascii="Arial" w:hAnsi="Arial" w:eastAsia="Arial" w:cs="Arial"/>
-                <w:sz w:val="16"/>
-              </w:rPr>
-              <w:t xml:space="preserve">3,673     (0.3)</w:t>
-            </w:r>
-          </w:p>
-        </w:tc>
-      </w:tr>
-      <w:tr>
-        <w:tc>
-          <w:tcPr>
-            <w:tcW w:w="0" w:type="auto"/>
-          </w:tcPr>
-          <w:p>
-            <w:pPr>
-              <w:spacing w:after="0"/>
-              <w:jc w:val="left"/>
-            </w:pPr>
-            <w:r>
-              <w:rPr>
-                <w:rFonts w:ascii="Arial" w:hAnsi="Arial" w:eastAsia="Arial" w:cs="Arial"/>
-                <w:sz w:val="16"/>
-              </w:rPr>
-              <w:t xml:space="preserve">     Anxiety disorder</w:t>
-            </w:r>
-          </w:p>
-        </w:tc>
-        <w:tc>
-          <w:tcPr>
-            <w:tcW w:w="0" w:type="auto"/>
-          </w:tcPr>
-          <w:p>
-            <w:pPr>
-              <w:spacing w:after="0"/>
-              <w:jc w:val="right"/>
-            </w:pPr>
-            <w:r>
-              <w:rPr>
-                <w:rFonts w:ascii="Arial" w:hAnsi="Arial" w:eastAsia="Arial" w:cs="Arial"/>
-                <w:sz w:val="16"/>
-              </w:rPr>
-              <w:t xml:space="preserve">13,860 (100.0)</w:t>
-            </w:r>
-          </w:p>
-        </w:tc>
-        <w:tc>
-          <w:tcPr>
-            <w:tcW w:w="0" w:type="auto"/>
-          </w:tcPr>
-          <w:p>
-            <w:pPr>
-              <w:spacing w:after="0"/>
-              <w:jc w:val="right"/>
-            </w:pPr>
-            <w:r>
-              <w:rPr>
-                <w:rFonts w:ascii="Arial" w:hAnsi="Arial" w:eastAsia="Arial" w:cs="Arial"/>
-                <w:sz w:val="16"/>
-              </w:rPr>
-              <w:t xml:space="preserve">165,185   (15.5)</w:t>
-            </w:r>
-          </w:p>
-        </w:tc>
-        <w:tc>
-          <w:tcPr>
-            <w:tcW w:w="0" w:type="auto"/>
-          </w:tcPr>
-          <w:p>
-            <w:pPr>
-              <w:spacing w:after="0"/>
-              <w:jc w:val="right"/>
-            </w:pPr>
-            <w:r>
-              <w:rPr>
-                <w:rFonts w:ascii="Arial" w:hAnsi="Arial" w:eastAsia="Arial" w:cs="Arial"/>
-                <w:sz w:val="16"/>
-              </w:rPr>
-              <w:t xml:space="preserve">179,045   (16.5)</w:t>
-            </w:r>
-          </w:p>
-        </w:tc>
-      </w:tr>
-      <w:tr>
-        <w:tc>
-          <w:tcPr>
-            <w:tcW w:w="0" w:type="auto"/>
-          </w:tcPr>
-          <w:p>
-            <w:pPr>
-              <w:spacing w:after="0"/>
-              <w:jc w:val="left"/>
-            </w:pPr>
-            <w:r>
-              <w:rPr>
-                <w:rFonts w:ascii="Arial" w:hAnsi="Arial" w:eastAsia="Arial" w:cs="Arial"/>
-                <w:sz w:val="16"/>
-              </w:rPr>
-              <w:t xml:space="preserve">       Panic disorder</w:t>
-            </w:r>
-          </w:p>
-        </w:tc>
-        <w:tc>
-          <w:tcPr>
-            <w:tcW w:w="0" w:type="auto"/>
-          </w:tcPr>
-          <w:p>
-            <w:pPr>
-              <w:spacing w:after="0"/>
-              <w:jc w:val="right"/>
-            </w:pPr>
-            <w:r>
-              <w:rPr>
-                <w:rFonts w:ascii="Arial" w:hAnsi="Arial" w:eastAsia="Arial" w:cs="Arial"/>
-                <w:sz w:val="16"/>
-              </w:rPr>
-              <w:t xml:space="preserve">524     (3.8)</w:t>
-            </w:r>
-          </w:p>
-        </w:tc>
-        <w:tc>
-          <w:tcPr>
-            <w:tcW w:w="0" w:type="auto"/>
-          </w:tcPr>
-          <w:p>
-            <w:pPr>
-              <w:spacing w:after="0"/>
-              <w:jc w:val="right"/>
-            </w:pPr>
-            <w:r>
-              <w:rPr>
-                <w:rFonts w:ascii="Arial" w:hAnsi="Arial" w:eastAsia="Arial" w:cs="Arial"/>
-                <w:sz w:val="16"/>
-              </w:rPr>
-              <w:t xml:space="preserve">8,253     (0.8)</w:t>
-            </w:r>
-          </w:p>
-        </w:tc>
-        <w:tc>
-          <w:tcPr>
-            <w:tcW w:w="0" w:type="auto"/>
-          </w:tcPr>
-          <w:p>
-            <w:pPr>
-              <w:spacing w:after="0"/>
-              <w:jc w:val="right"/>
-            </w:pPr>
-            <w:r>
-              <w:rPr>
-                <w:rFonts w:ascii="Arial" w:hAnsi="Arial" w:eastAsia="Arial" w:cs="Arial"/>
-                <w:sz w:val="16"/>
-              </w:rPr>
-              <w:t xml:space="preserve">8,777     (0.8)</w:t>
-            </w:r>
-          </w:p>
-        </w:tc>
-      </w:tr>
-      <w:tr>
-        <w:tc>
-          <w:tcPr>
-            <w:tcW w:w="0" w:type="auto"/>
-          </w:tcPr>
-          <w:p>
-            <w:pPr>
-              <w:spacing w:after="0"/>
-              <w:jc w:val="left"/>
-            </w:pPr>
-            <w:r>
-              <w:rPr>
-                <w:rFonts w:ascii="Arial" w:hAnsi="Arial" w:eastAsia="Arial" w:cs="Arial"/>
-                <w:sz w:val="16"/>
-              </w:rPr>
-              <w:t xml:space="preserve">       Generalised anxiety disorder</w:t>
-            </w:r>
-          </w:p>
-        </w:tc>
-        <w:tc>
-          <w:tcPr>
-            <w:tcW w:w="0" w:type="auto"/>
-          </w:tcPr>
-          <w:p>
-            <w:pPr>
-              <w:spacing w:after="0"/>
-              <w:jc w:val="right"/>
-            </w:pPr>
-            <w:r>
-              <w:rPr>
-                <w:rFonts w:ascii="Arial" w:hAnsi="Arial" w:eastAsia="Arial" w:cs="Arial"/>
-                <w:sz w:val="16"/>
-              </w:rPr>
-              <w:t xml:space="preserve">1,627   (11.7)</w:t>
-            </w:r>
-          </w:p>
-        </w:tc>
-        <w:tc>
-          <w:tcPr>
-            <w:tcW w:w="0" w:type="auto"/>
-          </w:tcPr>
-          <w:p>
-            <w:pPr>
-              <w:spacing w:after="0"/>
-              <w:jc w:val="right"/>
-            </w:pPr>
-            <w:r>
-              <w:rPr>
-                <w:rFonts w:ascii="Arial" w:hAnsi="Arial" w:eastAsia="Arial" w:cs="Arial"/>
-                <w:sz w:val="16"/>
-              </w:rPr>
-              <w:t xml:space="preserve">31,210     (2.9)</w:t>
-            </w:r>
-          </w:p>
-        </w:tc>
-        <w:tc>
-          <w:tcPr>
-            <w:tcW w:w="0" w:type="auto"/>
-          </w:tcPr>
-          <w:p>
-            <w:pPr>
-              <w:spacing w:after="0"/>
-              <w:jc w:val="right"/>
-            </w:pPr>
-            <w:r>
-              <w:rPr>
-                <w:rFonts w:ascii="Arial" w:hAnsi="Arial" w:eastAsia="Arial" w:cs="Arial"/>
-                <w:sz w:val="16"/>
-              </w:rPr>
-              <w:t xml:space="preserve">32,837     (3.0)</w:t>
-            </w:r>
-          </w:p>
-        </w:tc>
-      </w:tr>
-      <w:tr>
-        <w:tc>
-          <w:tcPr>
-            <w:tcW w:w="0" w:type="auto"/>
-          </w:tcPr>
-          <w:p>
-            <w:pPr>
-              <w:spacing w:after="0"/>
-              <w:jc w:val="left"/>
-            </w:pPr>
-            <w:r>
-              <w:rPr>
-                <w:rFonts w:ascii="Arial" w:hAnsi="Arial" w:eastAsia="Arial" w:cs="Arial"/>
-                <w:sz w:val="16"/>
-              </w:rPr>
-              <w:t xml:space="preserve">       Mixed anxiety and depressive disorder</w:t>
-            </w:r>
-          </w:p>
-        </w:tc>
-        <w:tc>
-          <w:tcPr>
-            <w:tcW w:w="0" w:type="auto"/>
-          </w:tcPr>
-          <w:p>
-            <w:pPr>
-              <w:spacing w:after="0"/>
-              <w:jc w:val="right"/>
-            </w:pPr>
-            <w:r>
-              <w:rPr>
-                <w:rFonts w:ascii="Arial" w:hAnsi="Arial" w:eastAsia="Arial" w:cs="Arial"/>
-                <w:sz w:val="16"/>
-              </w:rPr>
-              <w:t xml:space="preserve">756     (5.5)</w:t>
-            </w:r>
-          </w:p>
-        </w:tc>
-        <w:tc>
-          <w:tcPr>
-            <w:tcW w:w="0" w:type="auto"/>
-          </w:tcPr>
-          <w:p>
-            <w:pPr>
-              <w:spacing w:after="0"/>
-              <w:jc w:val="right"/>
-            </w:pPr>
-            <w:r>
-              <w:rPr>
-                <w:rFonts w:ascii="Arial" w:hAnsi="Arial" w:eastAsia="Arial" w:cs="Arial"/>
-                <w:sz w:val="16"/>
-              </w:rPr>
-              <w:t xml:space="preserve">14,985     (1.4)</w:t>
-            </w:r>
-          </w:p>
-        </w:tc>
-        <w:tc>
-          <w:tcPr>
-            <w:tcW w:w="0" w:type="auto"/>
-          </w:tcPr>
-          <w:p>
-            <w:pPr>
-              <w:spacing w:after="0"/>
-              <w:jc w:val="right"/>
-            </w:pPr>
-            <w:r>
-              <w:rPr>
-                <w:rFonts w:ascii="Arial" w:hAnsi="Arial" w:eastAsia="Arial" w:cs="Arial"/>
-                <w:sz w:val="16"/>
-              </w:rPr>
-              <w:t xml:space="preserve">15,741     (1.5)</w:t>
-            </w:r>
-          </w:p>
-        </w:tc>
-      </w:tr>
-      <w:tr>
-        <w:tc>
-          <w:tcPr>
-            <w:tcW w:w="0" w:type="auto"/>
-          </w:tcPr>
-          <w:p>
-            <w:pPr>
-              <w:spacing w:after="0"/>
-              <w:jc w:val="left"/>
-            </w:pPr>
-            <w:r>
-              <w:rPr>
-                <w:rFonts w:ascii="Arial" w:hAnsi="Arial" w:eastAsia="Arial" w:cs="Arial"/>
-                <w:sz w:val="16"/>
-              </w:rPr>
-              <w:t xml:space="preserve">       Unspecified anxiety disorder</w:t>
-            </w:r>
-          </w:p>
-        </w:tc>
-        <w:tc>
-          <w:tcPr>
-            <w:tcW w:w="0" w:type="auto"/>
-          </w:tcPr>
-          <w:p>
-            <w:pPr>
-              <w:spacing w:after="0"/>
-              <w:jc w:val="right"/>
-            </w:pPr>
-            <w:r>
-              <w:rPr>
-                <w:rFonts w:ascii="Arial" w:hAnsi="Arial" w:eastAsia="Arial" w:cs="Arial"/>
-                <w:sz w:val="16"/>
-              </w:rPr>
-              <w:t xml:space="preserve">2,806   (20.2)</w:t>
-            </w:r>
-          </w:p>
-        </w:tc>
-        <w:tc>
-          <w:tcPr>
-            <w:tcW w:w="0" w:type="auto"/>
-          </w:tcPr>
-          <w:p>
-            <w:pPr>
-              <w:spacing w:after="0"/>
-              <w:jc w:val="right"/>
-            </w:pPr>
-            <w:r>
-              <w:rPr>
-                <w:rFonts w:ascii="Arial" w:hAnsi="Arial" w:eastAsia="Arial" w:cs="Arial"/>
-                <w:sz w:val="16"/>
-              </w:rPr>
-              <w:t xml:space="preserve">60,197     (5.6)</w:t>
-            </w:r>
-          </w:p>
-        </w:tc>
-        <w:tc>
-          <w:tcPr>
-            <w:tcW w:w="0" w:type="auto"/>
-          </w:tcPr>
-          <w:p>
-            <w:pPr>
-              <w:spacing w:after="0"/>
-              <w:jc w:val="right"/>
-            </w:pPr>
-            <w:r>
-              <w:rPr>
-                <w:rFonts w:ascii="Arial" w:hAnsi="Arial" w:eastAsia="Arial" w:cs="Arial"/>
-                <w:sz w:val="16"/>
-              </w:rPr>
-              <w:t xml:space="preserve">63,003     (5.8)</w:t>
-            </w:r>
-          </w:p>
-        </w:tc>
-      </w:tr>
-      <w:tr>
-        <w:tc>
-          <w:tcPr>
-            <w:tcW w:w="0" w:type="auto"/>
-          </w:tcPr>
-          <w:p>
-            <w:pPr>
-              <w:spacing w:after="0"/>
-              <w:jc w:val="left"/>
-            </w:pPr>
-            <w:r>
-              <w:rPr>
-                <w:rFonts w:ascii="Arial" w:hAnsi="Arial" w:eastAsia="Arial" w:cs="Arial"/>
-                <w:sz w:val="16"/>
-              </w:rPr>
-              <w:t xml:space="preserve">       Acute or severe stress reaction</w:t>
-            </w:r>
-          </w:p>
-        </w:tc>
-        <w:tc>
-          <w:tcPr>
-            <w:tcW w:w="0" w:type="auto"/>
-          </w:tcPr>
-          <w:p>
-            <w:pPr>
-              <w:spacing w:after="0"/>
-              <w:jc w:val="right"/>
-            </w:pPr>
-            <w:r>
-              <w:rPr>
-                <w:rFonts w:ascii="Arial" w:hAnsi="Arial" w:eastAsia="Arial" w:cs="Arial"/>
-                <w:sz w:val="16"/>
-              </w:rPr>
-              <w:t xml:space="preserve">4,343   (31.3)</w:t>
-            </w:r>
-          </w:p>
-        </w:tc>
-        <w:tc>
-          <w:tcPr>
-            <w:tcW w:w="0" w:type="auto"/>
-          </w:tcPr>
-          <w:p>
-            <w:pPr>
-              <w:spacing w:after="0"/>
-              <w:jc w:val="right"/>
-            </w:pPr>
-            <w:r>
-              <w:rPr>
-                <w:rFonts w:ascii="Arial" w:hAnsi="Arial" w:eastAsia="Arial" w:cs="Arial"/>
-                <w:sz w:val="16"/>
-              </w:rPr>
-              <w:t xml:space="preserve">60,322     (5.6)</w:t>
-            </w:r>
-          </w:p>
-        </w:tc>
-        <w:tc>
-          <w:tcPr>
-            <w:tcW w:w="0" w:type="auto"/>
-          </w:tcPr>
-          <w:p>
-            <w:pPr>
-              <w:spacing w:after="0"/>
-              <w:jc w:val="right"/>
-            </w:pPr>
-            <w:r>
-              <w:rPr>
-                <w:rFonts w:ascii="Arial" w:hAnsi="Arial" w:eastAsia="Arial" w:cs="Arial"/>
-                <w:sz w:val="16"/>
-              </w:rPr>
-              <w:t xml:space="preserve">64,665     (6.0)</w:t>
-            </w:r>
-          </w:p>
-        </w:tc>
-      </w:tr>
-      <w:tr>
-        <w:tc>
-          <w:tcPr>
-            <w:tcW w:w="0" w:type="auto"/>
-          </w:tcPr>
-          <w:p>
-            <w:pPr>
-              <w:spacing w:after="0"/>
-              <w:jc w:val="left"/>
-            </w:pPr>
-            <w:r>
-              <w:rPr>
-                <w:rFonts w:ascii="Arial" w:hAnsi="Arial" w:eastAsia="Arial" w:cs="Arial"/>
-                <w:sz w:val="16"/>
-              </w:rPr>
-              <w:t xml:space="preserve">       Post-traumatic stress disorder</w:t>
-            </w:r>
-          </w:p>
-        </w:tc>
-        <w:tc>
-          <w:tcPr>
-            <w:tcW w:w="0" w:type="auto"/>
-          </w:tcPr>
-          <w:p>
-            <w:pPr>
-              <w:spacing w:after="0"/>
-              <w:jc w:val="right"/>
-            </w:pPr>
-            <w:r>
-              <w:rPr>
-                <w:rFonts w:ascii="Arial" w:hAnsi="Arial" w:eastAsia="Arial" w:cs="Arial"/>
-                <w:sz w:val="16"/>
-              </w:rPr>
-              <w:t xml:space="preserve">13,860 (100.0)</w:t>
-            </w:r>
-          </w:p>
-        </w:tc>
-        <w:tc>
-          <w:tcPr>
-            <w:tcW w:w="0" w:type="auto"/>
-          </w:tcPr>
-          <w:p>
-            <w:pPr>
-              <w:spacing w:after="0"/>
-              <w:jc w:val="right"/>
-            </w:pPr>
-            <w:r>
-              <w:rPr>
-                <w:rFonts w:ascii="Arial" w:hAnsi="Arial" w:eastAsia="Arial" w:cs="Arial"/>
-                <w:sz w:val="16"/>
-              </w:rPr>
-              <w:t xml:space="preserve">0     (0.0)</w:t>
-            </w:r>
-          </w:p>
-        </w:tc>
-        <w:tc>
-          <w:tcPr>
-            <w:tcW w:w="0" w:type="auto"/>
-          </w:tcPr>
-          <w:p>
-            <w:pPr>
-              <w:spacing w:after="0"/>
-              <w:jc w:val="right"/>
-            </w:pPr>
-            <w:r>
-              <w:rPr>
-                <w:rFonts w:ascii="Arial" w:hAnsi="Arial" w:eastAsia="Arial" w:cs="Arial"/>
-                <w:sz w:val="16"/>
-              </w:rPr>
-              <w:t xml:space="preserve">13,860     (1.3)</w:t>
-            </w:r>
-          </w:p>
-        </w:tc>
-      </w:tr>
-      <w:tr>
-        <w:tc>
-          <w:tcPr>
-            <w:tcW w:w="0" w:type="auto"/>
-          </w:tcPr>
-          <w:p>
-            <w:pPr>
-              <w:spacing w:after="0"/>
-              <w:jc w:val="left"/>
-            </w:pPr>
-            <w:r>
-              <w:rPr>
-                <w:rFonts w:ascii="Arial" w:hAnsi="Arial" w:eastAsia="Arial" w:cs="Arial"/>
-                <w:sz w:val="16"/>
-              </w:rPr>
-              <w:t xml:space="preserve">       Adjustment disorder</w:t>
-            </w:r>
-          </w:p>
-        </w:tc>
-        <w:tc>
-          <w:tcPr>
-            <w:tcW w:w="0" w:type="auto"/>
-          </w:tcPr>
-          <w:p>
-            <w:pPr>
-              <w:spacing w:after="0"/>
-              <w:jc w:val="right"/>
-            </w:pPr>
-            <w:r>
-              <w:rPr>
-                <w:rFonts w:ascii="Arial" w:hAnsi="Arial" w:eastAsia="Arial" w:cs="Arial"/>
-                <w:sz w:val="16"/>
-              </w:rPr>
-              <w:t xml:space="preserve">1,944   (14.0)</w:t>
-            </w:r>
-          </w:p>
-        </w:tc>
-        <w:tc>
-          <w:tcPr>
-            <w:tcW w:w="0" w:type="auto"/>
-          </w:tcPr>
-          <w:p>
-            <w:pPr>
-              <w:spacing w:after="0"/>
-              <w:jc w:val="right"/>
-            </w:pPr>
-            <w:r>
-              <w:rPr>
-                <w:rFonts w:ascii="Arial" w:hAnsi="Arial" w:eastAsia="Arial" w:cs="Arial"/>
-                <w:sz w:val="16"/>
-              </w:rPr>
-              <w:t xml:space="preserve">22,542     (2.1)</w:t>
-            </w:r>
-          </w:p>
-        </w:tc>
-        <w:tc>
-          <w:tcPr>
-            <w:tcW w:w="0" w:type="auto"/>
-          </w:tcPr>
-          <w:p>
-            <w:pPr>
-              <w:spacing w:after="0"/>
-              <w:jc w:val="right"/>
-            </w:pPr>
-            <w:r>
-              <w:rPr>
-                <w:rFonts w:ascii="Arial" w:hAnsi="Arial" w:eastAsia="Arial" w:cs="Arial"/>
-                <w:sz w:val="16"/>
-              </w:rPr>
-              <w:t xml:space="preserve">24,486     (2.3)</w:t>
-            </w:r>
-          </w:p>
-        </w:tc>
-      </w:tr>
-      <w:tr>
-        <w:tc>
-          <w:tcPr>
-            <w:tcW w:w="0" w:type="auto"/>
-          </w:tcPr>
-          <w:p>
-            <w:pPr>
-              <w:spacing w:after="0"/>
-              <w:jc w:val="left"/>
-            </w:pPr>
-            <w:r>
-              <w:rPr>
-                <w:rFonts w:ascii="Arial" w:hAnsi="Arial" w:eastAsia="Arial" w:cs="Arial"/>
-                <w:sz w:val="16"/>
-              </w:rPr>
-              <w:t xml:space="preserve">       Other anxiety disorders</w:t>
-            </w:r>
-          </w:p>
-        </w:tc>
-        <w:tc>
-          <w:tcPr>
-            <w:tcW w:w="0" w:type="auto"/>
-          </w:tcPr>
-          <w:p>
-            <w:pPr>
-              <w:spacing w:after="0"/>
-              <w:jc w:val="right"/>
-            </w:pPr>
-            <w:r>
-              <w:rPr>
-                <w:rFonts w:ascii="Arial" w:hAnsi="Arial" w:eastAsia="Arial" w:cs="Arial"/>
-                <w:sz w:val="16"/>
-              </w:rPr>
-              <w:t xml:space="preserve">901     (6.5)</w:t>
-            </w:r>
-          </w:p>
-        </w:tc>
-        <w:tc>
-          <w:tcPr>
-            <w:tcW w:w="0" w:type="auto"/>
-          </w:tcPr>
-          <w:p>
-            <w:pPr>
-              <w:spacing w:after="0"/>
-              <w:jc w:val="right"/>
-            </w:pPr>
-            <w:r>
-              <w:rPr>
-                <w:rFonts w:ascii="Arial" w:hAnsi="Arial" w:eastAsia="Arial" w:cs="Arial"/>
-                <w:sz w:val="16"/>
-              </w:rPr>
-              <w:t xml:space="preserve">18,966     (1.8)</w:t>
-            </w:r>
-          </w:p>
-        </w:tc>
-        <w:tc>
-          <w:tcPr>
-            <w:tcW w:w="0" w:type="auto"/>
-          </w:tcPr>
-          <w:p>
-            <w:pPr>
-              <w:spacing w:after="0"/>
-              <w:jc w:val="right"/>
-            </w:pPr>
-            <w:r>
-              <w:rPr>
-                <w:rFonts w:ascii="Arial" w:hAnsi="Arial" w:eastAsia="Arial" w:cs="Arial"/>
-                <w:sz w:val="16"/>
-              </w:rPr>
-              <w:t xml:space="preserve">19,867     (1.8)</w:t>
-            </w:r>
-          </w:p>
-        </w:tc>
-      </w:tr>
-      <w:tr>
-        <w:tc>
-          <w:tcPr>
-            <w:tcW w:w="0" w:type="auto"/>
-          </w:tcPr>
-          <w:p>
-            <w:pPr>
-              <w:spacing w:after="0"/>
-              <w:jc w:val="left"/>
-            </w:pPr>
-            <w:r>
-              <w:rPr>
-                <w:rFonts w:ascii="Arial" w:hAnsi="Arial" w:eastAsia="Arial" w:cs="Arial"/>
-                <w:sz w:val="16"/>
-              </w:rPr>
-              <w:t xml:space="preserve">     Sleep disorder</w:t>
-            </w:r>
-          </w:p>
-        </w:tc>
-        <w:tc>
-          <w:tcPr>
-            <w:tcW w:w="0" w:type="auto"/>
-          </w:tcPr>
-          <w:p>
-            <w:pPr>
-              <w:spacing w:after="0"/>
-              <w:jc w:val="right"/>
-            </w:pPr>
-            <w:r>
-              <w:rPr>
-                <w:rFonts w:ascii="Arial" w:hAnsi="Arial" w:eastAsia="Arial" w:cs="Arial"/>
-                <w:sz w:val="16"/>
-              </w:rPr>
-              <w:t xml:space="preserve">2,775   (20.0)</w:t>
-            </w:r>
-          </w:p>
-        </w:tc>
-        <w:tc>
-          <w:tcPr>
-            <w:tcW w:w="0" w:type="auto"/>
-          </w:tcPr>
-          <w:p>
-            <w:pPr>
-              <w:spacing w:after="0"/>
-              <w:jc w:val="right"/>
-            </w:pPr>
-            <w:r>
-              <w:rPr>
-                <w:rFonts w:ascii="Arial" w:hAnsi="Arial" w:eastAsia="Arial" w:cs="Arial"/>
-                <w:sz w:val="16"/>
-              </w:rPr>
-              <w:t xml:space="preserve">71,571     (6.7)</w:t>
-            </w:r>
-          </w:p>
-        </w:tc>
-        <w:tc>
-          <w:tcPr>
-            <w:tcW w:w="0" w:type="auto"/>
-          </w:tcPr>
-          <w:p>
-            <w:pPr>
-              <w:spacing w:after="0"/>
-              <w:jc w:val="right"/>
-            </w:pPr>
-            <w:r>
-              <w:rPr>
-                <w:rFonts w:ascii="Arial" w:hAnsi="Arial" w:eastAsia="Arial" w:cs="Arial"/>
-                <w:sz w:val="16"/>
-              </w:rPr>
-              <w:t xml:space="preserve">74,346     (6.9)</w:t>
-            </w:r>
-          </w:p>
-        </w:tc>
-      </w:tr>
-      <w:tr>
-        <w:tc>
-          <w:tcPr>
-            <w:tcW w:w="0" w:type="auto"/>
-          </w:tcPr>
-          <w:p>
-            <w:pPr>
-              <w:spacing w:after="0"/>
-              <w:jc w:val="left"/>
-            </w:pPr>
-            <w:r>
-              <w:rPr>
-                <w:rFonts w:ascii="Arial" w:hAnsi="Arial" w:eastAsia="Arial" w:cs="Arial"/>
-                <w:sz w:val="16"/>
-              </w:rPr>
-              <w:t xml:space="preserve">     Other mental disorders</w:t>
-            </w:r>
-          </w:p>
-        </w:tc>
-        <w:tc>
-          <w:tcPr>
-            <w:tcW w:w="0" w:type="auto"/>
-          </w:tcPr>
-          <w:p>
-            <w:pPr>
-              <w:spacing w:after="0"/>
-              <w:jc w:val="right"/>
-            </w:pPr>
-            <w:r>
-              <w:rPr>
-                <w:rFonts w:ascii="Arial" w:hAnsi="Arial" w:eastAsia="Arial" w:cs="Arial"/>
-                <w:sz w:val="16"/>
-              </w:rPr>
-              <w:t xml:space="preserve">893     (6.4)</w:t>
-            </w:r>
-          </w:p>
-        </w:tc>
-        <w:tc>
-          <w:tcPr>
-            <w:tcW w:w="0" w:type="auto"/>
-          </w:tcPr>
-          <w:p>
-            <w:pPr>
-              <w:spacing w:after="0"/>
-              <w:jc w:val="right"/>
-            </w:pPr>
-            <w:r>
-              <w:rPr>
-                <w:rFonts w:ascii="Arial" w:hAnsi="Arial" w:eastAsia="Arial" w:cs="Arial"/>
-                <w:sz w:val="16"/>
-              </w:rPr>
-              <w:t xml:space="preserve">23,215     (2.2)</w:t>
-            </w:r>
-          </w:p>
-        </w:tc>
-        <w:tc>
-          <w:tcPr>
-            <w:tcW w:w="0" w:type="auto"/>
-          </w:tcPr>
-          <w:p>
-            <w:pPr>
-              <w:spacing w:after="0"/>
-              <w:jc w:val="right"/>
-            </w:pPr>
-            <w:r>
-              <w:rPr>
-                <w:rFonts w:ascii="Arial" w:hAnsi="Arial" w:eastAsia="Arial" w:cs="Arial"/>
-                <w:sz w:val="16"/>
-              </w:rPr>
-              <w:t xml:space="preserve">24,108     (2.2)</w:t>
-            </w:r>
-          </w:p>
-        </w:tc>
-      </w:tr>
-      <w:tr>
-        <w:tc>
-          <w:tcPr>
-            <w:tcW w:w="0" w:type="auto"/>
-          </w:tcPr>
-          <w:p>
-            <w:pPr>
-              <w:spacing w:after="0"/>
-              <w:jc w:val="left"/>
-            </w:pPr>
-            <w:r>
-              <w:rPr>
-                <w:rFonts w:ascii="Arial" w:hAnsi="Arial" w:eastAsia="Arial" w:cs="Arial"/>
-                <w:sz w:val="16"/>
-              </w:rPr>
-              <w:t xml:space="preserve">   Psychiatric comorbidity: detailed - moderate certainty</w:t>
-            </w:r>
-          </w:p>
-        </w:tc>
-        <w:tc>
-          <w:tcPr>
-            <w:tcW w:w="0" w:type="auto"/>
-          </w:tcPr>
-          <w:p>
-            <w:pPr>
-              <w:spacing w:after="0"/>
-              <w:jc w:val="right"/>
-            </w:pPr>
-            <w:r>
-              <w:rPr>
-                <w:rFonts w:ascii="Arial" w:hAnsi="Arial" w:eastAsia="Arial" w:cs="Arial"/>
-                <w:sz w:val="16"/>
-              </w:rPr>
-              <w:t xml:space="preserve"> </w:t>
-            </w:r>
-          </w:p>
-        </w:tc>
-        <w:tc>
-          <w:tcPr>
-            <w:tcW w:w="0" w:type="auto"/>
-          </w:tcPr>
-          <w:p>
-            <w:pPr>
-              <w:spacing w:after="0"/>
-              <w:jc w:val="right"/>
-            </w:pPr>
-            <w:r>
-              <w:rPr>
-                <w:rFonts w:ascii="Arial" w:hAnsi="Arial" w:eastAsia="Arial" w:cs="Arial"/>
-                <w:sz w:val="16"/>
-              </w:rPr>
-              <w:t xml:space="preserve"> </w:t>
-            </w:r>
-          </w:p>
-        </w:tc>
-        <w:tc>
-          <w:tcPr>
-            <w:tcW w:w="0" w:type="auto"/>
-          </w:tcPr>
-          <w:p>
-            <w:pPr>
-              <w:spacing w:after="0"/>
-              <w:jc w:val="right"/>
-            </w:pPr>
-            <w:r>
-              <w:rPr>
-                <w:rFonts w:ascii="Arial" w:hAnsi="Arial" w:eastAsia="Arial" w:cs="Arial"/>
-                <w:sz w:val="16"/>
-              </w:rPr>
-              <w:t xml:space="preserve"> </w:t>
-            </w:r>
-          </w:p>
-        </w:tc>
-      </w:tr>
-      <w:tr>
-        <w:tc>
-          <w:tcPr>
-            <w:tcW w:w="0" w:type="auto"/>
-          </w:tcPr>
-          <w:p>
-            <w:pPr>
-              <w:spacing w:after="0"/>
-              <w:jc w:val="left"/>
-            </w:pPr>
-            <w:r>
-              <w:rPr>
-                <w:rFonts w:ascii="Arial" w:hAnsi="Arial" w:eastAsia="Arial" w:cs="Arial"/>
-                <w:sz w:val="16"/>
-              </w:rPr>
-              <w:t xml:space="preserve">     Substance use disorder</w:t>
-            </w:r>
-          </w:p>
-        </w:tc>
-        <w:tc>
-          <w:tcPr>
-            <w:tcW w:w="0" w:type="auto"/>
-          </w:tcPr>
-          <w:p>
-            <w:pPr>
-              <w:spacing w:after="0"/>
-              <w:jc w:val="right"/>
-            </w:pPr>
-            <w:r>
-              <w:rPr>
-                <w:rFonts w:ascii="Arial" w:hAnsi="Arial" w:eastAsia="Arial" w:cs="Arial"/>
-                <w:sz w:val="16"/>
-              </w:rPr>
-              <w:t xml:space="preserve">164     (1.2)</w:t>
-            </w:r>
-          </w:p>
-        </w:tc>
-        <w:tc>
-          <w:tcPr>
-            <w:tcW w:w="0" w:type="auto"/>
-          </w:tcPr>
-          <w:p>
-            <w:pPr>
-              <w:spacing w:after="0"/>
-              <w:jc w:val="right"/>
-            </w:pPr>
-            <w:r>
-              <w:rPr>
-                <w:rFonts w:ascii="Arial" w:hAnsi="Arial" w:eastAsia="Arial" w:cs="Arial"/>
-                <w:sz w:val="16"/>
-              </w:rPr>
-              <w:t xml:space="preserve">2,376     (0.2)</w:t>
-            </w:r>
-          </w:p>
-        </w:tc>
-        <w:tc>
-          <w:tcPr>
-            <w:tcW w:w="0" w:type="auto"/>
-          </w:tcPr>
-          <w:p>
-            <w:pPr>
-              <w:spacing w:after="0"/>
-              <w:jc w:val="right"/>
-            </w:pPr>
-            <w:r>
-              <w:rPr>
-                <w:rFonts w:ascii="Arial" w:hAnsi="Arial" w:eastAsia="Arial" w:cs="Arial"/>
-                <w:sz w:val="16"/>
-              </w:rPr>
-              <w:t xml:space="preserve">2,540     (0.2)</w:t>
-            </w:r>
-          </w:p>
-        </w:tc>
-      </w:tr>
-      <w:tr>
-        <w:tc>
-          <w:tcPr>
-            <w:tcW w:w="0" w:type="auto"/>
-          </w:tcPr>
-          <w:p>
-            <w:pPr>
-              <w:spacing w:after="0"/>
-              <w:jc w:val="left"/>
-            </w:pPr>
-            <w:r>
-              <w:rPr>
-                <w:rFonts w:ascii="Arial" w:hAnsi="Arial" w:eastAsia="Arial" w:cs="Arial"/>
-                <w:sz w:val="16"/>
-              </w:rPr>
-              <w:t xml:space="preserve">       Alcohol use disorder</w:t>
-            </w:r>
-          </w:p>
-        </w:tc>
-        <w:tc>
-          <w:tcPr>
-            <w:tcW w:w="0" w:type="auto"/>
-          </w:tcPr>
-          <w:p>
-            <w:pPr>
-              <w:spacing w:after="0"/>
-              <w:jc w:val="right"/>
-            </w:pPr>
-            <w:r>
-              <w:rPr>
-                <w:rFonts w:ascii="Arial" w:hAnsi="Arial" w:eastAsia="Arial" w:cs="Arial"/>
-                <w:sz w:val="16"/>
-              </w:rPr>
-              <w:t xml:space="preserve">98     (0.7)</w:t>
-            </w:r>
-          </w:p>
-        </w:tc>
-        <w:tc>
-          <w:tcPr>
-            <w:tcW w:w="0" w:type="auto"/>
-          </w:tcPr>
-          <w:p>
-            <w:pPr>
-              <w:spacing w:after="0"/>
-              <w:jc w:val="right"/>
-            </w:pPr>
-            <w:r>
-              <w:rPr>
-                <w:rFonts w:ascii="Arial" w:hAnsi="Arial" w:eastAsia="Arial" w:cs="Arial"/>
-                <w:sz w:val="16"/>
-              </w:rPr>
-              <w:t xml:space="preserve">1,007     (0.1)</w:t>
-            </w:r>
-          </w:p>
-        </w:tc>
-        <w:tc>
-          <w:tcPr>
-            <w:tcW w:w="0" w:type="auto"/>
-          </w:tcPr>
-          <w:p>
-            <w:pPr>
-              <w:spacing w:after="0"/>
-              <w:jc w:val="right"/>
-            </w:pPr>
-            <w:r>
-              <w:rPr>
-                <w:rFonts w:ascii="Arial" w:hAnsi="Arial" w:eastAsia="Arial" w:cs="Arial"/>
-                <w:sz w:val="16"/>
-              </w:rPr>
-              <w:t xml:space="preserve">1,105     (0.1)</w:t>
-            </w:r>
-          </w:p>
-        </w:tc>
-      </w:tr>
-      <w:tr>
-        <w:tc>
-          <w:tcPr>
-            <w:tcW w:w="0" w:type="auto"/>
-          </w:tcPr>
-          <w:p>
-            <w:pPr>
-              <w:spacing w:after="0"/>
-              <w:jc w:val="left"/>
-            </w:pPr>
-            <w:r>
-              <w:rPr>
-                <w:rFonts w:ascii="Arial" w:hAnsi="Arial" w:eastAsia="Arial" w:cs="Arial"/>
-                <w:sz w:val="16"/>
-              </w:rPr>
-              <w:t xml:space="preserve">       Drug use disorder</w:t>
-            </w:r>
-          </w:p>
-        </w:tc>
-        <w:tc>
-          <w:tcPr>
-            <w:tcW w:w="0" w:type="auto"/>
-          </w:tcPr>
-          <w:p>
-            <w:pPr>
-              <w:spacing w:after="0"/>
-              <w:jc w:val="right"/>
-            </w:pPr>
-            <w:r>
-              <w:rPr>
-                <w:rFonts w:ascii="Arial" w:hAnsi="Arial" w:eastAsia="Arial" w:cs="Arial"/>
-                <w:sz w:val="16"/>
-              </w:rPr>
-              <w:t xml:space="preserve">64     (0.5)</w:t>
-            </w:r>
-          </w:p>
-        </w:tc>
-        <w:tc>
-          <w:tcPr>
-            <w:tcW w:w="0" w:type="auto"/>
-          </w:tcPr>
-          <w:p>
-            <w:pPr>
-              <w:spacing w:after="0"/>
-              <w:jc w:val="right"/>
-            </w:pPr>
-            <w:r>
-              <w:rPr>
-                <w:rFonts w:ascii="Arial" w:hAnsi="Arial" w:eastAsia="Arial" w:cs="Arial"/>
-                <w:sz w:val="16"/>
-              </w:rPr>
-              <w:t xml:space="preserve">1,323     (0.1)</w:t>
-            </w:r>
-          </w:p>
-        </w:tc>
-        <w:tc>
-          <w:tcPr>
-            <w:tcW w:w="0" w:type="auto"/>
-          </w:tcPr>
-          <w:p>
-            <w:pPr>
-              <w:spacing w:after="0"/>
-              <w:jc w:val="right"/>
-            </w:pPr>
-            <w:r>
-              <w:rPr>
-                <w:rFonts w:ascii="Arial" w:hAnsi="Arial" w:eastAsia="Arial" w:cs="Arial"/>
-                <w:sz w:val="16"/>
-              </w:rPr>
-              <w:t xml:space="preserve">1,387     (0.1)</w:t>
-            </w:r>
-          </w:p>
-        </w:tc>
-      </w:tr>
-      <w:tr>
-        <w:tc>
-          <w:tcPr>
-            <w:tcW w:w="0" w:type="auto"/>
-          </w:tcPr>
-          <w:p>
-            <w:pPr>
-              <w:spacing w:after="0"/>
-              <w:jc w:val="left"/>
-            </w:pPr>
-            <w:r>
-              <w:rPr>
-                <w:rFonts w:ascii="Arial" w:hAnsi="Arial" w:eastAsia="Arial" w:cs="Arial"/>
-                <w:sz w:val="16"/>
-              </w:rPr>
-              <w:t xml:space="preserve">       Tobacco use disorder</w:t>
-            </w:r>
-          </w:p>
-        </w:tc>
-        <w:tc>
-          <w:tcPr>
-            <w:tcW w:w="0" w:type="auto"/>
-          </w:tcPr>
-          <w:p>
-            <w:pPr>
-              <w:spacing w:after="0"/>
-              <w:jc w:val="right"/>
-            </w:pPr>
-            <w:r>
-              <w:rPr>
-                <w:rFonts w:ascii="Arial" w:hAnsi="Arial" w:eastAsia="Arial" w:cs="Arial"/>
-                <w:sz w:val="16"/>
-              </w:rPr>
-              <w:t xml:space="preserve">0     (0.0)</w:t>
-            </w:r>
-          </w:p>
-        </w:tc>
-        <w:tc>
-          <w:tcPr>
-            <w:tcW w:w="0" w:type="auto"/>
-          </w:tcPr>
-          <w:p>
-            <w:pPr>
-              <w:spacing w:after="0"/>
-              <w:jc w:val="right"/>
-            </w:pPr>
-            <w:r>
-              <w:rPr>
-                <w:rFonts w:ascii="Arial" w:hAnsi="Arial" w:eastAsia="Arial" w:cs="Arial"/>
-                <w:sz w:val="16"/>
-              </w:rPr>
-              <w:t xml:space="preserve">29     (0.0)</w:t>
-            </w:r>
-          </w:p>
-        </w:tc>
-        <w:tc>
-          <w:tcPr>
-            <w:tcW w:w="0" w:type="auto"/>
-          </w:tcPr>
-          <w:p>
-            <w:pPr>
-              <w:spacing w:after="0"/>
-              <w:jc w:val="right"/>
-            </w:pPr>
-            <w:r>
-              <w:rPr>
-                <w:rFonts w:ascii="Arial" w:hAnsi="Arial" w:eastAsia="Arial" w:cs="Arial"/>
-                <w:sz w:val="16"/>
-              </w:rPr>
-              <w:t xml:space="preserve">29     (0.0)</w:t>
-            </w:r>
-          </w:p>
-        </w:tc>
-      </w:tr>
-      <w:tr>
-        <w:tc>
-          <w:tcPr>
-            <w:tcW w:w="0" w:type="auto"/>
-          </w:tcPr>
-          <w:p>
-            <w:pPr>
-              <w:spacing w:after="0"/>
-              <w:jc w:val="left"/>
-            </w:pPr>
-            <w:r>
-              <w:rPr>
-                <w:rFonts w:ascii="Arial" w:hAnsi="Arial" w:eastAsia="Arial" w:cs="Arial"/>
-                <w:sz w:val="16"/>
-              </w:rPr>
-              <w:t xml:space="preserve">     Psychotic disorder</w:t>
-            </w:r>
-          </w:p>
-        </w:tc>
-        <w:tc>
-          <w:tcPr>
-            <w:tcW w:w="0" w:type="auto"/>
-          </w:tcPr>
-          <w:p>
-            <w:pPr>
-              <w:spacing w:after="0"/>
-              <w:jc w:val="right"/>
-            </w:pPr>
-            <w:r>
-              <w:rPr>
-                <w:rFonts w:ascii="Arial" w:hAnsi="Arial" w:eastAsia="Arial" w:cs="Arial"/>
-                <w:sz w:val="16"/>
-              </w:rPr>
-              <w:t xml:space="preserve">106     (0.8)</w:t>
-            </w:r>
-          </w:p>
-        </w:tc>
-        <w:tc>
-          <w:tcPr>
-            <w:tcW w:w="0" w:type="auto"/>
-          </w:tcPr>
-          <w:p>
-            <w:pPr>
-              <w:spacing w:after="0"/>
-              <w:jc w:val="right"/>
-            </w:pPr>
-            <w:r>
-              <w:rPr>
-                <w:rFonts w:ascii="Arial" w:hAnsi="Arial" w:eastAsia="Arial" w:cs="Arial"/>
-                <w:sz w:val="16"/>
-              </w:rPr>
-              <w:t xml:space="preserve">2,281     (0.2)</w:t>
+              <w:t xml:space="preserve">   MACE 2</w:t>
+            </w:r>
+          </w:p>
+        </w:tc>
+        <w:tc>
+          <w:tcPr>
+            <w:tcW w:w="0" w:type="auto"/>
+          </w:tcPr>
+          <w:p>
+            <w:pPr>
+              <w:spacing w:after="0"/>
+              <w:jc w:val="right"/>
+            </w:pPr>
+            <w:r>
+              <w:rPr>
+                <w:rFonts w:ascii="Arial" w:hAnsi="Arial" w:eastAsia="Arial" w:cs="Arial"/>
+                <w:sz w:val="16"/>
+              </w:rPr>
+              <w:t xml:space="preserve">591     (4.3)</w:t>
+            </w:r>
+          </w:p>
+        </w:tc>
+        <w:tc>
+          <w:tcPr>
+            <w:tcW w:w="0" w:type="auto"/>
+          </w:tcPr>
+          <w:p>
+            <w:pPr>
+              <w:spacing w:after="0"/>
+              <w:jc w:val="right"/>
+            </w:pPr>
+            <w:r>
+              <w:rPr>
+                <w:rFonts w:ascii="Arial" w:hAnsi="Arial" w:eastAsia="Arial" w:cs="Arial"/>
+                <w:sz w:val="16"/>
+              </w:rPr>
+              <w:t xml:space="preserve">28,162     (2.6)</w:t>
+            </w:r>
+          </w:p>
+        </w:tc>
+        <w:tc>
+          <w:tcPr>
+            <w:tcW w:w="0" w:type="auto"/>
+          </w:tcPr>
+          <w:p>
+            <w:pPr>
+              <w:spacing w:after="0"/>
+              <w:jc w:val="right"/>
+            </w:pPr>
+            <w:r>
+              <w:rPr>
+                <w:rFonts w:ascii="Arial" w:hAnsi="Arial" w:eastAsia="Arial" w:cs="Arial"/>
+                <w:sz w:val="16"/>
+              </w:rPr>
+              <w:t xml:space="preserve">28,753     (2.7)</w:t>
+            </w:r>
+          </w:p>
+        </w:tc>
+      </w:tr>
+      <w:tr>
+        <w:tc>
+          <w:tcPr>
+            <w:tcW w:w="0" w:type="auto"/>
+          </w:tcPr>
+          <w:p>
+            <w:pPr>
+              <w:spacing w:after="0"/>
+              <w:jc w:val="left"/>
+            </w:pPr>
+            <w:r>
+              <w:rPr>
+                <w:rFonts w:ascii="Arial" w:hAnsi="Arial" w:eastAsia="Arial" w:cs="Arial"/>
+                <w:sz w:val="16"/>
+              </w:rPr>
+              <w:t xml:space="preserve">   MACE 3</w:t>
+            </w:r>
+          </w:p>
+        </w:tc>
+        <w:tc>
+          <w:tcPr>
+            <w:tcW w:w="0" w:type="auto"/>
+          </w:tcPr>
+          <w:p>
+            <w:pPr>
+              <w:spacing w:after="0"/>
+              <w:jc w:val="right"/>
+            </w:pPr>
+            <w:r>
+              <w:rPr>
+                <w:rFonts w:ascii="Arial" w:hAnsi="Arial" w:eastAsia="Arial" w:cs="Arial"/>
+                <w:sz w:val="16"/>
+              </w:rPr>
+              <w:t xml:space="preserve">1,007     (7.3)</w:t>
+            </w:r>
+          </w:p>
+        </w:tc>
+        <w:tc>
+          <w:tcPr>
+            <w:tcW w:w="0" w:type="auto"/>
+          </w:tcPr>
+          <w:p>
+            <w:pPr>
+              <w:spacing w:after="0"/>
+              <w:jc w:val="right"/>
+            </w:pPr>
+            <w:r>
+              <w:rPr>
+                <w:rFonts w:ascii="Arial" w:hAnsi="Arial" w:eastAsia="Arial" w:cs="Arial"/>
+                <w:sz w:val="16"/>
+              </w:rPr>
+              <w:t xml:space="preserve">45,975     (4.3)</w:t>
+            </w:r>
+          </w:p>
+        </w:tc>
+        <w:tc>
+          <w:tcPr>
+            <w:tcW w:w="0" w:type="auto"/>
+          </w:tcPr>
+          <w:p>
+            <w:pPr>
+              <w:spacing w:after="0"/>
+              <w:jc w:val="right"/>
+            </w:pPr>
+            <w:r>
+              <w:rPr>
+                <w:rFonts w:ascii="Arial" w:hAnsi="Arial" w:eastAsia="Arial" w:cs="Arial"/>
+                <w:sz w:val="16"/>
+              </w:rPr>
+              <w:t xml:space="preserve">46,982     (4.3)</w:t>
+            </w:r>
+          </w:p>
+        </w:tc>
+      </w:tr>
+      <w:tr>
+        <w:tc>
+          <w:tcPr>
+            <w:tcW w:w="0" w:type="auto"/>
+          </w:tcPr>
+          <w:p>
+            <w:pPr>
+              <w:spacing w:after="0"/>
+              <w:jc w:val="left"/>
+            </w:pPr>
+            <w:r>
+              <w:rPr>
+                <w:rFonts w:ascii="Arial" w:hAnsi="Arial" w:eastAsia="Arial" w:cs="Arial"/>
+                <w:sz w:val="16"/>
+              </w:rPr>
+              <w:t xml:space="preserve">   MACE 4</w:t>
+            </w:r>
+          </w:p>
+        </w:tc>
+        <w:tc>
+          <w:tcPr>
+            <w:tcW w:w="0" w:type="auto"/>
+          </w:tcPr>
+          <w:p>
+            <w:pPr>
+              <w:spacing w:after="0"/>
+              <w:jc w:val="right"/>
+            </w:pPr>
+            <w:r>
+              <w:rPr>
+                <w:rFonts w:ascii="Arial" w:hAnsi="Arial" w:eastAsia="Arial" w:cs="Arial"/>
+                <w:sz w:val="16"/>
+              </w:rPr>
+              <w:t xml:space="preserve">1,441   (10.4)</w:t>
+            </w:r>
+          </w:p>
+        </w:tc>
+        <w:tc>
+          <w:tcPr>
+            <w:tcW w:w="0" w:type="auto"/>
+          </w:tcPr>
+          <w:p>
+            <w:pPr>
+              <w:spacing w:after="0"/>
+              <w:jc w:val="right"/>
+            </w:pPr>
+            <w:r>
+              <w:rPr>
+                <w:rFonts w:ascii="Arial" w:hAnsi="Arial" w:eastAsia="Arial" w:cs="Arial"/>
+                <w:sz w:val="16"/>
+              </w:rPr>
+              <w:t xml:space="preserve">68,670     (6.4)</w:t>
+            </w:r>
+          </w:p>
+        </w:tc>
+        <w:tc>
+          <w:tcPr>
+            <w:tcW w:w="0" w:type="auto"/>
+          </w:tcPr>
+          <w:p>
+            <w:pPr>
+              <w:spacing w:after="0"/>
+              <w:jc w:val="right"/>
+            </w:pPr>
+            <w:r>
+              <w:rPr>
+                <w:rFonts w:ascii="Arial" w:hAnsi="Arial" w:eastAsia="Arial" w:cs="Arial"/>
+                <w:sz w:val="16"/>
+              </w:rPr>
+              <w:t xml:space="preserve">70,111     (6.5)</w:t>
+            </w:r>
+          </w:p>
+        </w:tc>
+      </w:tr>
+      <w:tr>
+        <w:tc>
+          <w:tcPr>
+            <w:tcW w:w="0" w:type="auto"/>
+          </w:tcPr>
+          <w:p>
+            <w:pPr>
+              <w:spacing w:after="0"/>
+              <w:jc w:val="left"/>
+            </w:pPr>
+            <w:r>
+              <w:rPr>
+                <w:rFonts w:ascii="Arial" w:hAnsi="Arial" w:eastAsia="Arial" w:cs="Arial"/>
+                <w:sz w:val="16"/>
+              </w:rPr>
+              <w:t xml:space="preserve">     STEMI</w:t>
+            </w:r>
+          </w:p>
+        </w:tc>
+        <w:tc>
+          <w:tcPr>
+            <w:tcW w:w="0" w:type="auto"/>
+          </w:tcPr>
+          <w:p>
+            <w:pPr>
+              <w:spacing w:after="0"/>
+              <w:jc w:val="right"/>
+            </w:pPr>
+            <w:r>
+              <w:rPr>
+                <w:rFonts w:ascii="Arial" w:hAnsi="Arial" w:eastAsia="Arial" w:cs="Arial"/>
+                <w:sz w:val="16"/>
+              </w:rPr>
+              <w:t xml:space="preserve">44     (0.3)</w:t>
             </w:r>
           </w:p>
         </w:tc>
@@ -5393,1187 +7003,391 @@
             </w:r>
           </w:p>
         </w:tc>
-      </w:tr>
-      <w:tr>
-        <w:tc>
-          <w:tcPr>
-            <w:tcW w:w="0" w:type="auto"/>
-          </w:tcPr>
-          <w:p>
-            <w:pPr>
-              <w:spacing w:after="0"/>
-              <w:jc w:val="left"/>
-            </w:pPr>
-            <w:r>
-              <w:rPr>
-                <w:rFonts w:ascii="Arial" w:hAnsi="Arial" w:eastAsia="Arial" w:cs="Arial"/>
-                <w:sz w:val="16"/>
-              </w:rPr>
-              <w:t xml:space="preserve">     Mood disorder</w:t>
-            </w:r>
-          </w:p>
-        </w:tc>
-        <w:tc>
-          <w:tcPr>
-            <w:tcW w:w="0" w:type="auto"/>
-          </w:tcPr>
-          <w:p>
-            <w:pPr>
-              <w:spacing w:after="0"/>
-              <w:jc w:val="right"/>
-            </w:pPr>
-            <w:r>
-              <w:rPr>
-                <w:rFonts w:ascii="Arial" w:hAnsi="Arial" w:eastAsia="Arial" w:cs="Arial"/>
-                <w:sz w:val="16"/>
-              </w:rPr>
-              <w:t xml:space="preserve">6,407   (46.2)</w:t>
-            </w:r>
-          </w:p>
-        </w:tc>
-        <w:tc>
-          <w:tcPr>
-            <w:tcW w:w="0" w:type="auto"/>
-          </w:tcPr>
-          <w:p>
-            <w:pPr>
-              <w:spacing w:after="0"/>
-              <w:jc w:val="right"/>
-            </w:pPr>
-            <w:r>
-              <w:rPr>
-                <w:rFonts w:ascii="Arial" w:hAnsi="Arial" w:eastAsia="Arial" w:cs="Arial"/>
-                <w:sz w:val="16"/>
-              </w:rPr>
-              <w:t xml:space="preserve">102,102     (9.6)</w:t>
-            </w:r>
-          </w:p>
-        </w:tc>
-        <w:tc>
-          <w:tcPr>
-            <w:tcW w:w="0" w:type="auto"/>
-          </w:tcPr>
-          <w:p>
-            <w:pPr>
-              <w:spacing w:after="0"/>
-              <w:jc w:val="right"/>
-            </w:pPr>
-            <w:r>
-              <w:rPr>
-                <w:rFonts w:ascii="Arial" w:hAnsi="Arial" w:eastAsia="Arial" w:cs="Arial"/>
-                <w:sz w:val="16"/>
-              </w:rPr>
-              <w:t xml:space="preserve">108,509   (10.0)</w:t>
-            </w:r>
-          </w:p>
-        </w:tc>
-      </w:tr>
-      <w:tr>
-        <w:tc>
-          <w:tcPr>
-            <w:tcW w:w="0" w:type="auto"/>
-          </w:tcPr>
-          <w:p>
-            <w:pPr>
-              <w:spacing w:after="0"/>
-              <w:jc w:val="left"/>
-            </w:pPr>
-            <w:r>
-              <w:rPr>
-                <w:rFonts w:ascii="Arial" w:hAnsi="Arial" w:eastAsia="Arial" w:cs="Arial"/>
-                <w:sz w:val="16"/>
-              </w:rPr>
-              <w:t xml:space="preserve">       Bipolar disorder</w:t>
-            </w:r>
-          </w:p>
-        </w:tc>
-        <w:tc>
-          <w:tcPr>
-            <w:tcW w:w="0" w:type="auto"/>
-          </w:tcPr>
-          <w:p>
-            <w:pPr>
-              <w:spacing w:after="0"/>
-              <w:jc w:val="right"/>
-            </w:pPr>
-            <w:r>
-              <w:rPr>
-                <w:rFonts w:ascii="Arial" w:hAnsi="Arial" w:eastAsia="Arial" w:cs="Arial"/>
-                <w:sz w:val="16"/>
-              </w:rPr>
-              <w:t xml:space="preserve">866     (6.2)</w:t>
-            </w:r>
-          </w:p>
-        </w:tc>
-        <w:tc>
-          <w:tcPr>
-            <w:tcW w:w="0" w:type="auto"/>
-          </w:tcPr>
-          <w:p>
-            <w:pPr>
-              <w:spacing w:after="0"/>
-              <w:jc w:val="right"/>
-            </w:pPr>
-            <w:r>
-              <w:rPr>
-                <w:rFonts w:ascii="Arial" w:hAnsi="Arial" w:eastAsia="Arial" w:cs="Arial"/>
-                <w:sz w:val="16"/>
-              </w:rPr>
-              <w:t xml:space="preserve">12,387     (1.2)</w:t>
-            </w:r>
-          </w:p>
-        </w:tc>
-        <w:tc>
-          <w:tcPr>
-            <w:tcW w:w="0" w:type="auto"/>
-          </w:tcPr>
-          <w:p>
-            <w:pPr>
-              <w:spacing w:after="0"/>
-              <w:jc w:val="right"/>
-            </w:pPr>
-            <w:r>
-              <w:rPr>
-                <w:rFonts w:ascii="Arial" w:hAnsi="Arial" w:eastAsia="Arial" w:cs="Arial"/>
-                <w:sz w:val="16"/>
-              </w:rPr>
-              <w:t xml:space="preserve">13,253     (1.2)</w:t>
-            </w:r>
-          </w:p>
-        </w:tc>
-      </w:tr>
-      <w:tr>
-        <w:tc>
-          <w:tcPr>
-            <w:tcW w:w="0" w:type="auto"/>
-          </w:tcPr>
-          <w:p>
-            <w:pPr>
-              <w:spacing w:after="0"/>
-              <w:jc w:val="left"/>
-            </w:pPr>
-            <w:r>
-              <w:rPr>
-                <w:rFonts w:ascii="Arial" w:hAnsi="Arial" w:eastAsia="Arial" w:cs="Arial"/>
-                <w:sz w:val="16"/>
-              </w:rPr>
-              <w:t xml:space="preserve">       Depression</w:t>
-            </w:r>
-          </w:p>
-        </w:tc>
-        <w:tc>
-          <w:tcPr>
-            <w:tcW w:w="0" w:type="auto"/>
-          </w:tcPr>
-          <w:p>
-            <w:pPr>
-              <w:spacing w:after="0"/>
-              <w:jc w:val="right"/>
-            </w:pPr>
-            <w:r>
-              <w:rPr>
-                <w:rFonts w:ascii="Arial" w:hAnsi="Arial" w:eastAsia="Arial" w:cs="Arial"/>
-                <w:sz w:val="16"/>
-              </w:rPr>
-              <w:t xml:space="preserve">6,285   (45.3)</w:t>
-            </w:r>
-          </w:p>
-        </w:tc>
-        <w:tc>
-          <w:tcPr>
-            <w:tcW w:w="0" w:type="auto"/>
-          </w:tcPr>
-          <w:p>
-            <w:pPr>
-              <w:spacing w:after="0"/>
-              <w:jc w:val="right"/>
-            </w:pPr>
-            <w:r>
-              <w:rPr>
-                <w:rFonts w:ascii="Arial" w:hAnsi="Arial" w:eastAsia="Arial" w:cs="Arial"/>
-                <w:sz w:val="16"/>
-              </w:rPr>
-              <w:t xml:space="preserve">97,360     (9.1)</w:t>
-            </w:r>
-          </w:p>
-        </w:tc>
-        <w:tc>
-          <w:tcPr>
-            <w:tcW w:w="0" w:type="auto"/>
-          </w:tcPr>
-          <w:p>
-            <w:pPr>
-              <w:spacing w:after="0"/>
-              <w:jc w:val="right"/>
-            </w:pPr>
-            <w:r>
-              <w:rPr>
-                <w:rFonts w:ascii="Arial" w:hAnsi="Arial" w:eastAsia="Arial" w:cs="Arial"/>
-                <w:sz w:val="16"/>
-              </w:rPr>
-              <w:t xml:space="preserve">103,645     (9.6)</w:t>
-            </w:r>
-          </w:p>
-        </w:tc>
-      </w:tr>
-      <w:tr>
-        <w:tc>
-          <w:tcPr>
-            <w:tcW w:w="0" w:type="auto"/>
-          </w:tcPr>
-          <w:p>
-            <w:pPr>
-              <w:spacing w:after="0"/>
-              <w:jc w:val="left"/>
-            </w:pPr>
-            <w:r>
-              <w:rPr>
-                <w:rFonts w:ascii="Arial" w:hAnsi="Arial" w:eastAsia="Arial" w:cs="Arial"/>
-                <w:sz w:val="16"/>
-              </w:rPr>
-              <w:t xml:space="preserve">       Other mood disorders</w:t>
-            </w:r>
-          </w:p>
-        </w:tc>
-        <w:tc>
-          <w:tcPr>
-            <w:tcW w:w="0" w:type="auto"/>
-          </w:tcPr>
-          <w:p>
-            <w:pPr>
-              <w:spacing w:after="0"/>
-              <w:jc w:val="right"/>
-            </w:pPr>
-            <w:r>
-              <w:rPr>
-                <w:rFonts w:ascii="Arial" w:hAnsi="Arial" w:eastAsia="Arial" w:cs="Arial"/>
-                <w:sz w:val="16"/>
-              </w:rPr>
-              <w:t xml:space="preserve">63     (0.5)</w:t>
-            </w:r>
-          </w:p>
-        </w:tc>
-        <w:tc>
-          <w:tcPr>
-            <w:tcW w:w="0" w:type="auto"/>
-          </w:tcPr>
-          <w:p>
-            <w:pPr>
-              <w:spacing w:after="0"/>
-              <w:jc w:val="right"/>
-            </w:pPr>
-            <w:r>
-              <w:rPr>
-                <w:rFonts w:ascii="Arial" w:hAnsi="Arial" w:eastAsia="Arial" w:cs="Arial"/>
-                <w:sz w:val="16"/>
-              </w:rPr>
-              <w:t xml:space="preserve">1,341     (0.1)</w:t>
-            </w:r>
-          </w:p>
-        </w:tc>
-        <w:tc>
-          <w:tcPr>
-            <w:tcW w:w="0" w:type="auto"/>
-          </w:tcPr>
-          <w:p>
-            <w:pPr>
-              <w:spacing w:after="0"/>
-              <w:jc w:val="right"/>
-            </w:pPr>
-            <w:r>
-              <w:rPr>
-                <w:rFonts w:ascii="Arial" w:hAnsi="Arial" w:eastAsia="Arial" w:cs="Arial"/>
-                <w:sz w:val="16"/>
-              </w:rPr>
-              <w:t xml:space="preserve">1,404     (0.1)</w:t>
-            </w:r>
-          </w:p>
-        </w:tc>
-      </w:tr>
-      <w:tr>
-        <w:tc>
-          <w:tcPr>
-            <w:tcW w:w="0" w:type="auto"/>
-          </w:tcPr>
-          <w:p>
-            <w:pPr>
-              <w:spacing w:after="0"/>
-              <w:jc w:val="left"/>
-            </w:pPr>
-            <w:r>
-              <w:rPr>
-                <w:rFonts w:ascii="Arial" w:hAnsi="Arial" w:eastAsia="Arial" w:cs="Arial"/>
-                <w:sz w:val="16"/>
-              </w:rPr>
-              <w:t xml:space="preserve">     Anxiety disorder</w:t>
-            </w:r>
-          </w:p>
-        </w:tc>
-        <w:tc>
-          <w:tcPr>
-            <w:tcW w:w="0" w:type="auto"/>
-          </w:tcPr>
-          <w:p>
-            <w:pPr>
-              <w:spacing w:after="0"/>
-              <w:jc w:val="right"/>
-            </w:pPr>
-            <w:r>
-              <w:rPr>
-                <w:rFonts w:ascii="Arial" w:hAnsi="Arial" w:eastAsia="Arial" w:cs="Arial"/>
-                <w:sz w:val="16"/>
-              </w:rPr>
-              <w:t xml:space="preserve">10,175   (73.4)</w:t>
-            </w:r>
-          </w:p>
-        </w:tc>
-        <w:tc>
-          <w:tcPr>
-            <w:tcW w:w="0" w:type="auto"/>
-          </w:tcPr>
-          <w:p>
-            <w:pPr>
-              <w:spacing w:after="0"/>
-              <w:jc w:val="right"/>
-            </w:pPr>
-            <w:r>
-              <w:rPr>
-                <w:rFonts w:ascii="Arial" w:hAnsi="Arial" w:eastAsia="Arial" w:cs="Arial"/>
-                <w:sz w:val="16"/>
-              </w:rPr>
-              <w:t xml:space="preserve">82,971     (7.8)</w:t>
-            </w:r>
-          </w:p>
-        </w:tc>
-        <w:tc>
-          <w:tcPr>
-            <w:tcW w:w="0" w:type="auto"/>
-          </w:tcPr>
-          <w:p>
-            <w:pPr>
-              <w:spacing w:after="0"/>
-              <w:jc w:val="right"/>
-            </w:pPr>
-            <w:r>
-              <w:rPr>
-                <w:rFonts w:ascii="Arial" w:hAnsi="Arial" w:eastAsia="Arial" w:cs="Arial"/>
-                <w:sz w:val="16"/>
-              </w:rPr>
-              <w:t xml:space="preserve">93,146     (8.6)</w:t>
-            </w:r>
-          </w:p>
-        </w:tc>
-      </w:tr>
-      <w:tr>
-        <w:tc>
-          <w:tcPr>
-            <w:tcW w:w="0" w:type="auto"/>
-          </w:tcPr>
-          <w:p>
-            <w:pPr>
-              <w:spacing w:after="0"/>
-              <w:jc w:val="left"/>
-            </w:pPr>
-            <w:r>
-              <w:rPr>
-                <w:rFonts w:ascii="Arial" w:hAnsi="Arial" w:eastAsia="Arial" w:cs="Arial"/>
-                <w:sz w:val="16"/>
-              </w:rPr>
-              <w:t xml:space="preserve">       Panic disorder</w:t>
-            </w:r>
-          </w:p>
-        </w:tc>
-        <w:tc>
-          <w:tcPr>
-            <w:tcW w:w="0" w:type="auto"/>
-          </w:tcPr>
-          <w:p>
-            <w:pPr>
-              <w:spacing w:after="0"/>
-              <w:jc w:val="right"/>
-            </w:pPr>
-            <w:r>
-              <w:rPr>
-                <w:rFonts w:ascii="Arial" w:hAnsi="Arial" w:eastAsia="Arial" w:cs="Arial"/>
-                <w:sz w:val="16"/>
-              </w:rPr>
-              <w:t xml:space="preserve">182     (1.3)</w:t>
-            </w:r>
-          </w:p>
-        </w:tc>
-        <w:tc>
-          <w:tcPr>
-            <w:tcW w:w="0" w:type="auto"/>
-          </w:tcPr>
-          <w:p>
-            <w:pPr>
-              <w:spacing w:after="0"/>
-              <w:jc w:val="right"/>
-            </w:pPr>
-            <w:r>
-              <w:rPr>
-                <w:rFonts w:ascii="Arial" w:hAnsi="Arial" w:eastAsia="Arial" w:cs="Arial"/>
-                <w:sz w:val="16"/>
-              </w:rPr>
-              <w:t xml:space="preserve">2,312     (0.2)</w:t>
-            </w:r>
-          </w:p>
-        </w:tc>
-        <w:tc>
-          <w:tcPr>
-            <w:tcW w:w="0" w:type="auto"/>
-          </w:tcPr>
-          <w:p>
-            <w:pPr>
-              <w:spacing w:after="0"/>
-              <w:jc w:val="right"/>
-            </w:pPr>
-            <w:r>
-              <w:rPr>
-                <w:rFonts w:ascii="Arial" w:hAnsi="Arial" w:eastAsia="Arial" w:cs="Arial"/>
-                <w:sz w:val="16"/>
-              </w:rPr>
-              <w:t xml:space="preserve">2,494     (0.2)</w:t>
-            </w:r>
-          </w:p>
-        </w:tc>
-      </w:tr>
-      <w:tr>
-        <w:tc>
-          <w:tcPr>
-            <w:tcW w:w="0" w:type="auto"/>
-          </w:tcPr>
-          <w:p>
-            <w:pPr>
-              <w:spacing w:after="0"/>
-              <w:jc w:val="left"/>
-            </w:pPr>
-            <w:r>
-              <w:rPr>
-                <w:rFonts w:ascii="Arial" w:hAnsi="Arial" w:eastAsia="Arial" w:cs="Arial"/>
-                <w:sz w:val="16"/>
-              </w:rPr>
-              <w:t xml:space="preserve">       Generalised anxiety disorder</w:t>
-            </w:r>
-          </w:p>
-        </w:tc>
-        <w:tc>
-          <w:tcPr>
-            <w:tcW w:w="0" w:type="auto"/>
-          </w:tcPr>
-          <w:p>
-            <w:pPr>
-              <w:spacing w:after="0"/>
-              <w:jc w:val="right"/>
-            </w:pPr>
-            <w:r>
-              <w:rPr>
-                <w:rFonts w:ascii="Arial" w:hAnsi="Arial" w:eastAsia="Arial" w:cs="Arial"/>
-                <w:sz w:val="16"/>
-              </w:rPr>
-              <w:t xml:space="preserve">781     (5.6)</w:t>
-            </w:r>
-          </w:p>
-        </w:tc>
-        <w:tc>
-          <w:tcPr>
-            <w:tcW w:w="0" w:type="auto"/>
-          </w:tcPr>
-          <w:p>
-            <w:pPr>
-              <w:spacing w:after="0"/>
-              <w:jc w:val="right"/>
-            </w:pPr>
-            <w:r>
-              <w:rPr>
-                <w:rFonts w:ascii="Arial" w:hAnsi="Arial" w:eastAsia="Arial" w:cs="Arial"/>
-                <w:sz w:val="16"/>
-              </w:rPr>
-              <w:t xml:space="preserve">12,553     (1.2)</w:t>
-            </w:r>
-          </w:p>
-        </w:tc>
-        <w:tc>
-          <w:tcPr>
-            <w:tcW w:w="0" w:type="auto"/>
-          </w:tcPr>
-          <w:p>
-            <w:pPr>
-              <w:spacing w:after="0"/>
-              <w:jc w:val="right"/>
-            </w:pPr>
-            <w:r>
-              <w:rPr>
-                <w:rFonts w:ascii="Arial" w:hAnsi="Arial" w:eastAsia="Arial" w:cs="Arial"/>
-                <w:sz w:val="16"/>
-              </w:rPr>
-              <w:t xml:space="preserve">13,334     (1.2)</w:t>
-            </w:r>
-          </w:p>
-        </w:tc>
-      </w:tr>
-      <w:tr>
-        <w:tc>
-          <w:tcPr>
-            <w:tcW w:w="0" w:type="auto"/>
-          </w:tcPr>
-          <w:p>
-            <w:pPr>
-              <w:spacing w:after="0"/>
-              <w:jc w:val="left"/>
-            </w:pPr>
-            <w:r>
-              <w:rPr>
-                <w:rFonts w:ascii="Arial" w:hAnsi="Arial" w:eastAsia="Arial" w:cs="Arial"/>
-                <w:sz w:val="16"/>
-              </w:rPr>
-              <w:t xml:space="preserve">       Mixed anxiety and depressive disorder</w:t>
-            </w:r>
-          </w:p>
-        </w:tc>
-        <w:tc>
-          <w:tcPr>
-            <w:tcW w:w="0" w:type="auto"/>
-          </w:tcPr>
-          <w:p>
-            <w:pPr>
-              <w:spacing w:after="0"/>
-              <w:jc w:val="right"/>
-            </w:pPr>
-            <w:r>
-              <w:rPr>
-                <w:rFonts w:ascii="Arial" w:hAnsi="Arial" w:eastAsia="Arial" w:cs="Arial"/>
-                <w:sz w:val="16"/>
-              </w:rPr>
-              <w:t xml:space="preserve">331     (2.4)</w:t>
-            </w:r>
-          </w:p>
-        </w:tc>
-        <w:tc>
-          <w:tcPr>
-            <w:tcW w:w="0" w:type="auto"/>
-          </w:tcPr>
-          <w:p>
-            <w:pPr>
-              <w:spacing w:after="0"/>
-              <w:jc w:val="right"/>
-            </w:pPr>
-            <w:r>
-              <w:rPr>
-                <w:rFonts w:ascii="Arial" w:hAnsi="Arial" w:eastAsia="Arial" w:cs="Arial"/>
-                <w:sz w:val="16"/>
-              </w:rPr>
-              <w:t xml:space="preserve">5,800     (0.5)</w:t>
-            </w:r>
-          </w:p>
-        </w:tc>
-        <w:tc>
-          <w:tcPr>
-            <w:tcW w:w="0" w:type="auto"/>
-          </w:tcPr>
-          <w:p>
-            <w:pPr>
-              <w:spacing w:after="0"/>
-              <w:jc w:val="right"/>
-            </w:pPr>
-            <w:r>
-              <w:rPr>
-                <w:rFonts w:ascii="Arial" w:hAnsi="Arial" w:eastAsia="Arial" w:cs="Arial"/>
-                <w:sz w:val="16"/>
-              </w:rPr>
-              <w:t xml:space="preserve">6,131     (0.6)</w:t>
-            </w:r>
-          </w:p>
-        </w:tc>
-      </w:tr>
-      <w:tr>
-        <w:tc>
-          <w:tcPr>
-            <w:tcW w:w="0" w:type="auto"/>
-          </w:tcPr>
-          <w:p>
-            <w:pPr>
-              <w:spacing w:after="0"/>
-              <w:jc w:val="left"/>
-            </w:pPr>
-            <w:r>
-              <w:rPr>
-                <w:rFonts w:ascii="Arial" w:hAnsi="Arial" w:eastAsia="Arial" w:cs="Arial"/>
-                <w:sz w:val="16"/>
-              </w:rPr>
-              <w:t xml:space="preserve">       Unspecified anxiety disorder</w:t>
-            </w:r>
-          </w:p>
-        </w:tc>
-        <w:tc>
-          <w:tcPr>
-            <w:tcW w:w="0" w:type="auto"/>
-          </w:tcPr>
-          <w:p>
-            <w:pPr>
-              <w:spacing w:after="0"/>
-              <w:jc w:val="right"/>
-            </w:pPr>
-            <w:r>
-              <w:rPr>
-                <w:rFonts w:ascii="Arial" w:hAnsi="Arial" w:eastAsia="Arial" w:cs="Arial"/>
-                <w:sz w:val="16"/>
-              </w:rPr>
-              <w:t xml:space="preserve">1,171     (8.4)</w:t>
-            </w:r>
-          </w:p>
-        </w:tc>
-        <w:tc>
-          <w:tcPr>
-            <w:tcW w:w="0" w:type="auto"/>
-          </w:tcPr>
-          <w:p>
-            <w:pPr>
-              <w:spacing w:after="0"/>
-              <w:jc w:val="right"/>
-            </w:pPr>
-            <w:r>
-              <w:rPr>
-                <w:rFonts w:ascii="Arial" w:hAnsi="Arial" w:eastAsia="Arial" w:cs="Arial"/>
-                <w:sz w:val="16"/>
-              </w:rPr>
-              <w:t xml:space="preserve">20,330     (1.9)</w:t>
-            </w:r>
-          </w:p>
-        </w:tc>
-        <w:tc>
-          <w:tcPr>
-            <w:tcW w:w="0" w:type="auto"/>
-          </w:tcPr>
-          <w:p>
-            <w:pPr>
-              <w:spacing w:after="0"/>
-              <w:jc w:val="right"/>
-            </w:pPr>
-            <w:r>
-              <w:rPr>
-                <w:rFonts w:ascii="Arial" w:hAnsi="Arial" w:eastAsia="Arial" w:cs="Arial"/>
-                <w:sz w:val="16"/>
-              </w:rPr>
-              <w:t xml:space="preserve">21,501     (2.0)</w:t>
-            </w:r>
-          </w:p>
-        </w:tc>
-      </w:tr>
-      <w:tr>
-        <w:tc>
-          <w:tcPr>
-            <w:tcW w:w="0" w:type="auto"/>
-          </w:tcPr>
-          <w:p>
-            <w:pPr>
-              <w:spacing w:after="0"/>
-              <w:jc w:val="left"/>
-            </w:pPr>
-            <w:r>
-              <w:rPr>
-                <w:rFonts w:ascii="Arial" w:hAnsi="Arial" w:eastAsia="Arial" w:cs="Arial"/>
-                <w:sz w:val="16"/>
-              </w:rPr>
-              <w:t xml:space="preserve">       Acute or severe stress reaction</w:t>
-            </w:r>
-          </w:p>
-        </w:tc>
-        <w:tc>
-          <w:tcPr>
-            <w:tcW w:w="0" w:type="auto"/>
-          </w:tcPr>
-          <w:p>
-            <w:pPr>
-              <w:spacing w:after="0"/>
-              <w:jc w:val="right"/>
-            </w:pPr>
-            <w:r>
-              <w:rPr>
-                <w:rFonts w:ascii="Arial" w:hAnsi="Arial" w:eastAsia="Arial" w:cs="Arial"/>
-                <w:sz w:val="16"/>
-              </w:rPr>
-              <w:t xml:space="preserve">2,478   (17.9)</w:t>
-            </w:r>
-          </w:p>
-        </w:tc>
-        <w:tc>
-          <w:tcPr>
-            <w:tcW w:w="0" w:type="auto"/>
-          </w:tcPr>
-          <w:p>
-            <w:pPr>
-              <w:spacing w:after="0"/>
-              <w:jc w:val="right"/>
-            </w:pPr>
-            <w:r>
-              <w:rPr>
-                <w:rFonts w:ascii="Arial" w:hAnsi="Arial" w:eastAsia="Arial" w:cs="Arial"/>
-                <w:sz w:val="16"/>
-              </w:rPr>
-              <w:t xml:space="preserve">23,746     (2.2)</w:t>
-            </w:r>
-          </w:p>
-        </w:tc>
-        <w:tc>
-          <w:tcPr>
-            <w:tcW w:w="0" w:type="auto"/>
-          </w:tcPr>
-          <w:p>
-            <w:pPr>
-              <w:spacing w:after="0"/>
-              <w:jc w:val="right"/>
-            </w:pPr>
-            <w:r>
-              <w:rPr>
-                <w:rFonts w:ascii="Arial" w:hAnsi="Arial" w:eastAsia="Arial" w:cs="Arial"/>
-                <w:sz w:val="16"/>
-              </w:rPr>
-              <w:t xml:space="preserve">26,224     (2.4)</w:t>
-            </w:r>
-          </w:p>
-        </w:tc>
-      </w:tr>
-      <w:tr>
-        <w:tc>
-          <w:tcPr>
-            <w:tcW w:w="0" w:type="auto"/>
-          </w:tcPr>
-          <w:p>
-            <w:pPr>
-              <w:spacing w:after="0"/>
-              <w:jc w:val="left"/>
-            </w:pPr>
-            <w:r>
-              <w:rPr>
-                <w:rFonts w:ascii="Arial" w:hAnsi="Arial" w:eastAsia="Arial" w:cs="Arial"/>
-                <w:sz w:val="16"/>
-              </w:rPr>
-              <w:t xml:space="preserve">       Post-traumatic stress disorder</w:t>
-            </w:r>
-          </w:p>
-        </w:tc>
-        <w:tc>
-          <w:tcPr>
-            <w:tcW w:w="0" w:type="auto"/>
-          </w:tcPr>
-          <w:p>
-            <w:pPr>
-              <w:spacing w:after="0"/>
-              <w:jc w:val="right"/>
-            </w:pPr>
-            <w:r>
-              <w:rPr>
-                <w:rFonts w:ascii="Arial" w:hAnsi="Arial" w:eastAsia="Arial" w:cs="Arial"/>
-                <w:sz w:val="16"/>
-              </w:rPr>
-              <w:t xml:space="preserve">5,902   (42.6)</w:t>
-            </w:r>
-          </w:p>
-        </w:tc>
-        <w:tc>
-          <w:tcPr>
-            <w:tcW w:w="0" w:type="auto"/>
-          </w:tcPr>
-          <w:p>
-            <w:pPr>
-              <w:spacing w:after="0"/>
-              <w:jc w:val="right"/>
-            </w:pPr>
-            <w:r>
-              <w:rPr>
-                <w:rFonts w:ascii="Arial" w:hAnsi="Arial" w:eastAsia="Arial" w:cs="Arial"/>
-                <w:sz w:val="16"/>
-              </w:rPr>
-              <w:t xml:space="preserve">0     (0.0)</w:t>
-            </w:r>
-          </w:p>
-        </w:tc>
-        <w:tc>
-          <w:tcPr>
-            <w:tcW w:w="0" w:type="auto"/>
-          </w:tcPr>
-          <w:p>
-            <w:pPr>
-              <w:spacing w:after="0"/>
-              <w:jc w:val="right"/>
-            </w:pPr>
-            <w:r>
-              <w:rPr>
-                <w:rFonts w:ascii="Arial" w:hAnsi="Arial" w:eastAsia="Arial" w:cs="Arial"/>
-                <w:sz w:val="16"/>
-              </w:rPr>
-              <w:t xml:space="preserve">5,902     (0.5)</w:t>
-            </w:r>
-          </w:p>
-        </w:tc>
-      </w:tr>
-      <w:tr>
-        <w:tc>
-          <w:tcPr>
-            <w:tcW w:w="0" w:type="auto"/>
-          </w:tcPr>
-          <w:p>
-            <w:pPr>
-              <w:spacing w:after="0"/>
-              <w:jc w:val="left"/>
-            </w:pPr>
-            <w:r>
-              <w:rPr>
-                <w:rFonts w:ascii="Arial" w:hAnsi="Arial" w:eastAsia="Arial" w:cs="Arial"/>
-                <w:sz w:val="16"/>
-              </w:rPr>
-              <w:t xml:space="preserve">       Adjustment disorder</w:t>
-            </w:r>
-          </w:p>
-        </w:tc>
-        <w:tc>
-          <w:tcPr>
-            <w:tcW w:w="0" w:type="auto"/>
-          </w:tcPr>
-          <w:p>
-            <w:pPr>
-              <w:spacing w:after="0"/>
-              <w:jc w:val="right"/>
-            </w:pPr>
-            <w:r>
-              <w:rPr>
-                <w:rFonts w:ascii="Arial" w:hAnsi="Arial" w:eastAsia="Arial" w:cs="Arial"/>
-                <w:sz w:val="16"/>
-              </w:rPr>
-              <w:t xml:space="preserve">1,383   (10.0)</w:t>
-            </w:r>
-          </w:p>
-        </w:tc>
-        <w:tc>
-          <w:tcPr>
-            <w:tcW w:w="0" w:type="auto"/>
-          </w:tcPr>
-          <w:p>
-            <w:pPr>
-              <w:spacing w:after="0"/>
-              <w:jc w:val="right"/>
-            </w:pPr>
-            <w:r>
-              <w:rPr>
-                <w:rFonts w:ascii="Arial" w:hAnsi="Arial" w:eastAsia="Arial" w:cs="Arial"/>
-                <w:sz w:val="16"/>
-              </w:rPr>
-              <w:t xml:space="preserve">14,353     (1.3)</w:t>
-            </w:r>
-          </w:p>
-        </w:tc>
-        <w:tc>
-          <w:tcPr>
-            <w:tcW w:w="0" w:type="auto"/>
-          </w:tcPr>
-          <w:p>
-            <w:pPr>
-              <w:spacing w:after="0"/>
-              <w:jc w:val="right"/>
-            </w:pPr>
-            <w:r>
-              <w:rPr>
-                <w:rFonts w:ascii="Arial" w:hAnsi="Arial" w:eastAsia="Arial" w:cs="Arial"/>
-                <w:sz w:val="16"/>
-              </w:rPr>
-              <w:t xml:space="preserve">15,736     (1.5)</w:t>
-            </w:r>
-          </w:p>
-        </w:tc>
-      </w:tr>
-      <w:tr>
-        <w:tc>
-          <w:tcPr>
-            <w:tcW w:w="0" w:type="auto"/>
-          </w:tcPr>
-          <w:p>
-            <w:pPr>
-              <w:spacing w:after="0"/>
-              <w:jc w:val="left"/>
-            </w:pPr>
-            <w:r>
-              <w:rPr>
-                <w:rFonts w:ascii="Arial" w:hAnsi="Arial" w:eastAsia="Arial" w:cs="Arial"/>
-                <w:sz w:val="16"/>
-              </w:rPr>
-              <w:t xml:space="preserve">       Other anxiety disorders</w:t>
-            </w:r>
-          </w:p>
-        </w:tc>
-        <w:tc>
-          <w:tcPr>
-            <w:tcW w:w="0" w:type="auto"/>
-          </w:tcPr>
-          <w:p>
-            <w:pPr>
-              <w:spacing w:after="0"/>
-              <w:jc w:val="right"/>
-            </w:pPr>
-            <w:r>
-              <w:rPr>
-                <w:rFonts w:ascii="Arial" w:hAnsi="Arial" w:eastAsia="Arial" w:cs="Arial"/>
-                <w:sz w:val="16"/>
-              </w:rPr>
-              <w:t xml:space="preserve">313     (2.3)</w:t>
-            </w:r>
-          </w:p>
-        </w:tc>
-        <w:tc>
-          <w:tcPr>
-            <w:tcW w:w="0" w:type="auto"/>
-          </w:tcPr>
-          <w:p>
-            <w:pPr>
-              <w:spacing w:after="0"/>
-              <w:jc w:val="right"/>
-            </w:pPr>
-            <w:r>
-              <w:rPr>
-                <w:rFonts w:ascii="Arial" w:hAnsi="Arial" w:eastAsia="Arial" w:cs="Arial"/>
-                <w:sz w:val="16"/>
-              </w:rPr>
-              <w:t xml:space="preserve">6,000     (0.6)</w:t>
-            </w:r>
-          </w:p>
-        </w:tc>
-        <w:tc>
-          <w:tcPr>
-            <w:tcW w:w="0" w:type="auto"/>
-          </w:tcPr>
-          <w:p>
-            <w:pPr>
-              <w:spacing w:after="0"/>
-              <w:jc w:val="right"/>
-            </w:pPr>
-            <w:r>
-              <w:rPr>
-                <w:rFonts w:ascii="Arial" w:hAnsi="Arial" w:eastAsia="Arial" w:cs="Arial"/>
-                <w:sz w:val="16"/>
-              </w:rPr>
-              <w:t xml:space="preserve">6,313     (0.6)</w:t>
-            </w:r>
-          </w:p>
-        </w:tc>
-      </w:tr>
-      <w:tr>
-        <w:tc>
-          <w:tcPr>
-            <w:tcW w:w="0" w:type="auto"/>
-          </w:tcPr>
-          <w:p>
-            <w:pPr>
-              <w:spacing w:after="0"/>
-              <w:jc w:val="left"/>
-            </w:pPr>
-            <w:r>
-              <w:rPr>
-                <w:rFonts w:ascii="Arial" w:hAnsi="Arial" w:eastAsia="Arial" w:cs="Arial"/>
-                <w:sz w:val="16"/>
-              </w:rPr>
-              <w:t xml:space="preserve">     Sleep disorder</w:t>
-            </w:r>
-          </w:p>
-        </w:tc>
-        <w:tc>
-          <w:tcPr>
-            <w:tcW w:w="0" w:type="auto"/>
-          </w:tcPr>
-          <w:p>
-            <w:pPr>
-              <w:spacing w:after="0"/>
-              <w:jc w:val="right"/>
-            </w:pPr>
-            <w:r>
-              <w:rPr>
-                <w:rFonts w:ascii="Arial" w:hAnsi="Arial" w:eastAsia="Arial" w:cs="Arial"/>
-                <w:sz w:val="16"/>
-              </w:rPr>
-              <w:t xml:space="preserve">1,355     (9.8)</w:t>
-            </w:r>
-          </w:p>
-        </w:tc>
-        <w:tc>
-          <w:tcPr>
-            <w:tcW w:w="0" w:type="auto"/>
-          </w:tcPr>
-          <w:p>
-            <w:pPr>
-              <w:spacing w:after="0"/>
-              <w:jc w:val="right"/>
-            </w:pPr>
-            <w:r>
-              <w:rPr>
-                <w:rFonts w:ascii="Arial" w:hAnsi="Arial" w:eastAsia="Arial" w:cs="Arial"/>
-                <w:sz w:val="16"/>
-              </w:rPr>
-              <w:t xml:space="preserve">32,795     (3.1)</w:t>
-            </w:r>
-          </w:p>
-        </w:tc>
-        <w:tc>
-          <w:tcPr>
-            <w:tcW w:w="0" w:type="auto"/>
-          </w:tcPr>
-          <w:p>
-            <w:pPr>
-              <w:spacing w:after="0"/>
-              <w:jc w:val="right"/>
-            </w:pPr>
-            <w:r>
-              <w:rPr>
-                <w:rFonts w:ascii="Arial" w:hAnsi="Arial" w:eastAsia="Arial" w:cs="Arial"/>
-                <w:sz w:val="16"/>
-              </w:rPr>
-              <w:t xml:space="preserve">34,150     (3.2)</w:t>
-            </w:r>
-          </w:p>
-        </w:tc>
-      </w:tr>
-      <w:tr>
-        <w:tc>
-          <w:tcPr>
-            <w:tcW w:w="0" w:type="auto"/>
-          </w:tcPr>
-          <w:p>
-            <w:pPr>
-              <w:spacing w:after="0"/>
-              <w:jc w:val="left"/>
-            </w:pPr>
-            <w:r>
-              <w:rPr>
-                <w:rFonts w:ascii="Arial" w:hAnsi="Arial" w:eastAsia="Arial" w:cs="Arial"/>
-                <w:sz w:val="16"/>
-              </w:rPr>
-              <w:t xml:space="preserve">     Other mental disorders</w:t>
-            </w:r>
-          </w:p>
-        </w:tc>
-        <w:tc>
-          <w:tcPr>
-            <w:tcW w:w="0" w:type="auto"/>
-          </w:tcPr>
-          <w:p>
-            <w:pPr>
-              <w:spacing w:after="0"/>
-              <w:jc w:val="right"/>
-            </w:pPr>
-            <w:r>
-              <w:rPr>
-                <w:rFonts w:ascii="Arial" w:hAnsi="Arial" w:eastAsia="Arial" w:cs="Arial"/>
-                <w:sz w:val="16"/>
-              </w:rPr>
-              <w:t xml:space="preserve">407     (2.9)</w:t>
-            </w:r>
-          </w:p>
-        </w:tc>
-        <w:tc>
-          <w:tcPr>
-            <w:tcW w:w="0" w:type="auto"/>
-          </w:tcPr>
-          <w:p>
-            <w:pPr>
-              <w:spacing w:after="0"/>
-              <w:jc w:val="right"/>
-            </w:pPr>
-            <w:r>
-              <w:rPr>
-                <w:rFonts w:ascii="Arial" w:hAnsi="Arial" w:eastAsia="Arial" w:cs="Arial"/>
-                <w:sz w:val="16"/>
-              </w:rPr>
-              <w:t xml:space="preserve">10,740     (1.0)</w:t>
-            </w:r>
-          </w:p>
-        </w:tc>
-        <w:tc>
-          <w:tcPr>
-            <w:tcW w:w="0" w:type="auto"/>
-          </w:tcPr>
-          <w:p>
-            <w:pPr>
-              <w:spacing w:after="0"/>
-              <w:jc w:val="right"/>
-            </w:pPr>
-            <w:r>
-              <w:rPr>
-                <w:rFonts w:ascii="Arial" w:hAnsi="Arial" w:eastAsia="Arial" w:cs="Arial"/>
-                <w:sz w:val="16"/>
-              </w:rPr>
-              <w:t xml:space="preserve">11,147     (1.0)</w:t>
-            </w:r>
-          </w:p>
-        </w:tc>
-      </w:tr>
-      <w:tr>
-        <w:tc>
-          <w:tcPr>
-            <w:tcW w:w="0" w:type="auto"/>
-          </w:tcPr>
-          <w:p>
-            <w:pPr>
-              <w:spacing w:after="0"/>
-              <w:jc w:val="left"/>
-            </w:pPr>
-            <w:r>
-              <w:rPr>
-                <w:rFonts w:ascii="Arial" w:hAnsi="Arial" w:eastAsia="Arial" w:cs="Arial"/>
-                <w:sz w:val="16"/>
-              </w:rPr>
-              <w:t xml:space="preserve">   Major vascular event</w:t>
-            </w:r>
-          </w:p>
-        </w:tc>
-        <w:tc>
-          <w:tcPr>
-            <w:tcW w:w="0" w:type="auto"/>
-          </w:tcPr>
-          <w:p>
-            <w:pPr>
-              <w:spacing w:after="0"/>
-              <w:jc w:val="right"/>
-            </w:pPr>
-            <w:r>
-              <w:rPr>
-                <w:rFonts w:ascii="Arial" w:hAnsi="Arial" w:eastAsia="Arial" w:cs="Arial"/>
-                <w:sz w:val="16"/>
-              </w:rPr>
-              <w:t xml:space="preserve">1,007     (7.3)</w:t>
-            </w:r>
-          </w:p>
-        </w:tc>
-        <w:tc>
-          <w:tcPr>
-            <w:tcW w:w="0" w:type="auto"/>
-          </w:tcPr>
-          <w:p>
-            <w:pPr>
-              <w:spacing w:after="0"/>
-              <w:jc w:val="right"/>
-            </w:pPr>
-            <w:r>
-              <w:rPr>
-                <w:rFonts w:ascii="Arial" w:hAnsi="Arial" w:eastAsia="Arial" w:cs="Arial"/>
-                <w:sz w:val="16"/>
-              </w:rPr>
-              <w:t xml:space="preserve">45,975     (4.3)</w:t>
-            </w:r>
-          </w:p>
-        </w:tc>
-        <w:tc>
-          <w:tcPr>
-            <w:tcW w:w="0" w:type="auto"/>
-          </w:tcPr>
-          <w:p>
-            <w:pPr>
-              <w:spacing w:after="0"/>
-              <w:jc w:val="right"/>
-            </w:pPr>
-            <w:r>
-              <w:rPr>
-                <w:rFonts w:ascii="Arial" w:hAnsi="Arial" w:eastAsia="Arial" w:cs="Arial"/>
-                <w:sz w:val="16"/>
-              </w:rPr>
-              <w:t xml:space="preserve">46,982     (4.3)</w:t>
+        <w:tc>
+          <w:tcPr>
+            <w:tcW w:w="0" w:type="auto"/>
+          </w:tcPr>
+          <w:p>
+            <w:pPr>
+              <w:spacing w:after="0"/>
+              <w:jc w:val="right"/>
+            </w:pPr>
+            <w:r>
+              <w:rPr>
+                <w:rFonts w:ascii="Arial" w:hAnsi="Arial" w:eastAsia="Arial" w:cs="Arial"/>
+                <w:sz w:val="16"/>
+              </w:rPr>
+              <w:t xml:space="preserve">2,431     (0.2)</w:t>
+            </w:r>
+          </w:p>
+        </w:tc>
+      </w:tr>
+      <w:tr>
+        <w:tc>
+          <w:tcPr>
+            <w:tcW w:w="0" w:type="auto"/>
+          </w:tcPr>
+          <w:p>
+            <w:pPr>
+              <w:spacing w:after="0"/>
+              <w:jc w:val="left"/>
+            </w:pPr>
+            <w:r>
+              <w:rPr>
+                <w:rFonts w:ascii="Arial" w:hAnsi="Arial" w:eastAsia="Arial" w:cs="Arial"/>
+                <w:sz w:val="16"/>
+              </w:rPr>
+              <w:t xml:space="preserve">     NSTEMI</w:t>
+            </w:r>
+          </w:p>
+        </w:tc>
+        <w:tc>
+          <w:tcPr>
+            <w:tcW w:w="0" w:type="auto"/>
+          </w:tcPr>
+          <w:p>
+            <w:pPr>
+              <w:spacing w:after="0"/>
+              <w:jc w:val="right"/>
+            </w:pPr>
+            <w:r>
+              <w:rPr>
+                <w:rFonts w:ascii="Arial" w:hAnsi="Arial" w:eastAsia="Arial" w:cs="Arial"/>
+                <w:sz w:val="16"/>
+              </w:rPr>
+              <w:t xml:space="preserve">31     (0.2)</w:t>
+            </w:r>
+          </w:p>
+        </w:tc>
+        <w:tc>
+          <w:tcPr>
+            <w:tcW w:w="0" w:type="auto"/>
+          </w:tcPr>
+          <w:p>
+            <w:pPr>
+              <w:spacing w:after="0"/>
+              <w:jc w:val="right"/>
+            </w:pPr>
+            <w:r>
+              <w:rPr>
+                <w:rFonts w:ascii="Arial" w:hAnsi="Arial" w:eastAsia="Arial" w:cs="Arial"/>
+                <w:sz w:val="16"/>
+              </w:rPr>
+              <w:t xml:space="preserve">2,140     (0.2)</w:t>
+            </w:r>
+          </w:p>
+        </w:tc>
+        <w:tc>
+          <w:tcPr>
+            <w:tcW w:w="0" w:type="auto"/>
+          </w:tcPr>
+          <w:p>
+            <w:pPr>
+              <w:spacing w:after="0"/>
+              <w:jc w:val="right"/>
+            </w:pPr>
+            <w:r>
+              <w:rPr>
+                <w:rFonts w:ascii="Arial" w:hAnsi="Arial" w:eastAsia="Arial" w:cs="Arial"/>
+                <w:sz w:val="16"/>
+              </w:rPr>
+              <w:t xml:space="preserve">2,171     (0.2)</w:t>
+            </w:r>
+          </w:p>
+        </w:tc>
+      </w:tr>
+      <w:tr>
+        <w:tc>
+          <w:tcPr>
+            <w:tcW w:w="0" w:type="auto"/>
+          </w:tcPr>
+          <w:p>
+            <w:pPr>
+              <w:spacing w:after="0"/>
+              <w:jc w:val="left"/>
+            </w:pPr>
+            <w:r>
+              <w:rPr>
+                <w:rFonts w:ascii="Arial" w:hAnsi="Arial" w:eastAsia="Arial" w:cs="Arial"/>
+                <w:sz w:val="16"/>
+              </w:rPr>
+              <w:t xml:space="preserve">     Unspecified MI</w:t>
+            </w:r>
+          </w:p>
+        </w:tc>
+        <w:tc>
+          <w:tcPr>
+            <w:tcW w:w="0" w:type="auto"/>
+          </w:tcPr>
+          <w:p>
+            <w:pPr>
+              <w:spacing w:after="0"/>
+              <w:jc w:val="right"/>
+            </w:pPr>
+            <w:r>
+              <w:rPr>
+                <w:rFonts w:ascii="Arial" w:hAnsi="Arial" w:eastAsia="Arial" w:cs="Arial"/>
+                <w:sz w:val="16"/>
+              </w:rPr>
+              <w:t xml:space="preserve">104     (0.8)</w:t>
+            </w:r>
+          </w:p>
+        </w:tc>
+        <w:tc>
+          <w:tcPr>
+            <w:tcW w:w="0" w:type="auto"/>
+          </w:tcPr>
+          <w:p>
+            <w:pPr>
+              <w:spacing w:after="0"/>
+              <w:jc w:val="right"/>
+            </w:pPr>
+            <w:r>
+              <w:rPr>
+                <w:rFonts w:ascii="Arial" w:hAnsi="Arial" w:eastAsia="Arial" w:cs="Arial"/>
+                <w:sz w:val="16"/>
+              </w:rPr>
+              <w:t xml:space="preserve">5,371     (0.5)</w:t>
+            </w:r>
+          </w:p>
+        </w:tc>
+        <w:tc>
+          <w:tcPr>
+            <w:tcW w:w="0" w:type="auto"/>
+          </w:tcPr>
+          <w:p>
+            <w:pPr>
+              <w:spacing w:after="0"/>
+              <w:jc w:val="right"/>
+            </w:pPr>
+            <w:r>
+              <w:rPr>
+                <w:rFonts w:ascii="Arial" w:hAnsi="Arial" w:eastAsia="Arial" w:cs="Arial"/>
+                <w:sz w:val="16"/>
+              </w:rPr>
+              <w:t xml:space="preserve">5,475     (0.5)</w:t>
+            </w:r>
+          </w:p>
+        </w:tc>
+      </w:tr>
+      <w:tr>
+        <w:tc>
+          <w:tcPr>
+            <w:tcW w:w="0" w:type="auto"/>
+          </w:tcPr>
+          <w:p>
+            <w:pPr>
+              <w:spacing w:after="0"/>
+              <w:jc w:val="left"/>
+            </w:pPr>
+            <w:r>
+              <w:rPr>
+                <w:rFonts w:ascii="Arial" w:hAnsi="Arial" w:eastAsia="Arial" w:cs="Arial"/>
+                <w:sz w:val="16"/>
+              </w:rPr>
+              <w:t xml:space="preserve">     Hemorrhagic stroke</w:t>
+            </w:r>
+          </w:p>
+        </w:tc>
+        <w:tc>
+          <w:tcPr>
+            <w:tcW w:w="0" w:type="auto"/>
+          </w:tcPr>
+          <w:p>
+            <w:pPr>
+              <w:spacing w:after="0"/>
+              <w:jc w:val="right"/>
+            </w:pPr>
+            <w:r>
+              <w:rPr>
+                <w:rFonts w:ascii="Arial" w:hAnsi="Arial" w:eastAsia="Arial" w:cs="Arial"/>
+                <w:sz w:val="16"/>
+              </w:rPr>
+              <w:t xml:space="preserve">97     (0.7)</w:t>
+            </w:r>
+          </w:p>
+        </w:tc>
+        <w:tc>
+          <w:tcPr>
+            <w:tcW w:w="0" w:type="auto"/>
+          </w:tcPr>
+          <w:p>
+            <w:pPr>
+              <w:spacing w:after="0"/>
+              <w:jc w:val="right"/>
+            </w:pPr>
+            <w:r>
+              <w:rPr>
+                <w:rFonts w:ascii="Arial" w:hAnsi="Arial" w:eastAsia="Arial" w:cs="Arial"/>
+                <w:sz w:val="16"/>
+              </w:rPr>
+              <w:t xml:space="preserve">3,926     (0.4)</w:t>
+            </w:r>
+          </w:p>
+        </w:tc>
+        <w:tc>
+          <w:tcPr>
+            <w:tcW w:w="0" w:type="auto"/>
+          </w:tcPr>
+          <w:p>
+            <w:pPr>
+              <w:spacing w:after="0"/>
+              <w:jc w:val="right"/>
+            </w:pPr>
+            <w:r>
+              <w:rPr>
+                <w:rFonts w:ascii="Arial" w:hAnsi="Arial" w:eastAsia="Arial" w:cs="Arial"/>
+                <w:sz w:val="16"/>
+              </w:rPr>
+              <w:t xml:space="preserve">4,023     (0.4)</w:t>
+            </w:r>
+          </w:p>
+        </w:tc>
+      </w:tr>
+      <w:tr>
+        <w:tc>
+          <w:tcPr>
+            <w:tcW w:w="0" w:type="auto"/>
+          </w:tcPr>
+          <w:p>
+            <w:pPr>
+              <w:spacing w:after="0"/>
+              <w:jc w:val="left"/>
+            </w:pPr>
+            <w:r>
+              <w:rPr>
+                <w:rFonts w:ascii="Arial" w:hAnsi="Arial" w:eastAsia="Arial" w:cs="Arial"/>
+                <w:sz w:val="16"/>
+              </w:rPr>
+              <w:t xml:space="preserve">     Ischaemic stroke</w:t>
+            </w:r>
+          </w:p>
+        </w:tc>
+        <w:tc>
+          <w:tcPr>
+            <w:tcW w:w="0" w:type="auto"/>
+          </w:tcPr>
+          <w:p>
+            <w:pPr>
+              <w:spacing w:after="0"/>
+              <w:jc w:val="right"/>
+            </w:pPr>
+            <w:r>
+              <w:rPr>
+                <w:rFonts w:ascii="Arial" w:hAnsi="Arial" w:eastAsia="Arial" w:cs="Arial"/>
+                <w:sz w:val="16"/>
+              </w:rPr>
+              <w:t xml:space="preserve">210     (1.5)</w:t>
+            </w:r>
+          </w:p>
+        </w:tc>
+        <w:tc>
+          <w:tcPr>
+            <w:tcW w:w="0" w:type="auto"/>
+          </w:tcPr>
+          <w:p>
+            <w:pPr>
+              <w:spacing w:after="0"/>
+              <w:jc w:val="right"/>
+            </w:pPr>
+            <w:r>
+              <w:rPr>
+                <w:rFonts w:ascii="Arial" w:hAnsi="Arial" w:eastAsia="Arial" w:cs="Arial"/>
+                <w:sz w:val="16"/>
+              </w:rPr>
+              <w:t xml:space="preserve">10,290     (1.0)</w:t>
+            </w:r>
+          </w:p>
+        </w:tc>
+        <w:tc>
+          <w:tcPr>
+            <w:tcW w:w="0" w:type="auto"/>
+          </w:tcPr>
+          <w:p>
+            <w:pPr>
+              <w:spacing w:after="0"/>
+              <w:jc w:val="right"/>
+            </w:pPr>
+            <w:r>
+              <w:rPr>
+                <w:rFonts w:ascii="Arial" w:hAnsi="Arial" w:eastAsia="Arial" w:cs="Arial"/>
+                <w:sz w:val="16"/>
+              </w:rPr>
+              <w:t xml:space="preserve">10,500     (1.0)</w:t>
+            </w:r>
+          </w:p>
+        </w:tc>
+      </w:tr>
+      <w:tr>
+        <w:tc>
+          <w:tcPr>
+            <w:tcW w:w="0" w:type="auto"/>
+          </w:tcPr>
+          <w:p>
+            <w:pPr>
+              <w:spacing w:after="0"/>
+              <w:jc w:val="left"/>
+            </w:pPr>
+            <w:r>
+              <w:rPr>
+                <w:rFonts w:ascii="Arial" w:hAnsi="Arial" w:eastAsia="Arial" w:cs="Arial"/>
+                <w:sz w:val="16"/>
+              </w:rPr>
+              <w:t xml:space="preserve">     Unspecified stroke</w:t>
+            </w:r>
+          </w:p>
+        </w:tc>
+        <w:tc>
+          <w:tcPr>
+            <w:tcW w:w="0" w:type="auto"/>
+          </w:tcPr>
+          <w:p>
+            <w:pPr>
+              <w:spacing w:after="0"/>
+              <w:jc w:val="right"/>
+            </w:pPr>
+            <w:r>
+              <w:rPr>
+                <w:rFonts w:ascii="Arial" w:hAnsi="Arial" w:eastAsia="Arial" w:cs="Arial"/>
+                <w:sz w:val="16"/>
+              </w:rPr>
+              <w:t xml:space="preserve">302     (2.2)</w:t>
+            </w:r>
+          </w:p>
+        </w:tc>
+        <w:tc>
+          <w:tcPr>
+            <w:tcW w:w="0" w:type="auto"/>
+          </w:tcPr>
+          <w:p>
+            <w:pPr>
+              <w:spacing w:after="0"/>
+              <w:jc w:val="right"/>
+            </w:pPr>
+            <w:r>
+              <w:rPr>
+                <w:rFonts w:ascii="Arial" w:hAnsi="Arial" w:eastAsia="Arial" w:cs="Arial"/>
+                <w:sz w:val="16"/>
+              </w:rPr>
+              <w:t xml:space="preserve">14,494     (1.4)</w:t>
+            </w:r>
+          </w:p>
+        </w:tc>
+        <w:tc>
+          <w:tcPr>
+            <w:tcW w:w="0" w:type="auto"/>
+          </w:tcPr>
+          <w:p>
+            <w:pPr>
+              <w:spacing w:after="0"/>
+              <w:jc w:val="right"/>
+            </w:pPr>
+            <w:r>
+              <w:rPr>
+                <w:rFonts w:ascii="Arial" w:hAnsi="Arial" w:eastAsia="Arial" w:cs="Arial"/>
+                <w:sz w:val="16"/>
+              </w:rPr>
+              <w:t xml:space="preserve">14,796     (1.4)</w:t>
             </w:r>
           </w:p>
         </w:tc>
@@ -6667,228 +7481,6 @@
                 <w:rFonts w:ascii="Arial" w:hAnsi="Arial" w:eastAsia="Arial" w:cs="Arial"/>
                 <w:sz w:val="16"/>
               </w:rPr>
-              <w:t xml:space="preserve">     STEMI</w:t>
-            </w:r>
-          </w:p>
-        </w:tc>
-        <w:tc>
-          <w:tcPr>
-            <w:tcW w:w="0" w:type="auto"/>
-          </w:tcPr>
-          <w:p>
-            <w:pPr>
-              <w:spacing w:after="0"/>
-              <w:jc w:val="right"/>
-            </w:pPr>
-            <w:r>
-              <w:rPr>
-                <w:rFonts w:ascii="Arial" w:hAnsi="Arial" w:eastAsia="Arial" w:cs="Arial"/>
-                <w:sz w:val="16"/>
-              </w:rPr>
-              <w:t xml:space="preserve">44     (0.3)</w:t>
-            </w:r>
-          </w:p>
-        </w:tc>
-        <w:tc>
-          <w:tcPr>
-            <w:tcW w:w="0" w:type="auto"/>
-          </w:tcPr>
-          <w:p>
-            <w:pPr>
-              <w:spacing w:after="0"/>
-              <w:jc w:val="right"/>
-            </w:pPr>
-            <w:r>
-              <w:rPr>
-                <w:rFonts w:ascii="Arial" w:hAnsi="Arial" w:eastAsia="Arial" w:cs="Arial"/>
-                <w:sz w:val="16"/>
-              </w:rPr>
-              <w:t xml:space="preserve">2,387     (0.2)</w:t>
-            </w:r>
-          </w:p>
-        </w:tc>
-        <w:tc>
-          <w:tcPr>
-            <w:tcW w:w="0" w:type="auto"/>
-          </w:tcPr>
-          <w:p>
-            <w:pPr>
-              <w:spacing w:after="0"/>
-              <w:jc w:val="right"/>
-            </w:pPr>
-            <w:r>
-              <w:rPr>
-                <w:rFonts w:ascii="Arial" w:hAnsi="Arial" w:eastAsia="Arial" w:cs="Arial"/>
-                <w:sz w:val="16"/>
-              </w:rPr>
-              <w:t xml:space="preserve">2,431     (0.2)</w:t>
-            </w:r>
-          </w:p>
-        </w:tc>
-      </w:tr>
-      <w:tr>
-        <w:tc>
-          <w:tcPr>
-            <w:tcW w:w="0" w:type="auto"/>
-          </w:tcPr>
-          <w:p>
-            <w:pPr>
-              <w:spacing w:after="0"/>
-              <w:jc w:val="left"/>
-            </w:pPr>
-            <w:r>
-              <w:rPr>
-                <w:rFonts w:ascii="Arial" w:hAnsi="Arial" w:eastAsia="Arial" w:cs="Arial"/>
-                <w:sz w:val="16"/>
-              </w:rPr>
-              <w:t xml:space="preserve">     NSTEMI</w:t>
-            </w:r>
-          </w:p>
-        </w:tc>
-        <w:tc>
-          <w:tcPr>
-            <w:tcW w:w="0" w:type="auto"/>
-          </w:tcPr>
-          <w:p>
-            <w:pPr>
-              <w:spacing w:after="0"/>
-              <w:jc w:val="right"/>
-            </w:pPr>
-            <w:r>
-              <w:rPr>
-                <w:rFonts w:ascii="Arial" w:hAnsi="Arial" w:eastAsia="Arial" w:cs="Arial"/>
-                <w:sz w:val="16"/>
-              </w:rPr>
-              <w:t xml:space="preserve">31     (0.2)</w:t>
-            </w:r>
-          </w:p>
-        </w:tc>
-        <w:tc>
-          <w:tcPr>
-            <w:tcW w:w="0" w:type="auto"/>
-          </w:tcPr>
-          <w:p>
-            <w:pPr>
-              <w:spacing w:after="0"/>
-              <w:jc w:val="right"/>
-            </w:pPr>
-            <w:r>
-              <w:rPr>
-                <w:rFonts w:ascii="Arial" w:hAnsi="Arial" w:eastAsia="Arial" w:cs="Arial"/>
-                <w:sz w:val="16"/>
-              </w:rPr>
-              <w:t xml:space="preserve">2,140     (0.2)</w:t>
-            </w:r>
-          </w:p>
-        </w:tc>
-        <w:tc>
-          <w:tcPr>
-            <w:tcW w:w="0" w:type="auto"/>
-          </w:tcPr>
-          <w:p>
-            <w:pPr>
-              <w:spacing w:after="0"/>
-              <w:jc w:val="right"/>
-            </w:pPr>
-            <w:r>
-              <w:rPr>
-                <w:rFonts w:ascii="Arial" w:hAnsi="Arial" w:eastAsia="Arial" w:cs="Arial"/>
-                <w:sz w:val="16"/>
-              </w:rPr>
-              <w:t xml:space="preserve">2,171     (0.2)</w:t>
-            </w:r>
-          </w:p>
-        </w:tc>
-      </w:tr>
-      <w:tr>
-        <w:tc>
-          <w:tcPr>
-            <w:tcW w:w="0" w:type="auto"/>
-          </w:tcPr>
-          <w:p>
-            <w:pPr>
-              <w:spacing w:after="0"/>
-              <w:jc w:val="left"/>
-            </w:pPr>
-            <w:r>
-              <w:rPr>
-                <w:rFonts w:ascii="Arial" w:hAnsi="Arial" w:eastAsia="Arial" w:cs="Arial"/>
-                <w:sz w:val="16"/>
-              </w:rPr>
-              <w:t xml:space="preserve">     Unspecified MI</w:t>
-            </w:r>
-          </w:p>
-        </w:tc>
-        <w:tc>
-          <w:tcPr>
-            <w:tcW w:w="0" w:type="auto"/>
-          </w:tcPr>
-          <w:p>
-            <w:pPr>
-              <w:spacing w:after="0"/>
-              <w:jc w:val="right"/>
-            </w:pPr>
-            <w:r>
-              <w:rPr>
-                <w:rFonts w:ascii="Arial" w:hAnsi="Arial" w:eastAsia="Arial" w:cs="Arial"/>
-                <w:sz w:val="16"/>
-              </w:rPr>
-              <w:t xml:space="preserve">104     (0.8)</w:t>
-            </w:r>
-          </w:p>
-        </w:tc>
-        <w:tc>
-          <w:tcPr>
-            <w:tcW w:w="0" w:type="auto"/>
-          </w:tcPr>
-          <w:p>
-            <w:pPr>
-              <w:spacing w:after="0"/>
-              <w:jc w:val="right"/>
-            </w:pPr>
-            <w:r>
-              <w:rPr>
-                <w:rFonts w:ascii="Arial" w:hAnsi="Arial" w:eastAsia="Arial" w:cs="Arial"/>
-                <w:sz w:val="16"/>
-              </w:rPr>
-              <w:t xml:space="preserve">5,371     (0.5)</w:t>
-            </w:r>
-          </w:p>
-        </w:tc>
-        <w:tc>
-          <w:tcPr>
-            <w:tcW w:w="0" w:type="auto"/>
-          </w:tcPr>
-          <w:p>
-            <w:pPr>
-              <w:spacing w:after="0"/>
-              <w:jc w:val="right"/>
-            </w:pPr>
-            <w:r>
-              <w:rPr>
-                <w:rFonts w:ascii="Arial" w:hAnsi="Arial" w:eastAsia="Arial" w:cs="Arial"/>
-                <w:sz w:val="16"/>
-              </w:rPr>
-              <w:t xml:space="preserve">5,475     (0.5)</w:t>
-            </w:r>
-          </w:p>
-        </w:tc>
-      </w:tr>
-      <w:tr>
-        <w:tc>
-          <w:tcPr>
-            <w:tcW w:w="0" w:type="auto"/>
-          </w:tcPr>
-          <w:p>
-            <w:pPr>
-              <w:spacing w:after="0"/>
-              <w:jc w:val="left"/>
-            </w:pPr>
-            <w:r>
-              <w:rPr>
-                <w:rFonts w:ascii="Arial" w:hAnsi="Arial" w:eastAsia="Arial" w:cs="Arial"/>
-                <w:sz w:val="16"/>
-              </w:rPr>
               <w:t xml:space="preserve">     Revascularization</w:t>
             </w:r>
           </w:p>
@@ -6963,209 +7555,61 @@
                 <w:rFonts w:ascii="Arial" w:hAnsi="Arial" w:eastAsia="Arial" w:cs="Arial"/>
                 <w:sz w:val="16"/>
               </w:rPr>
-              <w:t xml:space="preserve">     Hemorrhagic stroke</w:t>
-            </w:r>
-          </w:p>
-        </w:tc>
-        <w:tc>
-          <w:tcPr>
-            <w:tcW w:w="0" w:type="auto"/>
-          </w:tcPr>
-          <w:p>
-            <w:pPr>
-              <w:spacing w:after="0"/>
-              <w:jc w:val="right"/>
-            </w:pPr>
-            <w:r>
-              <w:rPr>
-                <w:rFonts w:ascii="Arial" w:hAnsi="Arial" w:eastAsia="Arial" w:cs="Arial"/>
-                <w:sz w:val="16"/>
-              </w:rPr>
-              <w:t xml:space="preserve">97     (0.7)</w:t>
-            </w:r>
-          </w:p>
-        </w:tc>
-        <w:tc>
-          <w:tcPr>
-            <w:tcW w:w="0" w:type="auto"/>
-          </w:tcPr>
-          <w:p>
-            <w:pPr>
-              <w:spacing w:after="0"/>
-              <w:jc w:val="right"/>
-            </w:pPr>
-            <w:r>
-              <w:rPr>
-                <w:rFonts w:ascii="Arial" w:hAnsi="Arial" w:eastAsia="Arial" w:cs="Arial"/>
-                <w:sz w:val="16"/>
-              </w:rPr>
-              <w:t xml:space="preserve">3,926     (0.4)</w:t>
-            </w:r>
-          </w:p>
-        </w:tc>
-        <w:tc>
-          <w:tcPr>
-            <w:tcW w:w="0" w:type="auto"/>
-          </w:tcPr>
-          <w:p>
-            <w:pPr>
-              <w:spacing w:after="0"/>
-              <w:jc w:val="right"/>
-            </w:pPr>
-            <w:r>
-              <w:rPr>
-                <w:rFonts w:ascii="Arial" w:hAnsi="Arial" w:eastAsia="Arial" w:cs="Arial"/>
-                <w:sz w:val="16"/>
-              </w:rPr>
-              <w:t xml:space="preserve">4,023     (0.4)</w:t>
-            </w:r>
-          </w:p>
-        </w:tc>
-      </w:tr>
-      <w:tr>
-        <w:tc>
-          <w:tcPr>
-            <w:tcW w:w="0" w:type="auto"/>
-          </w:tcPr>
-          <w:p>
-            <w:pPr>
-              <w:spacing w:after="0"/>
-              <w:jc w:val="left"/>
-            </w:pPr>
-            <w:r>
-              <w:rPr>
-                <w:rFonts w:ascii="Arial" w:hAnsi="Arial" w:eastAsia="Arial" w:cs="Arial"/>
-                <w:sz w:val="16"/>
-              </w:rPr>
-              <w:t xml:space="preserve">     Ischaemic stroke</w:t>
-            </w:r>
-          </w:p>
-        </w:tc>
-        <w:tc>
-          <w:tcPr>
-            <w:tcW w:w="0" w:type="auto"/>
-          </w:tcPr>
-          <w:p>
-            <w:pPr>
-              <w:spacing w:after="0"/>
-              <w:jc w:val="right"/>
-            </w:pPr>
-            <w:r>
-              <w:rPr>
-                <w:rFonts w:ascii="Arial" w:hAnsi="Arial" w:eastAsia="Arial" w:cs="Arial"/>
-                <w:sz w:val="16"/>
-              </w:rPr>
-              <w:t xml:space="preserve">210     (1.5)</w:t>
-            </w:r>
-          </w:p>
-        </w:tc>
-        <w:tc>
-          <w:tcPr>
-            <w:tcW w:w="0" w:type="auto"/>
-          </w:tcPr>
-          <w:p>
-            <w:pPr>
-              <w:spacing w:after="0"/>
-              <w:jc w:val="right"/>
-            </w:pPr>
-            <w:r>
-              <w:rPr>
-                <w:rFonts w:ascii="Arial" w:hAnsi="Arial" w:eastAsia="Arial" w:cs="Arial"/>
-                <w:sz w:val="16"/>
-              </w:rPr>
-              <w:t xml:space="preserve">10,290     (1.0)</w:t>
-            </w:r>
-          </w:p>
-        </w:tc>
-        <w:tc>
-          <w:tcPr>
-            <w:tcW w:w="0" w:type="auto"/>
-          </w:tcPr>
-          <w:p>
-            <w:pPr>
-              <w:spacing w:after="0"/>
-              <w:jc w:val="right"/>
-            </w:pPr>
-            <w:r>
-              <w:rPr>
-                <w:rFonts w:ascii="Arial" w:hAnsi="Arial" w:eastAsia="Arial" w:cs="Arial"/>
-                <w:sz w:val="16"/>
-              </w:rPr>
-              <w:t xml:space="preserve">10,500     (1.0)</w:t>
-            </w:r>
-          </w:p>
-        </w:tc>
-      </w:tr>
-      <w:tr>
-        <w:tc>
-          <w:tcPr>
-            <w:tcW w:w="0" w:type="auto"/>
-          </w:tcPr>
-          <w:p>
-            <w:pPr>
-              <w:spacing w:after="0"/>
-              <w:jc w:val="left"/>
-            </w:pPr>
-            <w:r>
-              <w:rPr>
-                <w:rFonts w:ascii="Arial" w:hAnsi="Arial" w:eastAsia="Arial" w:cs="Arial"/>
-                <w:sz w:val="16"/>
-              </w:rPr>
-              <w:t xml:space="preserve">     Unspecified stroke</w:t>
-            </w:r>
-          </w:p>
-        </w:tc>
-        <w:tc>
-          <w:tcPr>
-            <w:tcW w:w="0" w:type="auto"/>
-          </w:tcPr>
-          <w:p>
-            <w:pPr>
-              <w:spacing w:after="0"/>
-              <w:jc w:val="right"/>
-            </w:pPr>
-            <w:r>
-              <w:rPr>
-                <w:rFonts w:ascii="Arial" w:hAnsi="Arial" w:eastAsia="Arial" w:cs="Arial"/>
-                <w:sz w:val="16"/>
-              </w:rPr>
-              <w:t xml:space="preserve">302     (2.2)</w:t>
-            </w:r>
-          </w:p>
-        </w:tc>
-        <w:tc>
-          <w:tcPr>
-            <w:tcW w:w="0" w:type="auto"/>
-          </w:tcPr>
-          <w:p>
-            <w:pPr>
-              <w:spacing w:after="0"/>
-              <w:jc w:val="right"/>
-            </w:pPr>
-            <w:r>
-              <w:rPr>
-                <w:rFonts w:ascii="Arial" w:hAnsi="Arial" w:eastAsia="Arial" w:cs="Arial"/>
-                <w:sz w:val="16"/>
-              </w:rPr>
-              <w:t xml:space="preserve">14,494     (1.4)</w:t>
-            </w:r>
-          </w:p>
-        </w:tc>
-        <w:tc>
-          <w:tcPr>
-            <w:tcW w:w="0" w:type="auto"/>
-          </w:tcPr>
-          <w:p>
-            <w:pPr>
-              <w:spacing w:after="0"/>
-              <w:jc w:val="right"/>
-            </w:pPr>
-            <w:r>
-              <w:rPr>
-                <w:rFonts w:ascii="Arial" w:hAnsi="Arial" w:eastAsia="Arial" w:cs="Arial"/>
-                <w:sz w:val="16"/>
-              </w:rPr>
-              <w:t xml:space="preserve">14,796     (1.4)</w:t>
+              <w:t xml:space="preserve">     Heart failure</w:t>
+            </w:r>
+          </w:p>
+        </w:tc>
+        <w:tc>
+          <w:tcPr>
+            <w:tcW w:w="0" w:type="auto"/>
+          </w:tcPr>
+          <w:p>
+            <w:pPr>
+              <w:spacing w:after="0"/>
+              <w:jc w:val="right"/>
+            </w:pPr>
+            <w:r>
+              <w:rPr>
+                <w:rFonts w:ascii="Arial" w:hAnsi="Arial" w:eastAsia="Arial" w:cs="Arial"/>
+                <w:sz w:val="16"/>
+              </w:rPr>
+              <w:t xml:space="preserve">673     (4.9)</w:t>
+            </w:r>
+          </w:p>
+        </w:tc>
+        <w:tc>
+          <w:tcPr>
+            <w:tcW w:w="0" w:type="auto"/>
+          </w:tcPr>
+          <w:p>
+            <w:pPr>
+              <w:spacing w:after="0"/>
+              <w:jc w:val="right"/>
+            </w:pPr>
+            <w:r>
+              <w:rPr>
+                <w:rFonts w:ascii="Arial" w:hAnsi="Arial" w:eastAsia="Arial" w:cs="Arial"/>
+                <w:sz w:val="16"/>
+              </w:rPr>
+              <w:t xml:space="preserve">36,395     (3.4)</w:t>
+            </w:r>
+          </w:p>
+        </w:tc>
+        <w:tc>
+          <w:tcPr>
+            <w:tcW w:w="0" w:type="auto"/>
+          </w:tcPr>
+          <w:p>
+            <w:pPr>
+              <w:spacing w:after="0"/>
+              <w:jc w:val="right"/>
+            </w:pPr>
+            <w:r>
+              <w:rPr>
+                <w:rFonts w:ascii="Arial" w:hAnsi="Arial" w:eastAsia="Arial" w:cs="Arial"/>
+                <w:sz w:val="16"/>
+              </w:rPr>
+              <w:t xml:space="preserve">37,068     (3.4)</w:t>
             </w:r>
           </w:p>
         </w:tc>
